--- a/Desarrollo/SPVL/Requisitos/HU_04_SPVL.docx
+++ b/Desarrollo/SPVL/Requisitos/HU_04_SPVL.docx
@@ -94,12 +94,12 @@
           <wp:inline distB="114300" distT="114300" distL="114300" distR="114300">
             <wp:extent cx="1549237" cy="1897255"/>
             <wp:effectExtent b="0" l="0" r="0" t="0"/>
-            <wp:docPr id="2" name="image1.png"/>
+            <wp:docPr id="2" name="image2.png"/>
             <a:graphic>
               <a:graphicData uri="http://schemas.openxmlformats.org/drawingml/2006/picture">
                 <pic:pic>
                   <pic:nvPicPr>
-                    <pic:cNvPr id="0" name="image1.png"/>
+                    <pic:cNvPr id="0" name="image2.png"/>
                     <pic:cNvPicPr preferRelativeResize="0"/>
                   </pic:nvPicPr>
                   <pic:blipFill>
@@ -292,7 +292,7 @@
       <w:pPr>
         <w:numPr>
           <w:ilvl w:val="0"/>
-          <w:numId w:val="2"/>
+          <w:numId w:val="8"/>
         </w:numPr>
         <w:spacing w:after="200" w:before="200" w:lineRule="auto"/>
         <w:ind w:left="1800" w:hanging="360"/>
@@ -320,7 +320,7 @@
       <w:pPr>
         <w:numPr>
           <w:ilvl w:val="0"/>
-          <w:numId w:val="2"/>
+          <w:numId w:val="8"/>
         </w:numPr>
         <w:spacing w:after="200" w:before="200" w:lineRule="auto"/>
         <w:ind w:left="1800" w:hanging="360"/>
@@ -347,7 +347,7 @@
       <w:pPr>
         <w:numPr>
           <w:ilvl w:val="0"/>
-          <w:numId w:val="2"/>
+          <w:numId w:val="8"/>
         </w:numPr>
         <w:spacing w:after="200" w:before="200" w:lineRule="auto"/>
         <w:ind w:left="1800" w:hanging="360"/>
@@ -374,7 +374,7 @@
       <w:pPr>
         <w:numPr>
           <w:ilvl w:val="0"/>
-          <w:numId w:val="2"/>
+          <w:numId w:val="8"/>
         </w:numPr>
         <w:spacing w:after="200" w:before="200" w:lineRule="auto"/>
         <w:ind w:left="1800" w:hanging="360"/>
@@ -401,7 +401,7 @@
       <w:pPr>
         <w:numPr>
           <w:ilvl w:val="0"/>
-          <w:numId w:val="2"/>
+          <w:numId w:val="8"/>
         </w:numPr>
         <w:spacing w:after="200" w:before="200" w:lineRule="auto"/>
         <w:ind w:left="1800" w:hanging="360"/>
@@ -425,7 +425,7 @@
       <w:pPr>
         <w:numPr>
           <w:ilvl w:val="0"/>
-          <w:numId w:val="2"/>
+          <w:numId w:val="8"/>
         </w:numPr>
         <w:spacing w:after="200" w:before="200" w:lineRule="auto"/>
         <w:ind w:left="1800" w:hanging="360"/>
@@ -453,7 +453,7 @@
       <w:pPr>
         <w:numPr>
           <w:ilvl w:val="0"/>
-          <w:numId w:val="2"/>
+          <w:numId w:val="8"/>
         </w:numPr>
         <w:spacing w:after="200" w:before="200" w:lineRule="auto"/>
         <w:ind w:left="1800" w:hanging="360"/>
@@ -480,7 +480,7 @@
       <w:pPr>
         <w:numPr>
           <w:ilvl w:val="0"/>
-          <w:numId w:val="2"/>
+          <w:numId w:val="8"/>
         </w:numPr>
         <w:spacing w:after="200" w:before="200" w:lineRule="auto"/>
         <w:ind w:left="1800" w:hanging="360"/>
@@ -773,14 +773,12 @@
               <w:widowControl w:val="0"/>
               <w:spacing w:line="240" w:lineRule="auto"/>
               <w:rPr>
-                <w:b w:val="1"/>
                 <w:sz w:val="24"/>
                 <w:szCs w:val="24"/>
               </w:rPr>
             </w:pPr>
             <w:r>
               <w:rPr>
-                <w:b w:val="1"/>
                 <w:sz w:val="24"/>
                 <w:szCs w:val="24"/>
                 <w:rtl w:val="0"/>
@@ -805,19 +803,17 @@
               <w:widowControl w:val="0"/>
               <w:numPr>
                 <w:ilvl w:val="0"/>
-                <w:numId w:val="5"/>
+                <w:numId w:val="1"/>
               </w:numPr>
               <w:spacing w:line="240" w:lineRule="auto"/>
               <w:ind w:left="720" w:hanging="360"/>
               <w:rPr>
-                <w:b w:val="1"/>
                 <w:sz w:val="24"/>
                 <w:szCs w:val="24"/>
               </w:rPr>
             </w:pPr>
             <w:r>
               <w:rPr>
-                <w:b w:val="1"/>
                 <w:sz w:val="24"/>
                 <w:szCs w:val="24"/>
                 <w:rtl w:val="0"/>
@@ -830,19 +826,17 @@
               <w:widowControl w:val="0"/>
               <w:numPr>
                 <w:ilvl w:val="0"/>
-                <w:numId w:val="8"/>
+                <w:numId w:val="4"/>
               </w:numPr>
               <w:spacing w:line="240" w:lineRule="auto"/>
               <w:ind w:left="720" w:hanging="360"/>
               <w:rPr>
-                <w:b w:val="1"/>
                 <w:sz w:val="24"/>
                 <w:szCs w:val="24"/>
               </w:rPr>
             </w:pPr>
             <w:r>
               <w:rPr>
-                <w:b w:val="1"/>
                 <w:sz w:val="24"/>
                 <w:szCs w:val="24"/>
                 <w:rtl w:val="0"/>
@@ -867,19 +861,17 @@
               <w:widowControl w:val="0"/>
               <w:numPr>
                 <w:ilvl w:val="0"/>
-                <w:numId w:val="9"/>
+                <w:numId w:val="5"/>
               </w:numPr>
               <w:spacing w:line="240" w:lineRule="auto"/>
               <w:ind w:left="720" w:hanging="360"/>
               <w:rPr>
-                <w:b w:val="1"/>
                 <w:sz w:val="24"/>
                 <w:szCs w:val="24"/>
               </w:rPr>
             </w:pPr>
             <w:r>
               <w:rPr>
-                <w:b w:val="1"/>
                 <w:sz w:val="24"/>
                 <w:szCs w:val="24"/>
                 <w:rtl w:val="0"/>
@@ -904,19 +896,176 @@
               <w:widowControl w:val="0"/>
               <w:spacing w:line="240" w:lineRule="auto"/>
               <w:rPr>
-                <w:b w:val="1"/>
                 <w:sz w:val="24"/>
                 <w:szCs w:val="24"/>
               </w:rPr>
             </w:pPr>
             <w:r>
               <w:rPr>
-                <w:b w:val="1"/>
                 <w:sz w:val="24"/>
                 <w:szCs w:val="24"/>
                 <w:rtl w:val="0"/>
               </w:rPr>
-              <w:t xml:space="preserve">2/10/2022</w:t>
+              <w:t xml:space="preserve">10/10/2022</w:t>
+            </w:r>
+          </w:p>
+        </w:tc>
+      </w:tr>
+      <w:tr>
+        <w:trPr>
+          <w:cantSplit w:val="0"/>
+          <w:tblHeader w:val="0"/>
+        </w:trPr>
+        <w:tc>
+          <w:tcPr>
+            <w:shd w:fill="auto" w:val="clear"/>
+            <w:tcMar>
+              <w:top w:w="100.0" w:type="dxa"/>
+              <w:left w:w="100.0" w:type="dxa"/>
+              <w:bottom w:w="100.0" w:type="dxa"/>
+              <w:right w:w="100.0" w:type="dxa"/>
+            </w:tcMar>
+            <w:vAlign w:val="top"/>
+          </w:tcPr>
+          <w:p>
+            <w:pPr>
+              <w:widowControl w:val="0"/>
+              <w:spacing w:line="240" w:lineRule="auto"/>
+              <w:rPr>
+                <w:sz w:val="24"/>
+                <w:szCs w:val="24"/>
+              </w:rPr>
+            </w:pPr>
+            <w:r>
+              <w:rPr>
+                <w:sz w:val="24"/>
+                <w:szCs w:val="24"/>
+                <w:rtl w:val="0"/>
+              </w:rPr>
+              <w:t xml:space="preserve">1.1</w:t>
+            </w:r>
+          </w:p>
+        </w:tc>
+        <w:tc>
+          <w:tcPr>
+            <w:shd w:fill="auto" w:val="clear"/>
+            <w:tcMar>
+              <w:top w:w="100.0" w:type="dxa"/>
+              <w:left w:w="100.0" w:type="dxa"/>
+              <w:bottom w:w="100.0" w:type="dxa"/>
+              <w:right w:w="100.0" w:type="dxa"/>
+            </w:tcMar>
+            <w:vAlign w:val="top"/>
+          </w:tcPr>
+          <w:p>
+            <w:pPr>
+              <w:widowControl w:val="0"/>
+              <w:numPr>
+                <w:ilvl w:val="0"/>
+                <w:numId w:val="1"/>
+              </w:numPr>
+              <w:spacing w:line="240" w:lineRule="auto"/>
+              <w:ind w:left="720" w:hanging="360"/>
+              <w:rPr>
+                <w:sz w:val="24"/>
+                <w:szCs w:val="24"/>
+              </w:rPr>
+            </w:pPr>
+            <w:r>
+              <w:rPr>
+                <w:sz w:val="24"/>
+                <w:szCs w:val="24"/>
+                <w:rtl w:val="0"/>
+              </w:rPr>
+              <w:t xml:space="preserve">Ortiz Urbai, Sebastian.</w:t>
+            </w:r>
+          </w:p>
+          <w:p>
+            <w:pPr>
+              <w:widowControl w:val="0"/>
+              <w:numPr>
+                <w:ilvl w:val="0"/>
+                <w:numId w:val="4"/>
+              </w:numPr>
+              <w:spacing w:line="240" w:lineRule="auto"/>
+              <w:ind w:left="720" w:hanging="360"/>
+              <w:rPr>
+                <w:sz w:val="24"/>
+                <w:szCs w:val="24"/>
+              </w:rPr>
+            </w:pPr>
+            <w:r>
+              <w:rPr>
+                <w:sz w:val="24"/>
+                <w:szCs w:val="24"/>
+                <w:rtl w:val="0"/>
+              </w:rPr>
+              <w:t xml:space="preserve">Paz Anchayhua, Gerardo</w:t>
+            </w:r>
+          </w:p>
+        </w:tc>
+        <w:tc>
+          <w:tcPr>
+            <w:shd w:fill="auto" w:val="clear"/>
+            <w:tcMar>
+              <w:top w:w="100.0" w:type="dxa"/>
+              <w:left w:w="100.0" w:type="dxa"/>
+              <w:bottom w:w="100.0" w:type="dxa"/>
+              <w:right w:w="100.0" w:type="dxa"/>
+            </w:tcMar>
+            <w:vAlign w:val="top"/>
+          </w:tcPr>
+          <w:p>
+            <w:pPr>
+              <w:widowControl w:val="0"/>
+              <w:numPr>
+                <w:ilvl w:val="0"/>
+                <w:numId w:val="6"/>
+              </w:numPr>
+              <w:spacing w:line="240" w:lineRule="auto"/>
+              <w:ind w:left="720" w:hanging="360"/>
+              <w:rPr>
+                <w:sz w:val="24"/>
+                <w:szCs w:val="24"/>
+              </w:rPr>
+            </w:pPr>
+            <w:r>
+              <w:rPr>
+                <w:sz w:val="24"/>
+                <w:szCs w:val="24"/>
+                <w:rtl w:val="0"/>
+              </w:rPr>
+              <w:t xml:space="preserve">Se modificó el caso de uso “registrar venta” y se eliminaron los casos de uso “Registrar devolución” e “Imprimir recibo”</w:t>
+            </w:r>
+          </w:p>
+        </w:tc>
+        <w:tc>
+          <w:tcPr>
+            <w:shd w:fill="auto" w:val="clear"/>
+            <w:tcMar>
+              <w:top w:w="100.0" w:type="dxa"/>
+              <w:left w:w="100.0" w:type="dxa"/>
+              <w:bottom w:w="100.0" w:type="dxa"/>
+              <w:right w:w="100.0" w:type="dxa"/>
+            </w:tcMar>
+            <w:vAlign w:val="top"/>
+          </w:tcPr>
+          <w:p>
+            <w:pPr>
+              <w:widowControl w:val="0"/>
+              <w:spacing w:line="240" w:lineRule="auto"/>
+              <w:rPr>
+                <w:sz w:val="24"/>
+                <w:szCs w:val="24"/>
+              </w:rPr>
+            </w:pPr>
+            <w:r>
+              <w:rPr>
+                <w:sz w:val="24"/>
+                <w:szCs w:val="24"/>
+                <w:rtl w:val="0"/>
+              </w:rPr>
+              <w:t xml:space="preserve">7/11/2022</w:t>
             </w:r>
           </w:p>
         </w:tc>
@@ -1245,103 +1394,7 @@
     <w:p>
       <w:pPr>
         <w:spacing w:line="360" w:lineRule="auto"/>
-        <w:jc w:val="center"/>
-        <w:rPr>
-          <w:b w:val="1"/>
-          <w:sz w:val="24"/>
-          <w:szCs w:val="24"/>
-        </w:rPr>
-      </w:pPr>
-      <w:r>
-        <w:rPr>
-          <w:rtl w:val="0"/>
-        </w:rPr>
-      </w:r>
-    </w:p>
-    <w:p>
-      <w:pPr>
-        <w:spacing w:line="360" w:lineRule="auto"/>
-        <w:jc w:val="center"/>
-        <w:rPr>
-          <w:b w:val="1"/>
-          <w:sz w:val="24"/>
-          <w:szCs w:val="24"/>
-        </w:rPr>
-      </w:pPr>
-      <w:r>
-        <w:rPr>
-          <w:rtl w:val="0"/>
-        </w:rPr>
-      </w:r>
-    </w:p>
-    <w:p>
-      <w:pPr>
-        <w:spacing w:line="360" w:lineRule="auto"/>
-        <w:jc w:val="center"/>
-        <w:rPr>
-          <w:b w:val="1"/>
-          <w:sz w:val="24"/>
-          <w:szCs w:val="24"/>
-        </w:rPr>
-      </w:pPr>
-      <w:r>
-        <w:rPr>
-          <w:rtl w:val="0"/>
-        </w:rPr>
-      </w:r>
-    </w:p>
-    <w:p>
-      <w:pPr>
-        <w:spacing w:line="360" w:lineRule="auto"/>
-        <w:jc w:val="center"/>
-        <w:rPr>
-          <w:b w:val="1"/>
-          <w:sz w:val="24"/>
-          <w:szCs w:val="24"/>
-        </w:rPr>
-      </w:pPr>
-      <w:r>
-        <w:rPr>
-          <w:rtl w:val="0"/>
-        </w:rPr>
-      </w:r>
-    </w:p>
-    <w:p>
-      <w:pPr>
-        <w:spacing w:line="360" w:lineRule="auto"/>
-        <w:jc w:val="center"/>
-        <w:rPr>
-          <w:b w:val="1"/>
-          <w:sz w:val="24"/>
-          <w:szCs w:val="24"/>
-        </w:rPr>
-      </w:pPr>
-      <w:r>
-        <w:rPr>
-          <w:rtl w:val="0"/>
-        </w:rPr>
-      </w:r>
-    </w:p>
-    <w:p>
-      <w:pPr>
-        <w:spacing w:line="360" w:lineRule="auto"/>
-        <w:jc w:val="center"/>
-        <w:rPr>
-          <w:b w:val="1"/>
-          <w:sz w:val="24"/>
-          <w:szCs w:val="24"/>
-        </w:rPr>
-      </w:pPr>
-      <w:r>
-        <w:rPr>
-          <w:rtl w:val="0"/>
-        </w:rPr>
-      </w:r>
-    </w:p>
-    <w:p>
-      <w:pPr>
-        <w:spacing w:line="360" w:lineRule="auto"/>
-        <w:jc w:val="center"/>
+        <w:jc w:val="left"/>
         <w:rPr>
           <w:b w:val="1"/>
           <w:sz w:val="24"/>
@@ -1895,7 +1948,7 @@
                 <w:vertAlign w:val="baseline"/>
                 <w:rtl w:val="0"/>
               </w:rPr>
-              <w:t xml:space="preserve">Objetivo:</w:t>
+              <w:t xml:space="preserve">1. Objetivo:</w:t>
             </w:r>
           </w:hyperlink>
           <w:r>
@@ -1983,7 +2036,7 @@
                 <w:vertAlign w:val="baseline"/>
                 <w:rtl w:val="0"/>
               </w:rPr>
-              <w:t xml:space="preserve">Precondiciones</w:t>
+              <w:t xml:space="preserve">2. Precondiciones</w:t>
             </w:r>
           </w:hyperlink>
           <w:r>
@@ -2071,7 +2124,7 @@
                 <w:vertAlign w:val="baseline"/>
                 <w:rtl w:val="0"/>
               </w:rPr>
-              <w:t xml:space="preserve">Particularidades</w:t>
+              <w:t xml:space="preserve">3. Particularidades</w:t>
             </w:r>
           </w:hyperlink>
           <w:r>
@@ -2159,7 +2212,7 @@
                 <w:vertAlign w:val="baseline"/>
                 <w:rtl w:val="0"/>
               </w:rPr>
-              <w:t xml:space="preserve">Flujo Básico</w:t>
+              <w:t xml:space="preserve">4. Flujo Básico</w:t>
             </w:r>
           </w:hyperlink>
           <w:r>
@@ -2247,7 +2300,7 @@
                 <w:vertAlign w:val="baseline"/>
                 <w:rtl w:val="0"/>
               </w:rPr>
-              <w:t xml:space="preserve">Flujo alternativo</w:t>
+              <w:t xml:space="preserve">5. Flujo alternativo</w:t>
             </w:r>
           </w:hyperlink>
           <w:r>
@@ -2303,7 +2356,7 @@
             <w:tabs>
               <w:tab w:val="right" w:pos="9025.511811023624"/>
             </w:tabs>
-            <w:spacing w:before="60" w:line="240" w:lineRule="auto"/>
+            <w:spacing w:after="80" w:before="60" w:line="240" w:lineRule="auto"/>
             <w:ind w:left="720" w:firstLine="0"/>
             <w:rPr>
               <w:rFonts w:ascii="Arial" w:cs="Arial" w:eastAsia="Arial" w:hAnsi="Arial"/>
@@ -2335,7 +2388,7 @@
                 <w:vertAlign w:val="baseline"/>
                 <w:rtl w:val="0"/>
               </w:rPr>
-              <w:t xml:space="preserve">Campos</w:t>
+              <w:t xml:space="preserve">6. Campos</w:t>
             </w:r>
           </w:hyperlink>
           <w:r>
@@ -2385,307 +2438,6 @@
               <w:rtl w:val="0"/>
             </w:rPr>
           </w:r>
-        </w:p>
-        <w:p>
-          <w:pPr>
-            <w:tabs>
-              <w:tab w:val="right" w:pos="9025.511811023624"/>
-            </w:tabs>
-            <w:spacing w:before="60" w:line="240" w:lineRule="auto"/>
-            <w:ind w:left="360" w:firstLine="0"/>
-            <w:rPr/>
-          </w:pPr>
-          <w:hyperlink w:anchor="_87de3egauk0f">
-            <w:r>
-              <w:rPr>
-                <w:rtl w:val="0"/>
-              </w:rPr>
-              <w:t xml:space="preserve">ESPECIFICACIÓN DE CASO DE USO: REGISTRAR DEVOLUCIÓN</w:t>
-            </w:r>
-          </w:hyperlink>
-          <w:r>
-            <w:rPr>
-              <w:rtl w:val="0"/>
-            </w:rPr>
-            <w:tab/>
-          </w:r>
-          <w:r>
-            <w:fldChar w:fldCharType="begin"/>
-            <w:instrText xml:space="preserve"> PAGEREF _87de3egauk0f \h </w:instrText>
-            <w:fldChar w:fldCharType="separate"/>
-          </w:r>
-          <w:r>
-            <w:rPr>
-              <w:rtl w:val="0"/>
-            </w:rPr>
-            <w:t xml:space="preserve">7</w:t>
-          </w:r>
-          <w:r>
-            <w:fldChar w:fldCharType="end"/>
-          </w:r>
-          <w:r>
-            <w:rPr>
-              <w:rtl w:val="0"/>
-            </w:rPr>
-          </w:r>
-        </w:p>
-        <w:p>
-          <w:pPr>
-            <w:tabs>
-              <w:tab w:val="right" w:pos="9025.511811023624"/>
-            </w:tabs>
-            <w:spacing w:before="60" w:line="240" w:lineRule="auto"/>
-            <w:ind w:left="720" w:firstLine="0"/>
-            <w:rPr/>
-          </w:pPr>
-          <w:hyperlink w:anchor="_6qdi4ptod3ln">
-            <w:r>
-              <w:rPr>
-                <w:rtl w:val="0"/>
-              </w:rPr>
-              <w:t xml:space="preserve">Objetivo:</w:t>
-            </w:r>
-          </w:hyperlink>
-          <w:r>
-            <w:rPr>
-              <w:rtl w:val="0"/>
-            </w:rPr>
-            <w:tab/>
-          </w:r>
-          <w:r>
-            <w:fldChar w:fldCharType="begin"/>
-            <w:instrText xml:space="preserve"> PAGEREF _6qdi4ptod3ln \h </w:instrText>
-            <w:fldChar w:fldCharType="separate"/>
-          </w:r>
-          <w:r>
-            <w:rPr>
-              <w:rtl w:val="0"/>
-            </w:rPr>
-            <w:t xml:space="preserve">7</w:t>
-          </w:r>
-          <w:r>
-            <w:fldChar w:fldCharType="end"/>
-          </w:r>
-          <w:r>
-            <w:rPr>
-              <w:rtl w:val="0"/>
-            </w:rPr>
-          </w:r>
-        </w:p>
-        <w:p>
-          <w:pPr>
-            <w:tabs>
-              <w:tab w:val="right" w:pos="9025.511811023624"/>
-            </w:tabs>
-            <w:spacing w:before="60" w:line="240" w:lineRule="auto"/>
-            <w:ind w:left="720" w:firstLine="0"/>
-            <w:rPr/>
-          </w:pPr>
-          <w:hyperlink w:anchor="_p88tuvnjyyas">
-            <w:r>
-              <w:rPr>
-                <w:rtl w:val="0"/>
-              </w:rPr>
-              <w:t xml:space="preserve">Precondiciones</w:t>
-            </w:r>
-          </w:hyperlink>
-          <w:r>
-            <w:rPr>
-              <w:rtl w:val="0"/>
-            </w:rPr>
-            <w:tab/>
-          </w:r>
-          <w:r>
-            <w:fldChar w:fldCharType="begin"/>
-            <w:instrText xml:space="preserve"> PAGEREF _p88tuvnjyyas \h </w:instrText>
-            <w:fldChar w:fldCharType="separate"/>
-          </w:r>
-          <w:r>
-            <w:rPr>
-              <w:rtl w:val="0"/>
-            </w:rPr>
-            <w:t xml:space="preserve">7</w:t>
-          </w:r>
-          <w:r>
-            <w:fldChar w:fldCharType="end"/>
-          </w:r>
-          <w:r>
-            <w:rPr>
-              <w:rtl w:val="0"/>
-            </w:rPr>
-          </w:r>
-        </w:p>
-        <w:p>
-          <w:pPr>
-            <w:tabs>
-              <w:tab w:val="right" w:pos="9025.511811023624"/>
-            </w:tabs>
-            <w:spacing w:before="60" w:line="240" w:lineRule="auto"/>
-            <w:ind w:left="720" w:firstLine="0"/>
-            <w:rPr/>
-          </w:pPr>
-          <w:hyperlink w:anchor="_1cinaart1shv">
-            <w:r>
-              <w:rPr>
-                <w:rtl w:val="0"/>
-              </w:rPr>
-              <w:t xml:space="preserve">Particularidades</w:t>
-            </w:r>
-          </w:hyperlink>
-          <w:r>
-            <w:rPr>
-              <w:rtl w:val="0"/>
-            </w:rPr>
-            <w:tab/>
-          </w:r>
-          <w:r>
-            <w:fldChar w:fldCharType="begin"/>
-            <w:instrText xml:space="preserve"> PAGEREF _1cinaart1shv \h </w:instrText>
-            <w:fldChar w:fldCharType="separate"/>
-          </w:r>
-          <w:r>
-            <w:rPr>
-              <w:rtl w:val="0"/>
-            </w:rPr>
-            <w:t xml:space="preserve">7</w:t>
-          </w:r>
-          <w:r>
-            <w:fldChar w:fldCharType="end"/>
-          </w:r>
-          <w:r>
-            <w:rPr>
-              <w:rtl w:val="0"/>
-            </w:rPr>
-          </w:r>
-        </w:p>
-        <w:p>
-          <w:pPr>
-            <w:tabs>
-              <w:tab w:val="right" w:pos="9025.511811023624"/>
-            </w:tabs>
-            <w:spacing w:before="60" w:line="240" w:lineRule="auto"/>
-            <w:ind w:left="720" w:firstLine="0"/>
-            <w:rPr/>
-          </w:pPr>
-          <w:hyperlink w:anchor="_ugei5pqu6z3t">
-            <w:r>
-              <w:rPr>
-                <w:rtl w:val="0"/>
-              </w:rPr>
-              <w:t xml:space="preserve">Flujo Básico</w:t>
-            </w:r>
-          </w:hyperlink>
-          <w:r>
-            <w:rPr>
-              <w:rtl w:val="0"/>
-            </w:rPr>
-            <w:tab/>
-          </w:r>
-          <w:r>
-            <w:fldChar w:fldCharType="begin"/>
-            <w:instrText xml:space="preserve"> PAGEREF _ugei5pqu6z3t \h </w:instrText>
-            <w:fldChar w:fldCharType="separate"/>
-          </w:r>
-          <w:r>
-            <w:rPr>
-              <w:rtl w:val="0"/>
-            </w:rPr>
-            <w:t xml:space="preserve">7</w:t>
-          </w:r>
-          <w:r>
-            <w:fldChar w:fldCharType="end"/>
-          </w:r>
-          <w:r>
-            <w:rPr>
-              <w:rtl w:val="0"/>
-            </w:rPr>
-          </w:r>
-        </w:p>
-        <w:p>
-          <w:pPr>
-            <w:tabs>
-              <w:tab w:val="right" w:pos="9025.511811023624"/>
-            </w:tabs>
-            <w:spacing w:before="60" w:line="240" w:lineRule="auto"/>
-            <w:ind w:left="720" w:firstLine="0"/>
-            <w:rPr/>
-          </w:pPr>
-          <w:hyperlink w:anchor="_x8y3cyan94ll">
-            <w:r>
-              <w:rPr>
-                <w:rtl w:val="0"/>
-              </w:rPr>
-              <w:t xml:space="preserve">Flujo alternativo</w:t>
-            </w:r>
-          </w:hyperlink>
-          <w:r>
-            <w:rPr>
-              <w:rtl w:val="0"/>
-            </w:rPr>
-            <w:tab/>
-          </w:r>
-          <w:r>
-            <w:fldChar w:fldCharType="begin"/>
-            <w:instrText xml:space="preserve"> PAGEREF _x8y3cyan94ll \h </w:instrText>
-            <w:fldChar w:fldCharType="separate"/>
-          </w:r>
-          <w:r>
-            <w:rPr>
-              <w:rtl w:val="0"/>
-            </w:rPr>
-            <w:t xml:space="preserve">8</w:t>
-          </w:r>
-          <w:r>
-            <w:fldChar w:fldCharType="end"/>
-          </w:r>
-          <w:r>
-            <w:rPr>
-              <w:rtl w:val="0"/>
-            </w:rPr>
-          </w:r>
-        </w:p>
-        <w:p>
-          <w:pPr>
-            <w:tabs>
-              <w:tab w:val="right" w:pos="9025.511811023624"/>
-            </w:tabs>
-            <w:spacing w:after="80" w:before="60" w:line="240" w:lineRule="auto"/>
-            <w:ind w:left="720" w:firstLine="0"/>
-            <w:rPr/>
-          </w:pPr>
-          <w:hyperlink w:anchor="_r6y0b4q11m8q">
-            <w:r>
-              <w:rPr>
-                <w:rtl w:val="0"/>
-              </w:rPr>
-              <w:t xml:space="preserve">Campos</w:t>
-            </w:r>
-          </w:hyperlink>
-          <w:r>
-            <w:rPr>
-              <w:rtl w:val="0"/>
-            </w:rPr>
-            <w:tab/>
-          </w:r>
-          <w:r>
-            <w:fldChar w:fldCharType="begin"/>
-            <w:instrText xml:space="preserve"> PAGEREF _r6y0b4q11m8q \h </w:instrText>
-            <w:fldChar w:fldCharType="separate"/>
-          </w:r>
-          <w:r>
-            <w:rPr>
-              <w:rtl w:val="0"/>
-            </w:rPr>
-            <w:t xml:space="preserve">8</w:t>
-          </w:r>
-          <w:r>
-            <w:fldChar w:fldCharType="end"/>
-          </w:r>
-          <w:r>
-            <w:rPr>
-              <w:rtl w:val="0"/>
-            </w:rPr>
-          </w:r>
           <w:r>
             <w:fldChar w:fldCharType="end"/>
           </w:r>
@@ -3058,7 +2810,7 @@
       <w:pPr>
         <w:numPr>
           <w:ilvl w:val="0"/>
-          <w:numId w:val="10"/>
+          <w:numId w:val="7"/>
         </w:numPr>
         <w:spacing w:after="200" w:before="200" w:lineRule="auto"/>
         <w:ind w:left="720" w:hanging="360"/>
@@ -3080,7 +2832,7 @@
       <w:pPr>
         <w:numPr>
           <w:ilvl w:val="0"/>
-          <w:numId w:val="10"/>
+          <w:numId w:val="7"/>
         </w:numPr>
         <w:spacing w:after="200" w:before="200" w:lineRule="auto"/>
         <w:ind w:left="720" w:hanging="360"/>
@@ -3102,7 +2854,7 @@
       <w:pPr>
         <w:numPr>
           <w:ilvl w:val="0"/>
-          <w:numId w:val="10"/>
+          <w:numId w:val="7"/>
         </w:numPr>
         <w:spacing w:after="200" w:before="200" w:lineRule="auto"/>
         <w:ind w:left="720" w:hanging="360"/>
@@ -3124,7 +2876,7 @@
       <w:pPr>
         <w:numPr>
           <w:ilvl w:val="0"/>
-          <w:numId w:val="10"/>
+          <w:numId w:val="7"/>
         </w:numPr>
         <w:spacing w:after="200" w:before="200" w:lineRule="auto"/>
         <w:ind w:left="720" w:hanging="360"/>
@@ -3170,6 +2922,22 @@
       <w:pPr>
         <w:rPr/>
       </w:pPr>
+      <w:r>
+        <w:rPr>
+          <w:rtl w:val="0"/>
+        </w:rPr>
+      </w:r>
+    </w:p>
+    <w:p>
+      <w:pPr>
+        <w:pStyle w:val="Heading1"/>
+        <w:rPr>
+          <w:sz w:val="28"/>
+          <w:szCs w:val="28"/>
+        </w:rPr>
+      </w:pPr>
+      <w:bookmarkStart w:colFirst="0" w:colLast="0" w:name="_alqb6ow7f4k7" w:id="3"/>
+      <w:bookmarkEnd w:id="3"/>
       <w:r>
         <w:rPr>
           <w:rtl w:val="0"/>
@@ -3180,20 +2948,20 @@
           <wp:anchor allowOverlap="1" behindDoc="0" distB="114300" distT="114300" distL="114300" distR="114300" hidden="0" layoutInCell="1" locked="0" relativeHeight="0" simplePos="0">
             <wp:simplePos x="0" y="0"/>
             <wp:positionH relativeFrom="column">
-              <wp:posOffset>979650</wp:posOffset>
+              <wp:posOffset>1895475</wp:posOffset>
             </wp:positionH>
             <wp:positionV relativeFrom="paragraph">
-              <wp:posOffset>270463</wp:posOffset>
+              <wp:posOffset>342900</wp:posOffset>
             </wp:positionV>
-            <wp:extent cx="3771900" cy="3533775"/>
+            <wp:extent cx="2152650" cy="876300"/>
             <wp:effectExtent b="0" l="0" r="0" t="0"/>
             <wp:wrapSquare wrapText="bothSides" distB="114300" distT="114300" distL="114300" distR="114300"/>
-            <wp:docPr id="1" name="image2.png"/>
+            <wp:docPr id="1" name="image1.png"/>
             <a:graphic>
               <a:graphicData uri="http://schemas.openxmlformats.org/drawingml/2006/picture">
                 <pic:pic>
                   <pic:nvPicPr>
-                    <pic:cNvPr id="0" name="image2.png"/>
+                    <pic:cNvPr id="0" name="image1.png"/>
                     <pic:cNvPicPr preferRelativeResize="0"/>
                   </pic:nvPicPr>
                   <pic:blipFill>
@@ -3206,7 +2974,7 @@
                   <pic:spPr>
                     <a:xfrm>
                       <a:off x="0" y="0"/>
-                      <a:ext cx="3771900" cy="3533775"/>
+                      <a:ext cx="2152650" cy="876300"/>
                     </a:xfrm>
                     <a:prstGeom prst="rect"/>
                     <a:ln/>
@@ -3226,8 +2994,8 @@
           <w:szCs w:val="28"/>
         </w:rPr>
       </w:pPr>
-      <w:bookmarkStart w:colFirst="0" w:colLast="0" w:name="_alqb6ow7f4k7" w:id="3"/>
-      <w:bookmarkEnd w:id="3"/>
+      <w:bookmarkStart w:colFirst="0" w:colLast="0" w:name="_gsp45p626y04" w:id="4"/>
+      <w:bookmarkEnd w:id="4"/>
       <w:r>
         <w:rPr>
           <w:rtl w:val="0"/>
@@ -3242,8 +3010,98 @@
           <w:szCs w:val="28"/>
         </w:rPr>
       </w:pPr>
-      <w:bookmarkStart w:colFirst="0" w:colLast="0" w:name="_gsp45p626y04" w:id="4"/>
-      <w:bookmarkEnd w:id="4"/>
+      <w:bookmarkStart w:colFirst="0" w:colLast="0" w:name="_sk0747dw9pc" w:id="5"/>
+      <w:bookmarkEnd w:id="5"/>
+      <w:r>
+        <w:rPr>
+          <w:rtl w:val="0"/>
+        </w:rPr>
+      </w:r>
+    </w:p>
+    <w:p>
+      <w:pPr>
+        <w:rPr/>
+      </w:pPr>
+      <w:r>
+        <w:rPr>
+          <w:rtl w:val="0"/>
+        </w:rPr>
+      </w:r>
+    </w:p>
+    <w:p>
+      <w:pPr>
+        <w:rPr/>
+      </w:pPr>
+      <w:r>
+        <w:rPr>
+          <w:rtl w:val="0"/>
+        </w:rPr>
+      </w:r>
+    </w:p>
+    <w:p>
+      <w:pPr>
+        <w:rPr/>
+      </w:pPr>
+      <w:r>
+        <w:rPr>
+          <w:rtl w:val="0"/>
+        </w:rPr>
+      </w:r>
+    </w:p>
+    <w:p>
+      <w:pPr>
+        <w:rPr/>
+      </w:pPr>
+      <w:r>
+        <w:rPr>
+          <w:rtl w:val="0"/>
+        </w:rPr>
+      </w:r>
+    </w:p>
+    <w:p>
+      <w:pPr>
+        <w:rPr/>
+      </w:pPr>
+      <w:r>
+        <w:rPr>
+          <w:rtl w:val="0"/>
+        </w:rPr>
+      </w:r>
+    </w:p>
+    <w:p>
+      <w:pPr>
+        <w:rPr/>
+      </w:pPr>
+      <w:r>
+        <w:rPr>
+          <w:rtl w:val="0"/>
+        </w:rPr>
+      </w:r>
+    </w:p>
+    <w:p>
+      <w:pPr>
+        <w:rPr/>
+      </w:pPr>
+      <w:r>
+        <w:rPr>
+          <w:rtl w:val="0"/>
+        </w:rPr>
+      </w:r>
+    </w:p>
+    <w:p>
+      <w:pPr>
+        <w:rPr/>
+      </w:pPr>
+      <w:r>
+        <w:rPr>
+          <w:rtl w:val="0"/>
+        </w:rPr>
+      </w:r>
+    </w:p>
+    <w:p>
+      <w:pPr>
+        <w:rPr/>
+      </w:pPr>
       <w:r>
         <w:rPr>
           <w:rtl w:val="0"/>
@@ -3253,143 +3111,37 @@
     <w:p>
       <w:pPr>
         <w:pStyle w:val="Heading1"/>
+        <w:rPr>
+          <w:sz w:val="32"/>
+          <w:szCs w:val="32"/>
+        </w:rPr>
+      </w:pPr>
+      <w:bookmarkStart w:colFirst="0" w:colLast="0" w:name="_dzbaucw9k77j" w:id="6"/>
+      <w:bookmarkEnd w:id="6"/>
+      <w:r>
+        <w:rPr>
+          <w:sz w:val="32"/>
+          <w:szCs w:val="32"/>
+          <w:rtl w:val="0"/>
+        </w:rPr>
+        <w:t xml:space="preserve">Especificación de Casos de uso</w:t>
+      </w:r>
+    </w:p>
+    <w:p>
+      <w:pPr>
+        <w:pStyle w:val="Heading2"/>
+        <w:spacing w:line="360" w:lineRule="auto"/>
         <w:rPr>
           <w:sz w:val="28"/>
           <w:szCs w:val="28"/>
         </w:rPr>
       </w:pPr>
-      <w:bookmarkStart w:colFirst="0" w:colLast="0" w:name="_sk0747dw9pc" w:id="5"/>
-      <w:bookmarkEnd w:id="5"/>
-      <w:r>
-        <w:rPr>
-          <w:rtl w:val="0"/>
-        </w:rPr>
-      </w:r>
-    </w:p>
-    <w:p>
-      <w:pPr>
-        <w:rPr/>
-      </w:pPr>
-      <w:r>
-        <w:rPr>
-          <w:rtl w:val="0"/>
-        </w:rPr>
-      </w:r>
-    </w:p>
-    <w:p>
-      <w:pPr>
-        <w:rPr/>
-      </w:pPr>
-      <w:r>
-        <w:rPr>
-          <w:rtl w:val="0"/>
-        </w:rPr>
-      </w:r>
-    </w:p>
-    <w:p>
-      <w:pPr>
-        <w:rPr/>
-      </w:pPr>
-      <w:r>
-        <w:rPr>
-          <w:rtl w:val="0"/>
-        </w:rPr>
-      </w:r>
-    </w:p>
-    <w:p>
-      <w:pPr>
-        <w:rPr/>
-      </w:pPr>
-      <w:r>
-        <w:rPr>
-          <w:rtl w:val="0"/>
-        </w:rPr>
-      </w:r>
-    </w:p>
-    <w:p>
-      <w:pPr>
-        <w:rPr/>
-      </w:pPr>
-      <w:r>
-        <w:rPr>
-          <w:rtl w:val="0"/>
-        </w:rPr>
-      </w:r>
-    </w:p>
-    <w:p>
-      <w:pPr>
-        <w:rPr/>
-      </w:pPr>
-      <w:r>
-        <w:rPr>
-          <w:rtl w:val="0"/>
-        </w:rPr>
-      </w:r>
-    </w:p>
-    <w:p>
-      <w:pPr>
-        <w:rPr/>
-      </w:pPr>
-      <w:r>
-        <w:rPr>
-          <w:rtl w:val="0"/>
-        </w:rPr>
-      </w:r>
-    </w:p>
-    <w:p>
-      <w:pPr>
-        <w:rPr/>
-      </w:pPr>
-      <w:r>
-        <w:rPr>
-          <w:rtl w:val="0"/>
-        </w:rPr>
-      </w:r>
-    </w:p>
-    <w:p>
-      <w:pPr>
-        <w:rPr/>
-      </w:pPr>
-      <w:r>
-        <w:rPr>
-          <w:rtl w:val="0"/>
-        </w:rPr>
-      </w:r>
-    </w:p>
-    <w:p>
-      <w:pPr>
-        <w:pStyle w:val="Heading1"/>
-        <w:rPr>
-          <w:sz w:val="32"/>
-          <w:szCs w:val="32"/>
-        </w:rPr>
-      </w:pPr>
-      <w:bookmarkStart w:colFirst="0" w:colLast="0" w:name="_dzbaucw9k77j" w:id="6"/>
-      <w:bookmarkEnd w:id="6"/>
-      <w:r>
-        <w:rPr>
-          <w:sz w:val="32"/>
-          <w:szCs w:val="32"/>
-          <w:rtl w:val="0"/>
-        </w:rPr>
-        <w:t xml:space="preserve">Especificación de Casos de uso</w:t>
-      </w:r>
-    </w:p>
-    <w:p>
-      <w:pPr>
-        <w:pStyle w:val="Heading2"/>
-        <w:spacing w:line="360" w:lineRule="auto"/>
+      <w:bookmarkStart w:colFirst="0" w:colLast="0" w:name="_b6vpimvr172" w:id="7"/>
+      <w:bookmarkEnd w:id="7"/>
+      <w:r>
         <w:rPr>
           <w:sz w:val="28"/>
           <w:szCs w:val="28"/>
-        </w:rPr>
-      </w:pPr>
-      <w:bookmarkStart w:colFirst="0" w:colLast="0" w:name="_b6vpimvr172" w:id="7"/>
-      <w:bookmarkEnd w:id="7"/>
-      <w:r>
-        <w:rPr>
-          <w:sz w:val="28"/>
-          <w:szCs w:val="28"/>
           <w:rtl w:val="0"/>
         </w:rPr>
         <w:t xml:space="preserve">ESPECIFICACIÓN DE CASO DE USO: REGISTRAR VENTA</w:t>
@@ -3398,196 +3150,173 @@
     <w:p>
       <w:pPr>
         <w:pStyle w:val="Heading3"/>
-        <w:numPr>
-          <w:ilvl w:val="0"/>
-          <w:numId w:val="7"/>
-        </w:numPr>
-        <w:spacing w:line="360" w:lineRule="auto"/>
-        <w:ind w:left="720" w:hanging="360"/>
-        <w:rPr>
-          <w:sz w:val="24"/>
-          <w:szCs w:val="24"/>
-        </w:rPr>
-      </w:pPr>
-      <w:bookmarkStart w:colFirst="0" w:colLast="0" w:name="_gt2rv0jbbrk7" w:id="8"/>
-      <w:bookmarkEnd w:id="8"/>
-      <w:r>
-        <w:rPr>
-          <w:sz w:val="24"/>
-          <w:szCs w:val="24"/>
-          <w:rtl w:val="0"/>
-        </w:rPr>
-        <w:t xml:space="preserve">Objetivo: </w:t>
-      </w:r>
-    </w:p>
-    <w:p>
-      <w:pPr>
-        <w:spacing w:after="0" w:before="0" w:line="360" w:lineRule="auto"/>
-        <w:ind w:left="720" w:firstLine="0"/>
-        <w:rPr>
-          <w:sz w:val="24"/>
-          <w:szCs w:val="24"/>
-        </w:rPr>
-      </w:pPr>
-      <w:r>
-        <w:rPr>
-          <w:sz w:val="24"/>
-          <w:szCs w:val="24"/>
-          <w:rtl w:val="0"/>
-        </w:rPr>
-        <w:t xml:space="preserve">Almacenar los detalles más importantes que se pueden extraer de una venta que se realiza en el negocio (licorería).</w:t>
-      </w:r>
-    </w:p>
-    <w:p>
-      <w:pPr>
-        <w:pStyle w:val="Heading3"/>
-        <w:numPr>
-          <w:ilvl w:val="0"/>
-          <w:numId w:val="7"/>
-        </w:numPr>
-        <w:spacing w:before="0" w:line="360" w:lineRule="auto"/>
-        <w:ind w:left="720" w:hanging="360"/>
-        <w:rPr>
-          <w:sz w:val="24"/>
-          <w:szCs w:val="24"/>
-        </w:rPr>
-      </w:pPr>
-      <w:bookmarkStart w:colFirst="0" w:colLast="0" w:name="_krfgz1fk5lr9" w:id="9"/>
-      <w:bookmarkEnd w:id="9"/>
-      <w:r>
-        <w:rPr>
-          <w:sz w:val="24"/>
-          <w:szCs w:val="24"/>
-          <w:rtl w:val="0"/>
-        </w:rPr>
-        <w:t xml:space="preserve">Precondiciones</w:t>
-      </w:r>
-    </w:p>
-    <w:p>
-      <w:pPr>
-        <w:numPr>
-          <w:ilvl w:val="0"/>
-          <w:numId w:val="1"/>
-        </w:numPr>
-        <w:spacing w:line="360" w:lineRule="auto"/>
-        <w:ind w:left="1440" w:hanging="360"/>
-        <w:rPr>
-          <w:sz w:val="24"/>
-          <w:szCs w:val="24"/>
-        </w:rPr>
-      </w:pPr>
-      <w:r>
-        <w:rPr>
-          <w:sz w:val="24"/>
-          <w:szCs w:val="24"/>
-          <w:rtl w:val="0"/>
-        </w:rPr>
-        <w:t xml:space="preserve">El usuario debe haber iniciado sesión en el sistema.</w:t>
-      </w:r>
-    </w:p>
-    <w:p>
-      <w:pPr>
-        <w:numPr>
-          <w:ilvl w:val="0"/>
-          <w:numId w:val="1"/>
-        </w:numPr>
-        <w:spacing w:after="0" w:afterAutospacing="0" w:line="360" w:lineRule="auto"/>
-        <w:ind w:left="1440" w:hanging="360"/>
-        <w:rPr>
-          <w:sz w:val="24"/>
-          <w:szCs w:val="24"/>
-        </w:rPr>
-      </w:pPr>
-      <w:r>
-        <w:rPr>
-          <w:sz w:val="24"/>
-          <w:szCs w:val="24"/>
-          <w:rtl w:val="0"/>
-        </w:rPr>
-        <w:t xml:space="preserve">El usuario debe haber ingresado al módulo de ventas.</w:t>
-      </w:r>
-    </w:p>
-    <w:p>
-      <w:pPr>
-        <w:pStyle w:val="Heading3"/>
-        <w:numPr>
-          <w:ilvl w:val="0"/>
-          <w:numId w:val="7"/>
-        </w:numPr>
-        <w:spacing w:after="0" w:afterAutospacing="0" w:before="0" w:beforeAutospacing="0" w:line="360" w:lineRule="auto"/>
-        <w:ind w:left="720" w:hanging="360"/>
-        <w:rPr>
-          <w:sz w:val="24"/>
-          <w:szCs w:val="24"/>
-        </w:rPr>
-      </w:pPr>
-      <w:bookmarkStart w:colFirst="0" w:colLast="0" w:name="_6biygyjzmcp4" w:id="10"/>
-      <w:bookmarkEnd w:id="10"/>
-      <w:r>
-        <w:rPr>
-          <w:sz w:val="24"/>
-          <w:szCs w:val="24"/>
-          <w:rtl w:val="0"/>
-        </w:rPr>
-        <w:t xml:space="preserve">Particularidades</w:t>
-      </w:r>
-    </w:p>
-    <w:p>
-      <w:pPr>
         <w:numPr>
           <w:ilvl w:val="0"/>
           <w:numId w:val="3"/>
         </w:numPr>
         <w:spacing w:line="360" w:lineRule="auto"/>
-        <w:ind w:left="1440" w:hanging="360"/>
-        <w:rPr>
-          <w:sz w:val="24"/>
-          <w:szCs w:val="24"/>
-        </w:rPr>
-      </w:pPr>
-      <w:r>
-        <w:rPr>
-          <w:sz w:val="24"/>
-          <w:szCs w:val="24"/>
-          <w:rtl w:val="0"/>
-        </w:rPr>
-        <w:t xml:space="preserve">El usuario podrá definir un cliente de la lista de clientes registrados.</w:t>
-      </w:r>
-    </w:p>
-    <w:p>
-      <w:pPr>
+        <w:ind w:left="720" w:hanging="360"/>
+        <w:rPr>
+          <w:sz w:val="24"/>
+          <w:szCs w:val="24"/>
+        </w:rPr>
+      </w:pPr>
+      <w:bookmarkStart w:colFirst="0" w:colLast="0" w:name="_gt2rv0jbbrk7" w:id="8"/>
+      <w:bookmarkEnd w:id="8"/>
+      <w:r>
+        <w:rPr>
+          <w:sz w:val="24"/>
+          <w:szCs w:val="24"/>
+          <w:rtl w:val="0"/>
+        </w:rPr>
+        <w:t xml:space="preserve">Objetivo: </w:t>
+      </w:r>
+    </w:p>
+    <w:p>
+      <w:pPr>
+        <w:spacing w:after="0" w:before="0" w:line="360" w:lineRule="auto"/>
+        <w:ind w:left="720" w:firstLine="0"/>
+        <w:rPr>
+          <w:sz w:val="24"/>
+          <w:szCs w:val="24"/>
+        </w:rPr>
+      </w:pPr>
+      <w:r>
+        <w:rPr>
+          <w:sz w:val="24"/>
+          <w:szCs w:val="24"/>
+          <w:rtl w:val="0"/>
+        </w:rPr>
+        <w:t xml:space="preserve">Almacenar los detalles más importantes que se pueden extraer de una venta que se realiza en el negocio (licorería).</w:t>
+      </w:r>
+    </w:p>
+    <w:p>
+      <w:pPr>
+        <w:pStyle w:val="Heading3"/>
         <w:numPr>
           <w:ilvl w:val="0"/>
           <w:numId w:val="3"/>
         </w:numPr>
+        <w:spacing w:before="0" w:line="360" w:lineRule="auto"/>
+        <w:ind w:left="720" w:hanging="360"/>
+        <w:rPr>
+          <w:sz w:val="24"/>
+          <w:szCs w:val="24"/>
+        </w:rPr>
+      </w:pPr>
+      <w:bookmarkStart w:colFirst="0" w:colLast="0" w:name="_krfgz1fk5lr9" w:id="9"/>
+      <w:bookmarkEnd w:id="9"/>
+      <w:r>
+        <w:rPr>
+          <w:sz w:val="24"/>
+          <w:szCs w:val="24"/>
+          <w:rtl w:val="0"/>
+        </w:rPr>
+        <w:t xml:space="preserve">Precondiciones</w:t>
+      </w:r>
+    </w:p>
+    <w:p>
+      <w:pPr>
+        <w:numPr>
+          <w:ilvl w:val="0"/>
+          <w:numId w:val="2"/>
+        </w:numPr>
         <w:spacing w:line="360" w:lineRule="auto"/>
         <w:ind w:left="1440" w:hanging="360"/>
         <w:rPr>
           <w:sz w:val="24"/>
           <w:szCs w:val="24"/>
-          <w:u w:val="none"/>
-        </w:rPr>
-      </w:pPr>
-      <w:r>
-        <w:rPr>
-          <w:sz w:val="24"/>
-          <w:szCs w:val="24"/>
-          <w:rtl w:val="0"/>
-        </w:rPr>
-        <w:t xml:space="preserve">El usuario podrá definir descuentos o impuestos aplicados a cada producto.</w:t>
-      </w:r>
-    </w:p>
-    <w:p>
-      <w:pPr>
+        </w:rPr>
+      </w:pPr>
+      <w:r>
+        <w:rPr>
+          <w:sz w:val="24"/>
+          <w:szCs w:val="24"/>
+          <w:rtl w:val="0"/>
+        </w:rPr>
+        <w:t xml:space="preserve">El usuario debe haber iniciado sesión en el sistema.</w:t>
+      </w:r>
+    </w:p>
+    <w:p>
+      <w:pPr>
+        <w:numPr>
+          <w:ilvl w:val="0"/>
+          <w:numId w:val="2"/>
+        </w:numPr>
+        <w:spacing w:after="0" w:afterAutospacing="0" w:line="360" w:lineRule="auto"/>
+        <w:ind w:left="1440" w:hanging="360"/>
+        <w:rPr>
+          <w:sz w:val="24"/>
+          <w:szCs w:val="24"/>
+        </w:rPr>
+      </w:pPr>
+      <w:r>
+        <w:rPr>
+          <w:sz w:val="24"/>
+          <w:szCs w:val="24"/>
+          <w:rtl w:val="0"/>
+        </w:rPr>
+        <w:t xml:space="preserve">El usuario debe haber ingresado al módulo de ventas.</w:t>
+      </w:r>
+    </w:p>
+    <w:p>
+      <w:pPr>
+        <w:pStyle w:val="Heading3"/>
         <w:numPr>
           <w:ilvl w:val="0"/>
           <w:numId w:val="3"/>
         </w:numPr>
+        <w:spacing w:after="0" w:afterAutospacing="0" w:before="0" w:beforeAutospacing="0" w:line="360" w:lineRule="auto"/>
+        <w:ind w:left="720" w:hanging="360"/>
+        <w:rPr>
+          <w:sz w:val="24"/>
+          <w:szCs w:val="24"/>
+        </w:rPr>
+      </w:pPr>
+      <w:bookmarkStart w:colFirst="0" w:colLast="0" w:name="_6biygyjzmcp4" w:id="10"/>
+      <w:bookmarkEnd w:id="10"/>
+      <w:r>
+        <w:rPr>
+          <w:sz w:val="24"/>
+          <w:szCs w:val="24"/>
+          <w:rtl w:val="0"/>
+        </w:rPr>
+        <w:t xml:space="preserve">Particularidades</w:t>
+      </w:r>
+    </w:p>
+    <w:p>
+      <w:pPr>
+        <w:numPr>
+          <w:ilvl w:val="0"/>
+          <w:numId w:val="9"/>
+        </w:numPr>
         <w:spacing w:line="360" w:lineRule="auto"/>
         <w:ind w:left="1440" w:hanging="360"/>
         <w:rPr>
           <w:sz w:val="24"/>
           <w:szCs w:val="24"/>
+        </w:rPr>
+      </w:pPr>
+      <w:r>
+        <w:rPr>
+          <w:sz w:val="24"/>
+          <w:szCs w:val="24"/>
+          <w:rtl w:val="0"/>
+        </w:rPr>
+        <w:t xml:space="preserve">El usuario podrá definir un cliente de la lista de clientes registrados.</w:t>
+      </w:r>
+    </w:p>
+    <w:p>
+      <w:pPr>
+        <w:numPr>
+          <w:ilvl w:val="0"/>
+          <w:numId w:val="9"/>
+        </w:numPr>
+        <w:spacing w:line="360" w:lineRule="auto"/>
+        <w:ind w:left="1440" w:hanging="360"/>
+        <w:rPr>
+          <w:sz w:val="24"/>
+          <w:szCs w:val="24"/>
           <w:u w:val="none"/>
         </w:rPr>
       </w:pPr>
@@ -3597,76 +3326,349 @@
           <w:szCs w:val="24"/>
           <w:rtl w:val="0"/>
         </w:rPr>
+        <w:t xml:space="preserve">El usuario podrá definir descuentos o impuestos aplicados a cada producto.</w:t>
+      </w:r>
+    </w:p>
+    <w:p>
+      <w:pPr>
+        <w:numPr>
+          <w:ilvl w:val="0"/>
+          <w:numId w:val="9"/>
+        </w:numPr>
+        <w:spacing w:line="360" w:lineRule="auto"/>
+        <w:ind w:left="1440" w:hanging="360"/>
+        <w:rPr>
+          <w:sz w:val="24"/>
+          <w:szCs w:val="24"/>
+          <w:u w:val="none"/>
+        </w:rPr>
+      </w:pPr>
+      <w:r>
+        <w:rPr>
+          <w:sz w:val="24"/>
+          <w:szCs w:val="24"/>
+          <w:rtl w:val="0"/>
+        </w:rPr>
         <w:t xml:space="preserve">El usuario podrá cancelar la operación de venta en cualquier momento.</w:t>
       </w:r>
     </w:p>
     <w:p>
       <w:pPr>
+        <w:numPr>
+          <w:ilvl w:val="0"/>
+          <w:numId w:val="9"/>
+        </w:numPr>
+        <w:spacing w:line="360" w:lineRule="auto"/>
+        <w:ind w:left="1440" w:hanging="360"/>
+        <w:rPr>
+          <w:sz w:val="24"/>
+          <w:szCs w:val="24"/>
+          <w:u w:val="none"/>
+        </w:rPr>
+      </w:pPr>
+      <w:r>
+        <w:rPr>
+          <w:sz w:val="24"/>
+          <w:szCs w:val="24"/>
+          <w:rtl w:val="0"/>
+        </w:rPr>
+        <w:t xml:space="preserve">El usuario podrá detallar la manera en la que encuentra y elige un producto de toda la lista de productos.</w:t>
+      </w:r>
+    </w:p>
+    <w:p>
+      <w:pPr>
+        <w:numPr>
+          <w:ilvl w:val="0"/>
+          <w:numId w:val="9"/>
+        </w:numPr>
+        <w:spacing w:line="360" w:lineRule="auto"/>
+        <w:ind w:left="1440" w:hanging="360"/>
+        <w:rPr>
+          <w:sz w:val="24"/>
+          <w:szCs w:val="24"/>
+          <w:u w:val="none"/>
+        </w:rPr>
+      </w:pPr>
+      <w:r>
+        <w:rPr>
+          <w:sz w:val="24"/>
+          <w:szCs w:val="24"/>
+          <w:rtl w:val="0"/>
+        </w:rPr>
+        <w:t xml:space="preserve">El usuario podrá agregar productos que se hayan vendido recientemente de una lista.</w:t>
+      </w:r>
+    </w:p>
+    <w:p>
+      <w:pPr>
+        <w:numPr>
+          <w:ilvl w:val="0"/>
+          <w:numId w:val="9"/>
+        </w:numPr>
+        <w:spacing w:after="0" w:afterAutospacing="0" w:line="360" w:lineRule="auto"/>
+        <w:ind w:left="1440" w:hanging="360"/>
+        <w:rPr>
+          <w:sz w:val="24"/>
+          <w:szCs w:val="24"/>
+          <w:u w:val="none"/>
+        </w:rPr>
+      </w:pPr>
+      <w:r>
+        <w:rPr>
+          <w:sz w:val="24"/>
+          <w:szCs w:val="24"/>
+          <w:rtl w:val="0"/>
+        </w:rPr>
+        <w:t xml:space="preserve">El usuario podrá elegir la cantidad o el precio de un producto antes de agregarlo en la lista usando un teclado numérico.</w:t>
+      </w:r>
+    </w:p>
+    <w:p>
+      <w:pPr>
+        <w:pStyle w:val="Heading3"/>
         <w:numPr>
           <w:ilvl w:val="0"/>
           <w:numId w:val="3"/>
         </w:numPr>
-        <w:spacing w:line="360" w:lineRule="auto"/>
-        <w:ind w:left="1440" w:hanging="360"/>
-        <w:rPr>
-          <w:sz w:val="24"/>
-          <w:szCs w:val="24"/>
-          <w:u w:val="none"/>
-        </w:rPr>
-      </w:pPr>
-      <w:r>
-        <w:rPr>
-          <w:sz w:val="24"/>
-          <w:szCs w:val="24"/>
-          <w:rtl w:val="0"/>
-        </w:rPr>
-        <w:t xml:space="preserve">El usuario podrá detallar la manera en la que encuentra y elige un producto de toda la lista de productos.</w:t>
-      </w:r>
-    </w:p>
-    <w:p>
-      <w:pPr>
-        <w:numPr>
-          <w:ilvl w:val="0"/>
-          <w:numId w:val="3"/>
-        </w:numPr>
-        <w:spacing w:line="360" w:lineRule="auto"/>
-        <w:ind w:left="1440" w:hanging="360"/>
-        <w:rPr>
-          <w:sz w:val="24"/>
-          <w:szCs w:val="24"/>
-          <w:u w:val="none"/>
-        </w:rPr>
-      </w:pPr>
-      <w:r>
-        <w:rPr>
-          <w:sz w:val="24"/>
-          <w:szCs w:val="24"/>
-          <w:rtl w:val="0"/>
-        </w:rPr>
-        <w:t xml:space="preserve">El usuario podrá agregar productos que se hayan vendido recientemente de una lista.</w:t>
-      </w:r>
-    </w:p>
-    <w:p>
-      <w:pPr>
+        <w:spacing w:before="0" w:beforeAutospacing="0" w:line="360" w:lineRule="auto"/>
+        <w:ind w:left="720" w:hanging="360"/>
+        <w:rPr>
+          <w:sz w:val="24"/>
+          <w:szCs w:val="24"/>
+        </w:rPr>
+      </w:pPr>
+      <w:bookmarkStart w:colFirst="0" w:colLast="0" w:name="_6jon6gdzlmtv" w:id="11"/>
+      <w:bookmarkEnd w:id="11"/>
+      <w:r>
+        <w:rPr>
+          <w:sz w:val="24"/>
+          <w:szCs w:val="24"/>
+          <w:rtl w:val="0"/>
+        </w:rPr>
+        <w:t xml:space="preserve">Flujo Básico</w:t>
+      </w:r>
+    </w:p>
+    <w:p>
+      <w:pPr>
+        <w:ind w:left="1440" w:firstLine="0"/>
+        <w:rPr>
+          <w:sz w:val="24"/>
+          <w:szCs w:val="24"/>
+        </w:rPr>
+      </w:pPr>
+      <w:r>
+        <w:rPr>
+          <w:rtl w:val="0"/>
+        </w:rPr>
+        <w:t xml:space="preserve">1</w:t>
+      </w:r>
+      <w:r>
+        <w:rPr>
+          <w:sz w:val="24"/>
+          <w:szCs w:val="24"/>
+          <w:rtl w:val="0"/>
+        </w:rPr>
+        <w:t xml:space="preserve">. Una vez se ingrese al módulo de ventas, el sistema mostrará una interfaz con un buscador de productos y una lista de venta.</w:t>
+      </w:r>
+    </w:p>
+    <w:p>
+      <w:pPr>
+        <w:ind w:left="1440" w:firstLine="0"/>
+        <w:rPr>
+          <w:sz w:val="24"/>
+          <w:szCs w:val="24"/>
+        </w:rPr>
+      </w:pPr>
+      <w:r>
+        <w:rPr>
+          <w:sz w:val="24"/>
+          <w:szCs w:val="24"/>
+          <w:rtl w:val="0"/>
+        </w:rPr>
+        <w:t xml:space="preserve">2. El usuario elegirá un producto de la lista de productos y este se agregara a la lista de venta.</w:t>
+      </w:r>
+    </w:p>
+    <w:p>
+      <w:pPr>
+        <w:ind w:left="1440" w:firstLine="0"/>
+        <w:rPr>
+          <w:sz w:val="24"/>
+          <w:szCs w:val="24"/>
+        </w:rPr>
+      </w:pPr>
+      <w:r>
+        <w:rPr>
+          <w:sz w:val="24"/>
+          <w:szCs w:val="24"/>
+          <w:rtl w:val="0"/>
+        </w:rPr>
+        <w:t xml:space="preserve">3. El sistema mostrará los datos de venta correspondientes al subtotal, impuestos, descuentos y el total.</w:t>
+      </w:r>
+    </w:p>
+    <w:p>
+      <w:pPr>
+        <w:ind w:left="1440" w:firstLine="0"/>
+        <w:rPr>
+          <w:sz w:val="24"/>
+          <w:szCs w:val="24"/>
+        </w:rPr>
+      </w:pPr>
+      <w:r>
+        <w:rPr>
+          <w:sz w:val="24"/>
+          <w:szCs w:val="24"/>
+          <w:rtl w:val="0"/>
+        </w:rPr>
+        <w:t xml:space="preserve">4. Si el usuario desea registrar la compra del cliente, presionará el botón Pagar.</w:t>
+      </w:r>
+    </w:p>
+    <w:p>
+      <w:pPr>
+        <w:ind w:left="1440" w:firstLine="0"/>
+        <w:rPr>
+          <w:sz w:val="24"/>
+          <w:szCs w:val="24"/>
+        </w:rPr>
+      </w:pPr>
+      <w:r>
+        <w:rPr>
+          <w:sz w:val="24"/>
+          <w:szCs w:val="24"/>
+          <w:rtl w:val="0"/>
+        </w:rPr>
+        <w:t xml:space="preserve">5. El sistema mostrará una ventana emergente que pedirá al usuario un la cantidad de dinero que el cliente está pagando.</w:t>
+      </w:r>
+    </w:p>
+    <w:p>
+      <w:pPr>
+        <w:ind w:left="1440" w:firstLine="0"/>
+        <w:rPr>
+          <w:sz w:val="24"/>
+          <w:szCs w:val="24"/>
+        </w:rPr>
+      </w:pPr>
+      <w:r>
+        <w:rPr>
+          <w:sz w:val="24"/>
+          <w:szCs w:val="24"/>
+          <w:rtl w:val="0"/>
+        </w:rPr>
+        <w:t xml:space="preserve">6. Si el usuario presiona el botón aceptar, se mostrará los detalles de venta y el cambio a devolver al cliente.</w:t>
+      </w:r>
+    </w:p>
+    <w:p>
+      <w:pPr>
+        <w:ind w:left="1440" w:firstLine="0"/>
+        <w:rPr>
+          <w:sz w:val="24"/>
+          <w:szCs w:val="24"/>
+        </w:rPr>
+      </w:pPr>
+      <w:r>
+        <w:rPr>
+          <w:sz w:val="24"/>
+          <w:szCs w:val="24"/>
+          <w:rtl w:val="0"/>
+        </w:rPr>
+        <w:t xml:space="preserve">8. Si el usuario está de acuerdo en registrar la venta, </w:t>
+      </w:r>
+      <w:r>
+        <w:rPr>
+          <w:sz w:val="24"/>
+          <w:szCs w:val="24"/>
+          <w:rtl w:val="0"/>
+        </w:rPr>
+        <w:t xml:space="preserve">presionara</w:t>
+      </w:r>
+      <w:r>
+        <w:rPr>
+          <w:sz w:val="24"/>
+          <w:szCs w:val="24"/>
+          <w:rtl w:val="0"/>
+        </w:rPr>
+        <w:t xml:space="preserve"> nuevamente el botón “check”.</w:t>
+      </w:r>
+    </w:p>
+    <w:p>
+      <w:pPr>
+        <w:ind w:left="1440" w:firstLine="0"/>
+        <w:rPr>
+          <w:sz w:val="24"/>
+          <w:szCs w:val="24"/>
+        </w:rPr>
+      </w:pPr>
+      <w:r>
+        <w:rPr>
+          <w:sz w:val="24"/>
+          <w:szCs w:val="24"/>
+          <w:rtl w:val="0"/>
+        </w:rPr>
+        <w:t xml:space="preserve">9. El caso de uso termina.</w:t>
+      </w:r>
+    </w:p>
+    <w:p>
+      <w:pPr>
+        <w:pStyle w:val="Heading3"/>
         <w:numPr>
           <w:ilvl w:val="0"/>
           <w:numId w:val="3"/>
         </w:numPr>
         <w:spacing w:after="0" w:afterAutospacing="0" w:line="360" w:lineRule="auto"/>
-        <w:ind w:left="1440" w:hanging="360"/>
-        <w:rPr>
-          <w:sz w:val="24"/>
-          <w:szCs w:val="24"/>
+        <w:ind w:left="720" w:hanging="360"/>
+        <w:rPr>
+          <w:sz w:val="24"/>
+          <w:szCs w:val="24"/>
+        </w:rPr>
+      </w:pPr>
+      <w:bookmarkStart w:colFirst="0" w:colLast="0" w:name="_yxcqkayow86l" w:id="12"/>
+      <w:bookmarkEnd w:id="12"/>
+      <w:r>
+        <w:rPr>
+          <w:sz w:val="24"/>
+          <w:szCs w:val="24"/>
+          <w:rtl w:val="0"/>
+        </w:rPr>
+        <w:t xml:space="preserve">Flujo alternativo</w:t>
+      </w:r>
+    </w:p>
+    <w:p>
+      <w:pPr>
+        <w:numPr>
+          <w:ilvl w:val="0"/>
+          <w:numId w:val="10"/>
+        </w:numPr>
+        <w:ind w:left="2160" w:hanging="360"/>
+        <w:rPr>
           <w:u w:val="none"/>
         </w:rPr>
       </w:pPr>
       <w:r>
         <w:rPr>
-          <w:sz w:val="24"/>
-          <w:szCs w:val="24"/>
-          <w:rtl w:val="0"/>
-        </w:rPr>
-        <w:t xml:space="preserve">El usuario podrá elegir la cantidad o el precio de un producto antes de agregarlo en la lista usando un teclado numérico.</w:t>
+          <w:rtl w:val="0"/>
+        </w:rPr>
+        <w:t xml:space="preserve">Paso 4: Si el usuario no desea registrar la compra, presionará el botón cancelar. </w:t>
+      </w:r>
+    </w:p>
+    <w:p>
+      <w:pPr>
+        <w:numPr>
+          <w:ilvl w:val="0"/>
+          <w:numId w:val="10"/>
+        </w:numPr>
+        <w:spacing w:after="0" w:afterAutospacing="0"/>
+        <w:ind w:left="2160" w:hanging="360"/>
+        <w:rPr>
+          <w:u w:val="none"/>
+        </w:rPr>
+      </w:pPr>
+      <w:r>
+        <w:rPr>
+          <w:rtl w:val="0"/>
+        </w:rPr>
+        <w:t xml:space="preserve">Paso 7: Si el usuario cancela el pago, el sistema mostrará de nuevo la lista de venta y la lista de productos.</w:t>
+      </w:r>
+      <w:r>
+        <w:rPr>
+          <w:rtl w:val="0"/>
+        </w:rPr>
       </w:r>
     </w:p>
     <w:p>
@@ -3674,241 +3676,7 @@
         <w:pStyle w:val="Heading3"/>
         <w:numPr>
           <w:ilvl w:val="0"/>
-          <w:numId w:val="7"/>
-        </w:numPr>
-        <w:spacing w:before="0" w:beforeAutospacing="0" w:line="360" w:lineRule="auto"/>
-        <w:ind w:left="720" w:hanging="360"/>
-        <w:rPr>
-          <w:sz w:val="24"/>
-          <w:szCs w:val="24"/>
-        </w:rPr>
-      </w:pPr>
-      <w:bookmarkStart w:colFirst="0" w:colLast="0" w:name="_6jon6gdzlmtv" w:id="11"/>
-      <w:bookmarkEnd w:id="11"/>
-      <w:r>
-        <w:rPr>
-          <w:sz w:val="24"/>
-          <w:szCs w:val="24"/>
-          <w:rtl w:val="0"/>
-        </w:rPr>
-        <w:t xml:space="preserve">Flujo Básico</w:t>
-      </w:r>
-    </w:p>
-    <w:p>
-      <w:pPr>
-        <w:ind w:left="1440" w:firstLine="0"/>
-        <w:rPr>
-          <w:sz w:val="24"/>
-          <w:szCs w:val="24"/>
-        </w:rPr>
-      </w:pPr>
-      <w:r>
-        <w:rPr>
-          <w:rtl w:val="0"/>
-        </w:rPr>
-        <w:t xml:space="preserve">1</w:t>
-      </w:r>
-      <w:r>
-        <w:rPr>
-          <w:sz w:val="24"/>
-          <w:szCs w:val="24"/>
-          <w:rtl w:val="0"/>
-        </w:rPr>
-        <w:t xml:space="preserve">. Una vez se ingrese al módulo de ventas, el sistema mostrará una interfaz con un buscador de productos y una lista de venta.</w:t>
-      </w:r>
-    </w:p>
-    <w:p>
-      <w:pPr>
-        <w:ind w:left="1440" w:firstLine="0"/>
-        <w:rPr>
-          <w:sz w:val="24"/>
-          <w:szCs w:val="24"/>
-        </w:rPr>
-      </w:pPr>
-      <w:r>
-        <w:rPr>
-          <w:sz w:val="24"/>
-          <w:szCs w:val="24"/>
-          <w:rtl w:val="0"/>
-        </w:rPr>
-        <w:t xml:space="preserve">2. El usuario elegirá un producto de la lista de productos y este se agregara a la lista de venta.</w:t>
-      </w:r>
-    </w:p>
-    <w:p>
-      <w:pPr>
-        <w:ind w:left="1440" w:firstLine="0"/>
-        <w:rPr>
-          <w:sz w:val="24"/>
-          <w:szCs w:val="24"/>
-        </w:rPr>
-      </w:pPr>
-      <w:r>
-        <w:rPr>
-          <w:sz w:val="24"/>
-          <w:szCs w:val="24"/>
-          <w:rtl w:val="0"/>
-        </w:rPr>
-        <w:t xml:space="preserve">3. El sistema mostrará los datos de venta correspondientes al subtotal, impuestos, descuentos y el total.</w:t>
-      </w:r>
-    </w:p>
-    <w:p>
-      <w:pPr>
-        <w:ind w:left="1440" w:firstLine="0"/>
-        <w:rPr>
-          <w:sz w:val="24"/>
-          <w:szCs w:val="24"/>
-        </w:rPr>
-      </w:pPr>
-      <w:r>
-        <w:rPr>
-          <w:sz w:val="24"/>
-          <w:szCs w:val="24"/>
-          <w:rtl w:val="0"/>
-        </w:rPr>
-        <w:t xml:space="preserve">4. Si el usuario desea registrar la compra del cliente, presionará el botón Pagar.</w:t>
-      </w:r>
-    </w:p>
-    <w:p>
-      <w:pPr>
-        <w:ind w:left="1440" w:firstLine="0"/>
-        <w:rPr>
-          <w:sz w:val="24"/>
-          <w:szCs w:val="24"/>
-        </w:rPr>
-      </w:pPr>
-      <w:r>
-        <w:rPr>
-          <w:sz w:val="24"/>
-          <w:szCs w:val="24"/>
-          <w:rtl w:val="0"/>
-        </w:rPr>
-        <w:t xml:space="preserve">5. El sistema mostrará una ventana emergente que pedirá al usuario un método de pago y la cantidad a cobrar al cliente.</w:t>
-      </w:r>
-    </w:p>
-    <w:p>
-      <w:pPr>
-        <w:ind w:left="1440" w:firstLine="0"/>
-        <w:rPr>
-          <w:sz w:val="24"/>
-          <w:szCs w:val="24"/>
-        </w:rPr>
-      </w:pPr>
-      <w:r>
-        <w:rPr>
-          <w:sz w:val="24"/>
-          <w:szCs w:val="24"/>
-          <w:rtl w:val="0"/>
-        </w:rPr>
-        <w:t xml:space="preserve">6. Si el usuario presiona el botón aceptar, se mostrará los detalles de venta, el cambio a devolver al cliente y un botón de imprimir recibo.</w:t>
-      </w:r>
-    </w:p>
-    <w:p>
-      <w:pPr>
-        <w:ind w:left="1440" w:firstLine="0"/>
-        <w:rPr>
-          <w:sz w:val="24"/>
-          <w:szCs w:val="24"/>
-        </w:rPr>
-      </w:pPr>
-      <w:r>
-        <w:rPr>
-          <w:sz w:val="24"/>
-          <w:szCs w:val="24"/>
-          <w:rtl w:val="0"/>
-        </w:rPr>
-        <w:t xml:space="preserve">7. Si el usuario presiona el botón de imprimir recibo, se ejecuta el caso de uso “imprimir recibo”.</w:t>
-      </w:r>
-    </w:p>
-    <w:p>
-      <w:pPr>
-        <w:ind w:left="1440" w:firstLine="0"/>
-        <w:rPr>
-          <w:sz w:val="24"/>
-          <w:szCs w:val="24"/>
-        </w:rPr>
-      </w:pPr>
-      <w:r>
-        <w:rPr>
-          <w:sz w:val="24"/>
-          <w:szCs w:val="24"/>
-          <w:rtl w:val="0"/>
-        </w:rPr>
-        <w:t xml:space="preserve">8. El caso de uso termina.</w:t>
-      </w:r>
-    </w:p>
-    <w:p>
-      <w:pPr>
-        <w:pStyle w:val="Heading3"/>
-        <w:numPr>
-          <w:ilvl w:val="0"/>
-          <w:numId w:val="7"/>
-        </w:numPr>
-        <w:spacing w:after="0" w:afterAutospacing="0" w:line="360" w:lineRule="auto"/>
-        <w:ind w:left="720" w:hanging="360"/>
-        <w:rPr>
-          <w:sz w:val="24"/>
-          <w:szCs w:val="24"/>
-        </w:rPr>
-      </w:pPr>
-      <w:bookmarkStart w:colFirst="0" w:colLast="0" w:name="_yxcqkayow86l" w:id="12"/>
-      <w:bookmarkEnd w:id="12"/>
-      <w:r>
-        <w:rPr>
-          <w:sz w:val="24"/>
-          <w:szCs w:val="24"/>
-          <w:rtl w:val="0"/>
-        </w:rPr>
-        <w:t xml:space="preserve">Flujo alternativo</w:t>
-      </w:r>
-    </w:p>
-    <w:p>
-      <w:pPr>
-        <w:numPr>
-          <w:ilvl w:val="0"/>
-          <w:numId w:val="4"/>
-        </w:numPr>
-        <w:ind w:left="2160" w:hanging="360"/>
-        <w:rPr>
-          <w:u w:val="none"/>
-        </w:rPr>
-      </w:pPr>
-      <w:r>
-        <w:rPr>
-          <w:rtl w:val="0"/>
-        </w:rPr>
-        <w:t xml:space="preserve">Paso 4: Si el usuario no desea registrar la compra, presionará el botón cancelar. El sistema mostrará un mensaje de confirmación y se cancelará la compra.</w:t>
-      </w:r>
-    </w:p>
-    <w:p>
-      <w:pPr>
-        <w:numPr>
-          <w:ilvl w:val="0"/>
-          <w:numId w:val="4"/>
-        </w:numPr>
-        <w:spacing w:after="0" w:afterAutospacing="0"/>
-        <w:ind w:left="2160" w:hanging="360"/>
-        <w:rPr>
-          <w:u w:val="none"/>
-        </w:rPr>
-      </w:pPr>
-      <w:r>
-        <w:rPr>
-          <w:rtl w:val="0"/>
-        </w:rPr>
-        <w:t xml:space="preserve">Paso 7: Si el usuario cancela el pago, el sistema mostrará de nuevo la lista de venta y la lista de productos.</w:t>
-      </w:r>
-      <w:r>
-        <w:rPr>
-          <w:rtl w:val="0"/>
-        </w:rPr>
-      </w:r>
-    </w:p>
-    <w:p>
-      <w:pPr>
-        <w:pStyle w:val="Heading3"/>
-        <w:numPr>
-          <w:ilvl w:val="0"/>
-          <w:numId w:val="7"/>
+          <w:numId w:val="3"/>
         </w:numPr>
         <w:spacing w:before="0" w:beforeAutospacing="0" w:line="360" w:lineRule="auto"/>
         <w:ind w:left="720" w:hanging="360"/>
@@ -4448,100 +4216,6 @@
               <w:rPr>
                 <w:rtl w:val="0"/>
               </w:rPr>
-              <w:t xml:space="preserve">Propina</w:t>
-            </w:r>
-          </w:p>
-        </w:tc>
-        <w:tc>
-          <w:tcPr>
-            <w:shd w:fill="auto" w:val="clear"/>
-            <w:tcMar>
-              <w:top w:w="100.0" w:type="dxa"/>
-              <w:left w:w="100.0" w:type="dxa"/>
-              <w:bottom w:w="100.0" w:type="dxa"/>
-              <w:right w:w="100.0" w:type="dxa"/>
-            </w:tcMar>
-            <w:vAlign w:val="top"/>
-          </w:tcPr>
-          <w:p>
-            <w:pPr>
-              <w:widowControl w:val="0"/>
-              <w:spacing w:line="240" w:lineRule="auto"/>
-              <w:rPr/>
-            </w:pPr>
-            <w:r>
-              <w:rPr>
-                <w:rtl w:val="0"/>
-              </w:rPr>
-              <w:t xml:space="preserve">Número</w:t>
-            </w:r>
-          </w:p>
-        </w:tc>
-        <w:tc>
-          <w:tcPr>
-            <w:shd w:fill="auto" w:val="clear"/>
-            <w:tcMar>
-              <w:top w:w="100.0" w:type="dxa"/>
-              <w:left w:w="100.0" w:type="dxa"/>
-              <w:bottom w:w="100.0" w:type="dxa"/>
-              <w:right w:w="100.0" w:type="dxa"/>
-            </w:tcMar>
-            <w:vAlign w:val="top"/>
-          </w:tcPr>
-          <w:p>
-            <w:pPr>
-              <w:widowControl w:val="0"/>
-              <w:spacing w:line="240" w:lineRule="auto"/>
-              <w:rPr/>
-            </w:pPr>
-            <w:r>
-              <w:rPr>
-                <w:rtl w:val="0"/>
-              </w:rPr>
-              <w:t xml:space="preserve">Parámetro que describe la propina que recibe el cajero.</w:t>
-            </w:r>
-          </w:p>
-        </w:tc>
-      </w:tr>
-      <w:tr>
-        <w:trPr>
-          <w:cantSplit w:val="0"/>
-          <w:tblHeader w:val="0"/>
-        </w:trPr>
-        <w:tc>
-          <w:tcPr>
-            <w:shd w:fill="auto" w:val="clear"/>
-            <w:tcMar>
-              <w:top w:w="100.0" w:type="dxa"/>
-              <w:left w:w="100.0" w:type="dxa"/>
-              <w:bottom w:w="100.0" w:type="dxa"/>
-              <w:right w:w="100.0" w:type="dxa"/>
-            </w:tcMar>
-            <w:vAlign w:val="top"/>
-          </w:tcPr>
-          <w:p>
-            <w:pPr>
-              <w:keepNext w:val="0"/>
-              <w:keepLines w:val="0"/>
-              <w:pageBreakBefore w:val="0"/>
-              <w:widowControl w:val="0"/>
-              <w:pBdr>
-                <w:top w:space="0" w:sz="0" w:val="nil"/>
-                <w:left w:space="0" w:sz="0" w:val="nil"/>
-                <w:bottom w:space="0" w:sz="0" w:val="nil"/>
-                <w:right w:space="0" w:sz="0" w:val="nil"/>
-                <w:between w:space="0" w:sz="0" w:val="nil"/>
-              </w:pBdr>
-              <w:shd w:fill="auto" w:val="clear"/>
-              <w:spacing w:after="0" w:before="0" w:line="240" w:lineRule="auto"/>
-              <w:ind w:left="0" w:right="0" w:firstLine="0"/>
-              <w:jc w:val="left"/>
-              <w:rPr/>
-            </w:pPr>
-            <w:r>
-              <w:rPr>
-                <w:rtl w:val="0"/>
-              </w:rPr>
               <w:t xml:space="preserve">Monto a pagar</w:t>
             </w:r>
           </w:p>
@@ -4745,1863 +4419,10 @@
       <w:pPr>
         <w:pStyle w:val="Heading2"/>
         <w:spacing w:line="360" w:lineRule="auto"/>
-        <w:rPr>
-          <w:sz w:val="28"/>
-          <w:szCs w:val="28"/>
-        </w:rPr>
+        <w:rPr/>
       </w:pPr>
       <w:bookmarkStart w:colFirst="0" w:colLast="0" w:name="_87de3egauk0f" w:id="14"/>
       <w:bookmarkEnd w:id="14"/>
-      <w:r>
-        <w:rPr>
-          <w:sz w:val="28"/>
-          <w:szCs w:val="28"/>
-          <w:rtl w:val="0"/>
-        </w:rPr>
-        <w:t xml:space="preserve">ESPECIFICACIÓN DE CASO DE USO: REGISTRAR DEVOLUCIÓN</w:t>
-      </w:r>
-    </w:p>
-    <w:p>
-      <w:pPr>
-        <w:pStyle w:val="Heading3"/>
-        <w:numPr>
-          <w:ilvl w:val="0"/>
-          <w:numId w:val="13"/>
-        </w:numPr>
-        <w:spacing w:line="360" w:lineRule="auto"/>
-        <w:ind w:left="720" w:hanging="360"/>
-        <w:rPr>
-          <w:sz w:val="24"/>
-          <w:szCs w:val="24"/>
-          <w:u w:val="none"/>
-        </w:rPr>
-      </w:pPr>
-      <w:bookmarkStart w:colFirst="0" w:colLast="0" w:name="_6qdi4ptod3ln" w:id="15"/>
-      <w:bookmarkEnd w:id="15"/>
-      <w:r>
-        <w:rPr>
-          <w:sz w:val="24"/>
-          <w:szCs w:val="24"/>
-          <w:rtl w:val="0"/>
-        </w:rPr>
-        <w:t xml:space="preserve">Objetivo: </w:t>
-      </w:r>
-    </w:p>
-    <w:p>
-      <w:pPr>
-        <w:spacing w:line="360" w:lineRule="auto"/>
-        <w:ind w:left="720" w:firstLine="0"/>
-        <w:rPr>
-          <w:sz w:val="24"/>
-          <w:szCs w:val="24"/>
-        </w:rPr>
-      </w:pPr>
-      <w:r>
-        <w:rPr>
-          <w:sz w:val="24"/>
-          <w:szCs w:val="24"/>
-          <w:rtl w:val="0"/>
-        </w:rPr>
-        <w:t xml:space="preserve">Almacenar los detalles más importantes que se pueden extraer al realizar la devolución de una compra al cliente.</w:t>
-      </w:r>
-    </w:p>
-    <w:p>
-      <w:pPr>
-        <w:pStyle w:val="Heading3"/>
-        <w:numPr>
-          <w:ilvl w:val="0"/>
-          <w:numId w:val="13"/>
-        </w:numPr>
-        <w:spacing w:after="0" w:afterAutospacing="0" w:before="0" w:line="360" w:lineRule="auto"/>
-        <w:ind w:left="720" w:hanging="360"/>
-        <w:rPr>
-          <w:sz w:val="24"/>
-          <w:szCs w:val="24"/>
-          <w:u w:val="none"/>
-        </w:rPr>
-      </w:pPr>
-      <w:bookmarkStart w:colFirst="0" w:colLast="0" w:name="_p88tuvnjyyas" w:id="16"/>
-      <w:bookmarkEnd w:id="16"/>
-      <w:r>
-        <w:rPr>
-          <w:sz w:val="24"/>
-          <w:szCs w:val="24"/>
-          <w:rtl w:val="0"/>
-        </w:rPr>
-        <w:t xml:space="preserve">Precondiciones</w:t>
-      </w:r>
-    </w:p>
-    <w:p>
-      <w:pPr>
-        <w:numPr>
-          <w:ilvl w:val="0"/>
-          <w:numId w:val="1"/>
-        </w:numPr>
-        <w:spacing w:line="360" w:lineRule="auto"/>
-        <w:ind w:left="1440" w:hanging="360"/>
-        <w:rPr>
-          <w:sz w:val="24"/>
-          <w:szCs w:val="24"/>
-        </w:rPr>
-      </w:pPr>
-      <w:r>
-        <w:rPr>
-          <w:sz w:val="24"/>
-          <w:szCs w:val="24"/>
-          <w:rtl w:val="0"/>
-        </w:rPr>
-        <w:t xml:space="preserve">El usuario debe haber iniciado sesión en el sistema.</w:t>
-      </w:r>
-    </w:p>
-    <w:p>
-      <w:pPr>
-        <w:numPr>
-          <w:ilvl w:val="0"/>
-          <w:numId w:val="1"/>
-        </w:numPr>
-        <w:spacing w:after="0" w:afterAutospacing="0" w:line="360" w:lineRule="auto"/>
-        <w:ind w:left="1440" w:hanging="360"/>
-        <w:rPr>
-          <w:sz w:val="24"/>
-          <w:szCs w:val="24"/>
-        </w:rPr>
-      </w:pPr>
-      <w:r>
-        <w:rPr>
-          <w:sz w:val="24"/>
-          <w:szCs w:val="24"/>
-          <w:rtl w:val="0"/>
-        </w:rPr>
-        <w:t xml:space="preserve">El usuario debe haber ingresado al módulo de ventas.</w:t>
-      </w:r>
-    </w:p>
-    <w:p>
-      <w:pPr>
-        <w:pStyle w:val="Heading3"/>
-        <w:numPr>
-          <w:ilvl w:val="0"/>
-          <w:numId w:val="13"/>
-        </w:numPr>
-        <w:spacing w:after="0" w:afterAutospacing="0" w:before="0" w:beforeAutospacing="0" w:line="360" w:lineRule="auto"/>
-        <w:ind w:left="720" w:hanging="360"/>
-        <w:rPr>
-          <w:sz w:val="24"/>
-          <w:szCs w:val="24"/>
-          <w:u w:val="none"/>
-        </w:rPr>
-      </w:pPr>
-      <w:bookmarkStart w:colFirst="0" w:colLast="0" w:name="_1cinaart1shv" w:id="17"/>
-      <w:bookmarkEnd w:id="17"/>
-      <w:r>
-        <w:rPr>
-          <w:sz w:val="24"/>
-          <w:szCs w:val="24"/>
-          <w:rtl w:val="0"/>
-        </w:rPr>
-        <w:t xml:space="preserve">Particularidades</w:t>
-      </w:r>
-    </w:p>
-    <w:p>
-      <w:pPr>
-        <w:numPr>
-          <w:ilvl w:val="0"/>
-          <w:numId w:val="3"/>
-        </w:numPr>
-        <w:spacing w:after="0" w:afterAutospacing="0" w:line="360" w:lineRule="auto"/>
-        <w:ind w:left="1440" w:hanging="360"/>
-        <w:rPr>
-          <w:sz w:val="24"/>
-          <w:szCs w:val="24"/>
-        </w:rPr>
-      </w:pPr>
-      <w:r>
-        <w:rPr>
-          <w:sz w:val="24"/>
-          <w:szCs w:val="24"/>
-          <w:rtl w:val="0"/>
-        </w:rPr>
-        <w:t xml:space="preserve">El usuario podrá realizar una devolución utilizando el historial de ventas y el código de recibo.</w:t>
-      </w:r>
-    </w:p>
-    <w:p>
-      <w:pPr>
-        <w:pStyle w:val="Heading3"/>
-        <w:numPr>
-          <w:ilvl w:val="0"/>
-          <w:numId w:val="13"/>
-        </w:numPr>
-        <w:spacing w:before="0" w:beforeAutospacing="0" w:line="360" w:lineRule="auto"/>
-        <w:ind w:left="720" w:hanging="360"/>
-        <w:rPr>
-          <w:sz w:val="24"/>
-          <w:szCs w:val="24"/>
-          <w:u w:val="none"/>
-        </w:rPr>
-      </w:pPr>
-      <w:bookmarkStart w:colFirst="0" w:colLast="0" w:name="_ugei5pqu6z3t" w:id="18"/>
-      <w:bookmarkEnd w:id="18"/>
-      <w:r>
-        <w:rPr>
-          <w:sz w:val="24"/>
-          <w:szCs w:val="24"/>
-          <w:rtl w:val="0"/>
-        </w:rPr>
-        <w:t xml:space="preserve">Flujo Básico</w:t>
-      </w:r>
-    </w:p>
-    <w:p>
-      <w:pPr>
-        <w:ind w:left="1440" w:firstLine="0"/>
-        <w:rPr/>
-      </w:pPr>
-      <w:r>
-        <w:rPr>
-          <w:rtl w:val="0"/>
-        </w:rPr>
-        <w:t xml:space="preserve">1. El sistema mostrará los detalles de los productos que el cliente devolverá.</w:t>
-      </w:r>
-    </w:p>
-    <w:p>
-      <w:pPr>
-        <w:ind w:left="1440" w:firstLine="0"/>
-        <w:rPr/>
-      </w:pPr>
-      <w:r>
-        <w:rPr>
-          <w:rtl w:val="0"/>
-        </w:rPr>
-        <w:t xml:space="preserve">2. El sistema preguntará al usuario si desea registrar la devolución.</w:t>
-      </w:r>
-    </w:p>
-    <w:p>
-      <w:pPr>
-        <w:ind w:left="1440" w:firstLine="0"/>
-        <w:rPr/>
-      </w:pPr>
-      <w:r>
-        <w:rPr>
-          <w:rtl w:val="0"/>
-        </w:rPr>
-        <w:t xml:space="preserve">3. Si el usuario presiona el botón aceptar, el sistema registrará la devolución.</w:t>
-      </w:r>
-    </w:p>
-    <w:p>
-      <w:pPr>
-        <w:ind w:left="1440" w:firstLine="0"/>
-        <w:rPr/>
-      </w:pPr>
-      <w:r>
-        <w:rPr>
-          <w:rtl w:val="0"/>
-        </w:rPr>
-        <w:t xml:space="preserve">4. El Caso de uso termina.</w:t>
-      </w:r>
-    </w:p>
-    <w:p>
-      <w:pPr>
-        <w:pStyle w:val="Heading3"/>
-        <w:numPr>
-          <w:ilvl w:val="0"/>
-          <w:numId w:val="13"/>
-        </w:numPr>
-        <w:spacing w:after="0" w:afterAutospacing="0" w:line="360" w:lineRule="auto"/>
-        <w:ind w:left="720" w:hanging="360"/>
-        <w:rPr>
-          <w:sz w:val="24"/>
-          <w:szCs w:val="24"/>
-          <w:u w:val="none"/>
-        </w:rPr>
-      </w:pPr>
-      <w:bookmarkStart w:colFirst="0" w:colLast="0" w:name="_x8y3cyan94ll" w:id="19"/>
-      <w:bookmarkEnd w:id="19"/>
-      <w:r>
-        <w:rPr>
-          <w:sz w:val="24"/>
-          <w:szCs w:val="24"/>
-          <w:rtl w:val="0"/>
-        </w:rPr>
-        <w:t xml:space="preserve">Flujo alternativo</w:t>
-      </w:r>
-    </w:p>
-    <w:p>
-      <w:pPr>
-        <w:numPr>
-          <w:ilvl w:val="0"/>
-          <w:numId w:val="11"/>
-        </w:numPr>
-        <w:spacing w:after="0" w:afterAutospacing="0"/>
-        <w:ind w:left="1440" w:hanging="360"/>
-        <w:rPr>
-          <w:u w:val="none"/>
-        </w:rPr>
-      </w:pPr>
-      <w:r>
-        <w:rPr>
-          <w:rtl w:val="0"/>
-        </w:rPr>
-        <w:t xml:space="preserve">Paso 3: Si el usuario no presiona el botón aceptar, se volverá a la interfaz de venta.</w:t>
-      </w:r>
-      <w:r>
-        <w:rPr>
-          <w:rtl w:val="0"/>
-        </w:rPr>
-      </w:r>
-    </w:p>
-    <w:p>
-      <w:pPr>
-        <w:pStyle w:val="Heading3"/>
-        <w:numPr>
-          <w:ilvl w:val="0"/>
-          <w:numId w:val="13"/>
-        </w:numPr>
-        <w:spacing w:before="0" w:beforeAutospacing="0" w:line="360" w:lineRule="auto"/>
-        <w:ind w:left="720" w:hanging="360"/>
-        <w:rPr>
-          <w:sz w:val="24"/>
-          <w:szCs w:val="24"/>
-          <w:u w:val="none"/>
-        </w:rPr>
-      </w:pPr>
-      <w:bookmarkStart w:colFirst="0" w:colLast="0" w:name="_r6y0b4q11m8q" w:id="20"/>
-      <w:bookmarkEnd w:id="20"/>
-      <w:r>
-        <w:rPr>
-          <w:sz w:val="24"/>
-          <w:szCs w:val="24"/>
-          <w:rtl w:val="0"/>
-        </w:rPr>
-        <w:t xml:space="preserve">Campos</w:t>
-      </w:r>
-    </w:p>
-    <w:p>
-      <w:pPr>
-        <w:ind w:left="720" w:firstLine="0"/>
-        <w:rPr/>
-      </w:pPr>
-      <w:r>
-        <w:rPr>
-          <w:rtl w:val="0"/>
-        </w:rPr>
-      </w:r>
-    </w:p>
-    <w:tbl>
-      <w:tblPr>
-        <w:tblStyle w:val="Table3"/>
-        <w:tblW w:w="8309.0" w:type="dxa"/>
-        <w:jc w:val="left"/>
-        <w:tblInd w:w="720.0" w:type="dxa"/>
-        <w:tblBorders>
-          <w:top w:color="000000" w:space="0" w:sz="8" w:val="single"/>
-          <w:left w:color="000000" w:space="0" w:sz="8" w:val="single"/>
-          <w:bottom w:color="000000" w:space="0" w:sz="8" w:val="single"/>
-          <w:right w:color="000000" w:space="0" w:sz="8" w:val="single"/>
-          <w:insideH w:color="000000" w:space="0" w:sz="8" w:val="single"/>
-          <w:insideV w:color="000000" w:space="0" w:sz="8" w:val="single"/>
-        </w:tblBorders>
-        <w:tblLayout w:type="fixed"/>
-        <w:tblLook w:val="0600"/>
-      </w:tblPr>
-      <w:tblGrid>
-        <w:gridCol w:w="2769.6666666666665"/>
-        <w:gridCol w:w="2769.6666666666665"/>
-        <w:gridCol w:w="2769.6666666666665"/>
-        <w:tblGridChange w:id="0">
-          <w:tblGrid>
-            <w:gridCol w:w="2769.6666666666665"/>
-            <w:gridCol w:w="2769.6666666666665"/>
-            <w:gridCol w:w="2769.6666666666665"/>
-          </w:tblGrid>
-        </w:tblGridChange>
-      </w:tblGrid>
-      <w:tr>
-        <w:trPr>
-          <w:cantSplit w:val="0"/>
-          <w:tblHeader w:val="0"/>
-        </w:trPr>
-        <w:tc>
-          <w:tcPr>
-            <w:shd w:fill="auto" w:val="clear"/>
-            <w:tcMar>
-              <w:top w:w="100.0" w:type="dxa"/>
-              <w:left w:w="100.0" w:type="dxa"/>
-              <w:bottom w:w="100.0" w:type="dxa"/>
-              <w:right w:w="100.0" w:type="dxa"/>
-            </w:tcMar>
-            <w:vAlign w:val="top"/>
-          </w:tcPr>
-          <w:p>
-            <w:pPr>
-              <w:widowControl w:val="0"/>
-              <w:spacing w:line="240" w:lineRule="auto"/>
-              <w:rPr/>
-            </w:pPr>
-            <w:r>
-              <w:rPr>
-                <w:rtl w:val="0"/>
-              </w:rPr>
-              <w:t xml:space="preserve">Campo</w:t>
-            </w:r>
-          </w:p>
-        </w:tc>
-        <w:tc>
-          <w:tcPr>
-            <w:shd w:fill="auto" w:val="clear"/>
-            <w:tcMar>
-              <w:top w:w="100.0" w:type="dxa"/>
-              <w:left w:w="100.0" w:type="dxa"/>
-              <w:bottom w:w="100.0" w:type="dxa"/>
-              <w:right w:w="100.0" w:type="dxa"/>
-            </w:tcMar>
-            <w:vAlign w:val="top"/>
-          </w:tcPr>
-          <w:p>
-            <w:pPr>
-              <w:widowControl w:val="0"/>
-              <w:spacing w:line="240" w:lineRule="auto"/>
-              <w:rPr/>
-            </w:pPr>
-            <w:r>
-              <w:rPr>
-                <w:rtl w:val="0"/>
-              </w:rPr>
-              <w:t xml:space="preserve">Tipo</w:t>
-            </w:r>
-          </w:p>
-        </w:tc>
-        <w:tc>
-          <w:tcPr>
-            <w:shd w:fill="auto" w:val="clear"/>
-            <w:tcMar>
-              <w:top w:w="100.0" w:type="dxa"/>
-              <w:left w:w="100.0" w:type="dxa"/>
-              <w:bottom w:w="100.0" w:type="dxa"/>
-              <w:right w:w="100.0" w:type="dxa"/>
-            </w:tcMar>
-            <w:vAlign w:val="top"/>
-          </w:tcPr>
-          <w:p>
-            <w:pPr>
-              <w:widowControl w:val="0"/>
-              <w:spacing w:line="240" w:lineRule="auto"/>
-              <w:rPr/>
-            </w:pPr>
-            <w:r>
-              <w:rPr>
-                <w:rtl w:val="0"/>
-              </w:rPr>
-              <w:t xml:space="preserve">Descripción</w:t>
-            </w:r>
-          </w:p>
-        </w:tc>
-      </w:tr>
-      <w:tr>
-        <w:trPr>
-          <w:cantSplit w:val="0"/>
-          <w:tblHeader w:val="0"/>
-        </w:trPr>
-        <w:tc>
-          <w:tcPr>
-            <w:shd w:fill="auto" w:val="clear"/>
-            <w:tcMar>
-              <w:top w:w="100.0" w:type="dxa"/>
-              <w:left w:w="100.0" w:type="dxa"/>
-              <w:bottom w:w="100.0" w:type="dxa"/>
-              <w:right w:w="100.0" w:type="dxa"/>
-            </w:tcMar>
-            <w:vAlign w:val="top"/>
-          </w:tcPr>
-          <w:p>
-            <w:pPr>
-              <w:widowControl w:val="0"/>
-              <w:spacing w:line="240" w:lineRule="auto"/>
-              <w:rPr/>
-            </w:pPr>
-            <w:r>
-              <w:rPr>
-                <w:rtl w:val="0"/>
-              </w:rPr>
-              <w:t xml:space="preserve">Cantidad de producto</w:t>
-            </w:r>
-          </w:p>
-        </w:tc>
-        <w:tc>
-          <w:tcPr>
-            <w:shd w:fill="auto" w:val="clear"/>
-            <w:tcMar>
-              <w:top w:w="100.0" w:type="dxa"/>
-              <w:left w:w="100.0" w:type="dxa"/>
-              <w:bottom w:w="100.0" w:type="dxa"/>
-              <w:right w:w="100.0" w:type="dxa"/>
-            </w:tcMar>
-            <w:vAlign w:val="top"/>
-          </w:tcPr>
-          <w:p>
-            <w:pPr>
-              <w:widowControl w:val="0"/>
-              <w:spacing w:line="240" w:lineRule="auto"/>
-              <w:rPr/>
-            </w:pPr>
-            <w:r>
-              <w:rPr>
-                <w:rtl w:val="0"/>
-              </w:rPr>
-              <w:t xml:space="preserve">Número</w:t>
-            </w:r>
-          </w:p>
-        </w:tc>
-        <w:tc>
-          <w:tcPr>
-            <w:shd w:fill="auto" w:val="clear"/>
-            <w:tcMar>
-              <w:top w:w="100.0" w:type="dxa"/>
-              <w:left w:w="100.0" w:type="dxa"/>
-              <w:bottom w:w="100.0" w:type="dxa"/>
-              <w:right w:w="100.0" w:type="dxa"/>
-            </w:tcMar>
-            <w:vAlign w:val="top"/>
-          </w:tcPr>
-          <w:p>
-            <w:pPr>
-              <w:widowControl w:val="0"/>
-              <w:spacing w:line="240" w:lineRule="auto"/>
-              <w:rPr/>
-            </w:pPr>
-            <w:r>
-              <w:rPr>
-                <w:rtl w:val="0"/>
-              </w:rPr>
-              <w:t xml:space="preserve">Parámetro que describe la cantidad de un producto que el cliente desea devolver.</w:t>
-            </w:r>
-          </w:p>
-        </w:tc>
-      </w:tr>
-    </w:tbl>
-    <w:p>
-      <w:pPr>
-        <w:ind w:left="720" w:firstLine="0"/>
-        <w:rPr/>
-      </w:pPr>
-      <w:r>
-        <w:rPr>
-          <w:rtl w:val="0"/>
-        </w:rPr>
-      </w:r>
-    </w:p>
-    <w:p>
-      <w:pPr>
-        <w:ind w:left="720" w:firstLine="0"/>
-        <w:rPr/>
-      </w:pPr>
-      <w:r>
-        <w:rPr>
-          <w:rtl w:val="0"/>
-        </w:rPr>
-      </w:r>
-    </w:p>
-    <w:p>
-      <w:pPr>
-        <w:ind w:left="720" w:firstLine="0"/>
-        <w:rPr/>
-      </w:pPr>
-      <w:r>
-        <w:rPr>
-          <w:rtl w:val="0"/>
-        </w:rPr>
-      </w:r>
-    </w:p>
-    <w:p>
-      <w:pPr>
-        <w:ind w:left="720" w:firstLine="0"/>
-        <w:rPr/>
-      </w:pPr>
-      <w:r>
-        <w:rPr>
-          <w:rtl w:val="0"/>
-        </w:rPr>
-      </w:r>
-    </w:p>
-    <w:p>
-      <w:pPr>
-        <w:ind w:left="720" w:firstLine="0"/>
-        <w:rPr/>
-      </w:pPr>
-      <w:r>
-        <w:rPr>
-          <w:rtl w:val="0"/>
-        </w:rPr>
-      </w:r>
-    </w:p>
-    <w:p>
-      <w:pPr>
-        <w:ind w:left="720" w:firstLine="0"/>
-        <w:rPr/>
-      </w:pPr>
-      <w:r>
-        <w:rPr>
-          <w:rtl w:val="0"/>
-        </w:rPr>
-      </w:r>
-    </w:p>
-    <w:p>
-      <w:pPr>
-        <w:ind w:left="720" w:firstLine="0"/>
-        <w:rPr/>
-      </w:pPr>
-      <w:r>
-        <w:rPr>
-          <w:rtl w:val="0"/>
-        </w:rPr>
-      </w:r>
-    </w:p>
-    <w:p>
-      <w:pPr>
-        <w:ind w:left="720" w:firstLine="0"/>
-        <w:rPr/>
-      </w:pPr>
-      <w:r>
-        <w:rPr>
-          <w:rtl w:val="0"/>
-        </w:rPr>
-      </w:r>
-    </w:p>
-    <w:p>
-      <w:pPr>
-        <w:ind w:left="720" w:firstLine="0"/>
-        <w:rPr/>
-      </w:pPr>
-      <w:r>
-        <w:rPr>
-          <w:rtl w:val="0"/>
-        </w:rPr>
-      </w:r>
-    </w:p>
-    <w:p>
-      <w:pPr>
-        <w:ind w:left="720" w:firstLine="0"/>
-        <w:rPr/>
-      </w:pPr>
-      <w:r>
-        <w:rPr>
-          <w:rtl w:val="0"/>
-        </w:rPr>
-      </w:r>
-    </w:p>
-    <w:p>
-      <w:pPr>
-        <w:ind w:left="720" w:firstLine="0"/>
-        <w:rPr/>
-      </w:pPr>
-      <w:r>
-        <w:rPr>
-          <w:rtl w:val="0"/>
-        </w:rPr>
-      </w:r>
-    </w:p>
-    <w:p>
-      <w:pPr>
-        <w:ind w:left="720" w:firstLine="0"/>
-        <w:rPr/>
-      </w:pPr>
-      <w:r>
-        <w:rPr>
-          <w:rtl w:val="0"/>
-        </w:rPr>
-      </w:r>
-    </w:p>
-    <w:p>
-      <w:pPr>
-        <w:ind w:left="0" w:firstLine="0"/>
-        <w:rPr/>
-      </w:pPr>
-      <w:r>
-        <w:rPr>
-          <w:rtl w:val="0"/>
-        </w:rPr>
-      </w:r>
-    </w:p>
-    <w:p>
-      <w:pPr>
-        <w:pStyle w:val="Heading2"/>
-        <w:spacing w:line="360" w:lineRule="auto"/>
-        <w:rPr>
-          <w:sz w:val="28"/>
-          <w:szCs w:val="28"/>
-        </w:rPr>
-      </w:pPr>
-      <w:bookmarkStart w:colFirst="0" w:colLast="0" w:name="_8719d8s9ohbt" w:id="21"/>
-      <w:bookmarkEnd w:id="21"/>
-      <w:r>
-        <w:rPr>
-          <w:sz w:val="28"/>
-          <w:szCs w:val="28"/>
-          <w:rtl w:val="0"/>
-        </w:rPr>
-        <w:t xml:space="preserve">ESPECIFICACIÓN DE CASO DE USO: CONSULTAR HISTORIAL DE VENTA</w:t>
-      </w:r>
-    </w:p>
-    <w:p>
-      <w:pPr>
-        <w:pStyle w:val="Heading3"/>
-        <w:numPr>
-          <w:ilvl w:val="0"/>
-          <w:numId w:val="6"/>
-        </w:numPr>
-        <w:spacing w:line="360" w:lineRule="auto"/>
-        <w:ind w:left="720" w:hanging="360"/>
-        <w:rPr>
-          <w:sz w:val="24"/>
-          <w:szCs w:val="24"/>
-          <w:u w:val="none"/>
-        </w:rPr>
-      </w:pPr>
-      <w:bookmarkStart w:colFirst="0" w:colLast="0" w:name="_c13qhd4md4t" w:id="22"/>
-      <w:bookmarkEnd w:id="22"/>
-      <w:r>
-        <w:rPr>
-          <w:sz w:val="24"/>
-          <w:szCs w:val="24"/>
-          <w:rtl w:val="0"/>
-        </w:rPr>
-        <w:t xml:space="preserve">Objetivo: </w:t>
-      </w:r>
-    </w:p>
-    <w:p>
-      <w:pPr>
-        <w:spacing w:line="360" w:lineRule="auto"/>
-        <w:ind w:left="720" w:firstLine="0"/>
-        <w:rPr>
-          <w:sz w:val="24"/>
-          <w:szCs w:val="24"/>
-        </w:rPr>
-      </w:pPr>
-      <w:r>
-        <w:rPr>
-          <w:sz w:val="24"/>
-          <w:szCs w:val="24"/>
-          <w:rtl w:val="0"/>
-        </w:rPr>
-        <w:t xml:space="preserve">Mostrar una lista de todas las ventas realizadas en el turno del usuario que está utilizando el sistema.</w:t>
-      </w:r>
-    </w:p>
-    <w:p>
-      <w:pPr>
-        <w:pStyle w:val="Heading3"/>
-        <w:numPr>
-          <w:ilvl w:val="0"/>
-          <w:numId w:val="6"/>
-        </w:numPr>
-        <w:spacing w:after="0" w:afterAutospacing="0" w:before="0" w:line="360" w:lineRule="auto"/>
-        <w:ind w:left="720" w:hanging="360"/>
-        <w:rPr>
-          <w:sz w:val="24"/>
-          <w:szCs w:val="24"/>
-          <w:u w:val="none"/>
-        </w:rPr>
-      </w:pPr>
-      <w:bookmarkStart w:colFirst="0" w:colLast="0" w:name="_wjek7fb3tn8c" w:id="23"/>
-      <w:bookmarkEnd w:id="23"/>
-      <w:r>
-        <w:rPr>
-          <w:sz w:val="24"/>
-          <w:szCs w:val="24"/>
-          <w:rtl w:val="0"/>
-        </w:rPr>
-        <w:t xml:space="preserve">Precondiciones</w:t>
-      </w:r>
-    </w:p>
-    <w:p>
-      <w:pPr>
-        <w:numPr>
-          <w:ilvl w:val="0"/>
-          <w:numId w:val="1"/>
-        </w:numPr>
-        <w:spacing w:line="360" w:lineRule="auto"/>
-        <w:ind w:left="1440" w:hanging="360"/>
-        <w:rPr>
-          <w:sz w:val="24"/>
-          <w:szCs w:val="24"/>
-        </w:rPr>
-      </w:pPr>
-      <w:r>
-        <w:rPr>
-          <w:sz w:val="24"/>
-          <w:szCs w:val="24"/>
-          <w:rtl w:val="0"/>
-        </w:rPr>
-        <w:t xml:space="preserve">El usuario debe haber iniciado sesión en el sistema.</w:t>
-      </w:r>
-    </w:p>
-    <w:p>
-      <w:pPr>
-        <w:numPr>
-          <w:ilvl w:val="0"/>
-          <w:numId w:val="1"/>
-        </w:numPr>
-        <w:spacing w:after="0" w:afterAutospacing="0" w:line="360" w:lineRule="auto"/>
-        <w:ind w:left="1440" w:hanging="360"/>
-        <w:rPr>
-          <w:sz w:val="24"/>
-          <w:szCs w:val="24"/>
-        </w:rPr>
-      </w:pPr>
-      <w:r>
-        <w:rPr>
-          <w:sz w:val="24"/>
-          <w:szCs w:val="24"/>
-          <w:rtl w:val="0"/>
-        </w:rPr>
-        <w:t xml:space="preserve">El usuario debe haber ingresado al módulo de ventas.</w:t>
-      </w:r>
-    </w:p>
-    <w:p>
-      <w:pPr>
-        <w:pStyle w:val="Heading3"/>
-        <w:numPr>
-          <w:ilvl w:val="0"/>
-          <w:numId w:val="6"/>
-        </w:numPr>
-        <w:spacing w:after="0" w:afterAutospacing="0" w:before="0" w:beforeAutospacing="0" w:line="360" w:lineRule="auto"/>
-        <w:ind w:left="720" w:hanging="360"/>
-        <w:rPr>
-          <w:sz w:val="24"/>
-          <w:szCs w:val="24"/>
-          <w:u w:val="none"/>
-        </w:rPr>
-      </w:pPr>
-      <w:bookmarkStart w:colFirst="0" w:colLast="0" w:name="_rr4lxhxj21ah" w:id="24"/>
-      <w:bookmarkEnd w:id="24"/>
-      <w:r>
-        <w:rPr>
-          <w:sz w:val="24"/>
-          <w:szCs w:val="24"/>
-          <w:rtl w:val="0"/>
-        </w:rPr>
-        <w:t xml:space="preserve">Particularidades</w:t>
-      </w:r>
-    </w:p>
-    <w:p>
-      <w:pPr>
-        <w:numPr>
-          <w:ilvl w:val="0"/>
-          <w:numId w:val="3"/>
-        </w:numPr>
-        <w:spacing w:after="0" w:afterAutospacing="0" w:line="360" w:lineRule="auto"/>
-        <w:ind w:left="1440" w:hanging="360"/>
-        <w:rPr>
-          <w:sz w:val="24"/>
-          <w:szCs w:val="24"/>
-        </w:rPr>
-      </w:pPr>
-      <w:r>
-        <w:rPr>
-          <w:sz w:val="24"/>
-          <w:szCs w:val="24"/>
-          <w:rtl w:val="0"/>
-        </w:rPr>
-        <w:t xml:space="preserve">El usuario puede elegir qué vista del módulo de ventas quiere ver usando un selector ubicado en la parte superior de la pantalla.</w:t>
-      </w:r>
-    </w:p>
-    <w:p>
-      <w:pPr>
-        <w:pStyle w:val="Heading3"/>
-        <w:numPr>
-          <w:ilvl w:val="0"/>
-          <w:numId w:val="6"/>
-        </w:numPr>
-        <w:spacing w:before="0" w:beforeAutospacing="0" w:line="360" w:lineRule="auto"/>
-        <w:ind w:left="720" w:hanging="360"/>
-        <w:rPr>
-          <w:sz w:val="24"/>
-          <w:szCs w:val="24"/>
-          <w:u w:val="none"/>
-        </w:rPr>
-      </w:pPr>
-      <w:bookmarkStart w:colFirst="0" w:colLast="0" w:name="_jlilkz487ll0" w:id="25"/>
-      <w:bookmarkEnd w:id="25"/>
-      <w:r>
-        <w:rPr>
-          <w:sz w:val="24"/>
-          <w:szCs w:val="24"/>
-          <w:rtl w:val="0"/>
-        </w:rPr>
-        <w:t xml:space="preserve">Flujo Básico</w:t>
-      </w:r>
-    </w:p>
-    <w:p>
-      <w:pPr>
-        <w:ind w:left="1440" w:firstLine="0"/>
-        <w:rPr>
-          <w:sz w:val="24"/>
-          <w:szCs w:val="24"/>
-        </w:rPr>
-      </w:pPr>
-      <w:r>
-        <w:rPr>
-          <w:sz w:val="24"/>
-          <w:szCs w:val="24"/>
-          <w:rtl w:val="0"/>
-        </w:rPr>
-        <w:t xml:space="preserve">1. El usuario ingresará al módulo de ventas.</w:t>
-      </w:r>
-    </w:p>
-    <w:p>
-      <w:pPr>
-        <w:ind w:left="1440" w:firstLine="0"/>
-        <w:rPr>
-          <w:sz w:val="24"/>
-          <w:szCs w:val="24"/>
-        </w:rPr>
-      </w:pPr>
-      <w:r>
-        <w:rPr>
-          <w:sz w:val="24"/>
-          <w:szCs w:val="24"/>
-          <w:rtl w:val="0"/>
-        </w:rPr>
-        <w:t xml:space="preserve">2. El sistema mostrará la interfaz de registro de venta y un selector de vista en la parte superior de la pantalla.</w:t>
-      </w:r>
-    </w:p>
-    <w:p>
-      <w:pPr>
-        <w:ind w:left="1440" w:firstLine="0"/>
-        <w:rPr>
-          <w:sz w:val="24"/>
-          <w:szCs w:val="24"/>
-        </w:rPr>
-      </w:pPr>
-      <w:r>
-        <w:rPr>
-          <w:sz w:val="24"/>
-          <w:szCs w:val="24"/>
-          <w:rtl w:val="0"/>
-        </w:rPr>
-        <w:t xml:space="preserve">3. El usuario elegirá el botón Historial del selector.</w:t>
-      </w:r>
-    </w:p>
-    <w:p>
-      <w:pPr>
-        <w:ind w:left="1440" w:firstLine="0"/>
-        <w:rPr>
-          <w:sz w:val="24"/>
-          <w:szCs w:val="24"/>
-        </w:rPr>
-      </w:pPr>
-      <w:r>
-        <w:rPr>
-          <w:sz w:val="24"/>
-          <w:szCs w:val="24"/>
-          <w:rtl w:val="0"/>
-        </w:rPr>
-        <w:t xml:space="preserve">4. El sistema mostrará el historial de ventas en formato tabla y dos botones para realizar una devolución e imprimir recibo.</w:t>
-      </w:r>
-    </w:p>
-    <w:p>
-      <w:pPr>
-        <w:ind w:left="1440" w:firstLine="0"/>
-        <w:rPr>
-          <w:sz w:val="24"/>
-          <w:szCs w:val="24"/>
-        </w:rPr>
-      </w:pPr>
-      <w:r>
-        <w:rPr>
-          <w:sz w:val="24"/>
-          <w:szCs w:val="24"/>
-          <w:rtl w:val="0"/>
-        </w:rPr>
-        <w:t xml:space="preserve">5. El caso de uso termina.</w:t>
-      </w:r>
-    </w:p>
-    <w:p>
-      <w:pPr>
-        <w:ind w:left="0" w:firstLine="0"/>
-        <w:rPr/>
-      </w:pPr>
-      <w:r>
-        <w:rPr>
-          <w:sz w:val="24"/>
-          <w:szCs w:val="24"/>
-          <w:rtl w:val="0"/>
-        </w:rPr>
-        <w:t xml:space="preserve">     5. Flujo alternativo</w:t>
-      </w:r>
-      <w:r>
-        <w:rPr>
-          <w:rtl w:val="0"/>
-        </w:rPr>
-      </w:r>
-    </w:p>
-    <w:p>
-      <w:pPr>
-        <w:pStyle w:val="Heading3"/>
-        <w:spacing w:line="360" w:lineRule="auto"/>
-        <w:ind w:left="0" w:firstLine="0"/>
-        <w:rPr>
-          <w:sz w:val="24"/>
-          <w:szCs w:val="24"/>
-        </w:rPr>
-      </w:pPr>
-      <w:bookmarkStart w:colFirst="0" w:colLast="0" w:name="_5touo2tusmx1" w:id="26"/>
-      <w:bookmarkEnd w:id="26"/>
-      <w:r>
-        <w:rPr>
-          <w:sz w:val="24"/>
-          <w:szCs w:val="24"/>
-          <w:rtl w:val="0"/>
-        </w:rPr>
-        <w:t xml:space="preserve">     6. Campos</w:t>
-      </w:r>
-    </w:p>
-    <w:p>
-      <w:pPr>
-        <w:rPr/>
-      </w:pPr>
-      <w:r>
-        <w:rPr>
-          <w:rtl w:val="0"/>
-        </w:rPr>
-      </w:r>
-    </w:p>
-    <w:p>
-      <w:pPr>
-        <w:rPr/>
-      </w:pPr>
-      <w:r>
-        <w:rPr>
-          <w:rtl w:val="0"/>
-        </w:rPr>
-      </w:r>
-    </w:p>
-    <w:p>
-      <w:pPr>
-        <w:rPr/>
-      </w:pPr>
-      <w:r>
-        <w:rPr>
-          <w:rtl w:val="0"/>
-        </w:rPr>
-      </w:r>
-    </w:p>
-    <w:p>
-      <w:pPr>
-        <w:rPr/>
-      </w:pPr>
-      <w:r>
-        <w:rPr>
-          <w:rtl w:val="0"/>
-        </w:rPr>
-      </w:r>
-    </w:p>
-    <w:p>
-      <w:pPr>
-        <w:rPr/>
-      </w:pPr>
-      <w:r>
-        <w:rPr>
-          <w:rtl w:val="0"/>
-        </w:rPr>
-      </w:r>
-    </w:p>
-    <w:p>
-      <w:pPr>
-        <w:ind w:left="720" w:firstLine="0"/>
-        <w:rPr/>
-      </w:pPr>
-      <w:r>
-        <w:rPr>
-          <w:rtl w:val="0"/>
-        </w:rPr>
-      </w:r>
-    </w:p>
-    <w:p>
-      <w:pPr>
-        <w:ind w:left="720" w:firstLine="0"/>
-        <w:rPr/>
-      </w:pPr>
-      <w:r>
-        <w:rPr>
-          <w:rtl w:val="0"/>
-        </w:rPr>
-      </w:r>
-    </w:p>
-    <w:p>
-      <w:pPr>
-        <w:ind w:left="720" w:firstLine="0"/>
-        <w:rPr/>
-      </w:pPr>
-      <w:r>
-        <w:rPr>
-          <w:rtl w:val="0"/>
-        </w:rPr>
-      </w:r>
-    </w:p>
-    <w:p>
-      <w:pPr>
-        <w:ind w:left="720" w:firstLine="0"/>
-        <w:rPr/>
-      </w:pPr>
-      <w:r>
-        <w:rPr>
-          <w:rtl w:val="0"/>
-        </w:rPr>
-      </w:r>
-    </w:p>
-    <w:p>
-      <w:pPr>
-        <w:ind w:left="720" w:firstLine="0"/>
-        <w:rPr/>
-      </w:pPr>
-      <w:r>
-        <w:rPr>
-          <w:rtl w:val="0"/>
-        </w:rPr>
-      </w:r>
-    </w:p>
-    <w:p>
-      <w:pPr>
-        <w:ind w:left="720" w:firstLine="0"/>
-        <w:rPr/>
-      </w:pPr>
-      <w:r>
-        <w:rPr>
-          <w:rtl w:val="0"/>
-        </w:rPr>
-      </w:r>
-    </w:p>
-    <w:p>
-      <w:pPr>
-        <w:ind w:left="720" w:firstLine="0"/>
-        <w:rPr/>
-      </w:pPr>
-      <w:r>
-        <w:rPr>
-          <w:rtl w:val="0"/>
-        </w:rPr>
-      </w:r>
-    </w:p>
-    <w:p>
-      <w:pPr>
-        <w:ind w:left="720" w:firstLine="0"/>
-        <w:rPr/>
-      </w:pPr>
-      <w:r>
-        <w:rPr>
-          <w:rtl w:val="0"/>
-        </w:rPr>
-      </w:r>
-    </w:p>
-    <w:p>
-      <w:pPr>
-        <w:ind w:left="720" w:firstLine="0"/>
-        <w:rPr/>
-      </w:pPr>
-      <w:r>
-        <w:rPr>
-          <w:rtl w:val="0"/>
-        </w:rPr>
-      </w:r>
-    </w:p>
-    <w:p>
-      <w:pPr>
-        <w:ind w:left="720" w:firstLine="0"/>
-        <w:rPr/>
-      </w:pPr>
-      <w:r>
-        <w:rPr>
-          <w:rtl w:val="0"/>
-        </w:rPr>
-      </w:r>
-    </w:p>
-    <w:p>
-      <w:pPr>
-        <w:ind w:left="720" w:firstLine="0"/>
-        <w:rPr/>
-      </w:pPr>
-      <w:r>
-        <w:rPr>
-          <w:rtl w:val="0"/>
-        </w:rPr>
-      </w:r>
-    </w:p>
-    <w:p>
-      <w:pPr>
-        <w:ind w:left="0" w:firstLine="0"/>
-        <w:rPr/>
-      </w:pPr>
-      <w:r>
-        <w:rPr>
-          <w:rtl w:val="0"/>
-        </w:rPr>
-      </w:r>
-    </w:p>
-    <w:p>
-      <w:pPr>
-        <w:pStyle w:val="Heading2"/>
-        <w:spacing w:line="360" w:lineRule="auto"/>
-        <w:rPr>
-          <w:sz w:val="28"/>
-          <w:szCs w:val="28"/>
-        </w:rPr>
-      </w:pPr>
-      <w:bookmarkStart w:colFirst="0" w:colLast="0" w:name="_1dht36xal8e8" w:id="27"/>
-      <w:bookmarkEnd w:id="27"/>
-      <w:r>
-        <w:rPr>
-          <w:sz w:val="28"/>
-          <w:szCs w:val="28"/>
-          <w:rtl w:val="0"/>
-        </w:rPr>
-        <w:t xml:space="preserve">ESPECIFICACIÓN DE CASO DE USO: IMPRIMIR RECIBO</w:t>
-      </w:r>
-    </w:p>
-    <w:p>
-      <w:pPr>
-        <w:pStyle w:val="Heading3"/>
-        <w:numPr>
-          <w:ilvl w:val="0"/>
-          <w:numId w:val="6"/>
-        </w:numPr>
-        <w:spacing w:line="360" w:lineRule="auto"/>
-        <w:ind w:left="720" w:hanging="360"/>
-        <w:rPr>
-          <w:color w:val="434343"/>
-          <w:sz w:val="24"/>
-          <w:szCs w:val="24"/>
-        </w:rPr>
-      </w:pPr>
-      <w:bookmarkStart w:colFirst="0" w:colLast="0" w:name="_18ik61w7ktky" w:id="28"/>
-      <w:bookmarkEnd w:id="28"/>
-      <w:r>
-        <w:rPr>
-          <w:sz w:val="24"/>
-          <w:szCs w:val="24"/>
-          <w:rtl w:val="0"/>
-        </w:rPr>
-        <w:t xml:space="preserve">Objetivo: </w:t>
-      </w:r>
-    </w:p>
-    <w:p>
-      <w:pPr>
-        <w:spacing w:line="360" w:lineRule="auto"/>
-        <w:ind w:left="720" w:firstLine="0"/>
-        <w:rPr>
-          <w:sz w:val="24"/>
-          <w:szCs w:val="24"/>
-        </w:rPr>
-      </w:pPr>
-      <w:r>
-        <w:rPr>
-          <w:sz w:val="24"/>
-          <w:szCs w:val="24"/>
-          <w:rtl w:val="0"/>
-        </w:rPr>
-        <w:t xml:space="preserve">Mostrar al usuario todas las opciones para poder exportar el recibo que se genere de una venta.</w:t>
-      </w:r>
-    </w:p>
-    <w:p>
-      <w:pPr>
-        <w:pStyle w:val="Heading3"/>
-        <w:numPr>
-          <w:ilvl w:val="0"/>
-          <w:numId w:val="6"/>
-        </w:numPr>
-        <w:spacing w:after="0" w:afterAutospacing="0" w:before="0" w:line="360" w:lineRule="auto"/>
-        <w:ind w:left="720" w:hanging="360"/>
-        <w:rPr>
-          <w:color w:val="434343"/>
-          <w:sz w:val="24"/>
-          <w:szCs w:val="24"/>
-        </w:rPr>
-      </w:pPr>
-      <w:bookmarkStart w:colFirst="0" w:colLast="0" w:name="_ntonr02usk2i" w:id="29"/>
-      <w:bookmarkEnd w:id="29"/>
-      <w:r>
-        <w:rPr>
-          <w:sz w:val="24"/>
-          <w:szCs w:val="24"/>
-          <w:rtl w:val="0"/>
-        </w:rPr>
-        <w:t xml:space="preserve">Precondiciones</w:t>
-      </w:r>
-    </w:p>
-    <w:p>
-      <w:pPr>
-        <w:numPr>
-          <w:ilvl w:val="0"/>
-          <w:numId w:val="1"/>
-        </w:numPr>
-        <w:spacing w:line="360" w:lineRule="auto"/>
-        <w:ind w:left="1440" w:hanging="360"/>
-        <w:rPr>
-          <w:sz w:val="24"/>
-          <w:szCs w:val="24"/>
-        </w:rPr>
-      </w:pPr>
-      <w:r>
-        <w:rPr>
-          <w:sz w:val="24"/>
-          <w:szCs w:val="24"/>
-          <w:rtl w:val="0"/>
-        </w:rPr>
-        <w:t xml:space="preserve">El usuario debe haber iniciado sesión en el sistema.</w:t>
-      </w:r>
-    </w:p>
-    <w:p>
-      <w:pPr>
-        <w:numPr>
-          <w:ilvl w:val="0"/>
-          <w:numId w:val="1"/>
-        </w:numPr>
-        <w:spacing w:after="0" w:afterAutospacing="0" w:line="360" w:lineRule="auto"/>
-        <w:ind w:left="1440" w:hanging="360"/>
-        <w:rPr>
-          <w:sz w:val="24"/>
-          <w:szCs w:val="24"/>
-        </w:rPr>
-      </w:pPr>
-      <w:r>
-        <w:rPr>
-          <w:sz w:val="24"/>
-          <w:szCs w:val="24"/>
-          <w:rtl w:val="0"/>
-        </w:rPr>
-        <w:t xml:space="preserve">El usuario debe haber ingresado al módulo de ventas.</w:t>
-      </w:r>
-    </w:p>
-    <w:p>
-      <w:pPr>
-        <w:pStyle w:val="Heading3"/>
-        <w:numPr>
-          <w:ilvl w:val="0"/>
-          <w:numId w:val="6"/>
-        </w:numPr>
-        <w:spacing w:after="0" w:afterAutospacing="0" w:before="0" w:beforeAutospacing="0" w:line="360" w:lineRule="auto"/>
-        <w:ind w:left="720" w:hanging="360"/>
-        <w:rPr>
-          <w:color w:val="434343"/>
-          <w:sz w:val="24"/>
-          <w:szCs w:val="24"/>
-        </w:rPr>
-      </w:pPr>
-      <w:bookmarkStart w:colFirst="0" w:colLast="0" w:name="_gvn6i9cdw9u" w:id="30"/>
-      <w:bookmarkEnd w:id="30"/>
-      <w:r>
-        <w:rPr>
-          <w:sz w:val="24"/>
-          <w:szCs w:val="24"/>
-          <w:rtl w:val="0"/>
-        </w:rPr>
-        <w:t xml:space="preserve">Particularidades</w:t>
-      </w:r>
-    </w:p>
-    <w:p>
-      <w:pPr>
-        <w:numPr>
-          <w:ilvl w:val="0"/>
-          <w:numId w:val="3"/>
-        </w:numPr>
-        <w:spacing w:after="0" w:afterAutospacing="0" w:line="360" w:lineRule="auto"/>
-        <w:ind w:left="1440" w:hanging="360"/>
-        <w:rPr>
-          <w:sz w:val="24"/>
-          <w:szCs w:val="24"/>
-        </w:rPr>
-      </w:pPr>
-      <w:r>
-        <w:rPr>
-          <w:sz w:val="24"/>
-          <w:szCs w:val="24"/>
-          <w:rtl w:val="0"/>
-        </w:rPr>
-        <w:t xml:space="preserve">El usuario puede elegir 3 maneras distintas para exportar un recibo.</w:t>
-      </w:r>
-    </w:p>
-    <w:p>
-      <w:pPr>
-        <w:pStyle w:val="Heading3"/>
-        <w:numPr>
-          <w:ilvl w:val="0"/>
-          <w:numId w:val="6"/>
-        </w:numPr>
-        <w:spacing w:before="0" w:beforeAutospacing="0" w:line="360" w:lineRule="auto"/>
-        <w:ind w:left="720" w:hanging="360"/>
-        <w:rPr>
-          <w:color w:val="434343"/>
-          <w:sz w:val="24"/>
-          <w:szCs w:val="24"/>
-        </w:rPr>
-      </w:pPr>
-      <w:bookmarkStart w:colFirst="0" w:colLast="0" w:name="_ka86fyqjrvmq" w:id="31"/>
-      <w:bookmarkEnd w:id="31"/>
-      <w:r>
-        <w:rPr>
-          <w:sz w:val="24"/>
-          <w:szCs w:val="24"/>
-          <w:rtl w:val="0"/>
-        </w:rPr>
-        <w:t xml:space="preserve">Flujo Básico</w:t>
-      </w:r>
-    </w:p>
-    <w:p>
-      <w:pPr>
-        <w:ind w:left="1440" w:firstLine="0"/>
-        <w:rPr>
-          <w:sz w:val="24"/>
-          <w:szCs w:val="24"/>
-        </w:rPr>
-      </w:pPr>
-      <w:r>
-        <w:rPr>
-          <w:sz w:val="24"/>
-          <w:szCs w:val="24"/>
-          <w:rtl w:val="0"/>
-        </w:rPr>
-        <w:t xml:space="preserve">1. El usuario presionó el botón “Imprimir recibo”</w:t>
-      </w:r>
-    </w:p>
-    <w:p>
-      <w:pPr>
-        <w:ind w:left="1440" w:firstLine="0"/>
-        <w:rPr>
-          <w:sz w:val="24"/>
-          <w:szCs w:val="24"/>
-        </w:rPr>
-      </w:pPr>
-      <w:r>
-        <w:rPr>
-          <w:sz w:val="24"/>
-          <w:szCs w:val="24"/>
-          <w:rtl w:val="0"/>
-        </w:rPr>
-        <w:t xml:space="preserve">2. El sistema mostrará 3 opciones distintas para obtener el recibo: Imprimir recibo, Recibo por correo, Recibo por mensaje de texto.</w:t>
-      </w:r>
-    </w:p>
-    <w:p>
-      <w:pPr>
-        <w:ind w:left="1440" w:firstLine="0"/>
-        <w:rPr>
-          <w:sz w:val="24"/>
-          <w:szCs w:val="24"/>
-        </w:rPr>
-      </w:pPr>
-      <w:r>
-        <w:rPr>
-          <w:sz w:val="24"/>
-          <w:szCs w:val="24"/>
-          <w:rtl w:val="0"/>
-        </w:rPr>
-        <w:t xml:space="preserve">3. Si el usuario elige “</w:t>
-      </w:r>
-      <w:r>
-        <w:rPr>
-          <w:sz w:val="24"/>
-          <w:szCs w:val="24"/>
-          <w:rtl w:val="0"/>
-        </w:rPr>
-        <w:t xml:space="preserve">imprimir recibo</w:t>
-      </w:r>
-      <w:r>
-        <w:rPr>
-          <w:sz w:val="24"/>
-          <w:szCs w:val="24"/>
-          <w:rtl w:val="0"/>
-        </w:rPr>
-        <w:t xml:space="preserve">”, el sistema mostrará una pantalla de confirmación.</w:t>
-      </w:r>
-    </w:p>
-    <w:p>
-      <w:pPr>
-        <w:ind w:left="1440" w:firstLine="0"/>
-        <w:rPr>
-          <w:sz w:val="24"/>
-          <w:szCs w:val="24"/>
-        </w:rPr>
-      </w:pPr>
-      <w:r>
-        <w:rPr>
-          <w:sz w:val="24"/>
-          <w:szCs w:val="24"/>
-          <w:rtl w:val="0"/>
-        </w:rPr>
-        <w:t xml:space="preserve">4. Si el usuario acepta, se procederá a imprimir el recibo.</w:t>
-      </w:r>
-    </w:p>
-    <w:p>
-      <w:pPr>
-        <w:ind w:left="1440" w:firstLine="0"/>
-        <w:rPr>
-          <w:sz w:val="24"/>
-          <w:szCs w:val="24"/>
-        </w:rPr>
-      </w:pPr>
-      <w:r>
-        <w:rPr>
-          <w:sz w:val="24"/>
-          <w:szCs w:val="24"/>
-          <w:rtl w:val="0"/>
-        </w:rPr>
-        <w:t xml:space="preserve">5. El caso de uso termina.</w:t>
-      </w:r>
-    </w:p>
-    <w:p>
-      <w:pPr>
-        <w:rPr>
-          <w:sz w:val="24"/>
-          <w:szCs w:val="24"/>
-        </w:rPr>
-      </w:pPr>
-      <w:r>
-        <w:rPr>
-          <w:sz w:val="24"/>
-          <w:szCs w:val="24"/>
-          <w:rtl w:val="0"/>
-        </w:rPr>
-        <w:t xml:space="preserve">     5. Flujo alternativo</w:t>
-      </w:r>
-    </w:p>
-    <w:p>
-      <w:pPr>
-        <w:numPr>
-          <w:ilvl w:val="0"/>
-          <w:numId w:val="12"/>
-        </w:numPr>
-        <w:ind w:left="1440" w:hanging="360"/>
-        <w:rPr>
-          <w:sz w:val="24"/>
-          <w:szCs w:val="24"/>
-          <w:u w:val="none"/>
-        </w:rPr>
-      </w:pPr>
-      <w:r>
-        <w:rPr>
-          <w:sz w:val="24"/>
-          <w:szCs w:val="24"/>
-          <w:rtl w:val="0"/>
-        </w:rPr>
-        <w:t xml:space="preserve">Paso 3: Si el usuario elige enviar el recibo por correo, se le pedirá ingresar un correo o usar el correo de un cliente anteriormente registrado. Luego se mostrará un mensaje de confirmación. Si el usuario acepta se enviará el correo y el caso de uso termina.</w:t>
-      </w:r>
-    </w:p>
-    <w:p>
-      <w:pPr>
-        <w:numPr>
-          <w:ilvl w:val="0"/>
-          <w:numId w:val="12"/>
-        </w:numPr>
-        <w:ind w:left="1440" w:hanging="360"/>
-        <w:rPr>
-          <w:sz w:val="24"/>
-          <w:szCs w:val="24"/>
-        </w:rPr>
-      </w:pPr>
-      <w:r>
-        <w:rPr>
-          <w:sz w:val="24"/>
-          <w:szCs w:val="24"/>
-          <w:rtl w:val="0"/>
-        </w:rPr>
-        <w:t xml:space="preserve">Paso 4: Si el usuario elige enviar el recibo por mensaje de texto, se le pedirá ingresar un número telefónico o usar el número de un cliente anteriormente registrado. Luego se mostrará un mensaje de confirmación. Si el usuario acepta se enviará el correo y el caso de uso termina.</w:t>
-      </w:r>
-    </w:p>
-    <w:p>
-      <w:pPr>
-        <w:pStyle w:val="Heading3"/>
-        <w:spacing w:line="360" w:lineRule="auto"/>
-        <w:rPr/>
-      </w:pPr>
-      <w:bookmarkStart w:colFirst="0" w:colLast="0" w:name="_c53mdpdhqv60" w:id="32"/>
-      <w:bookmarkEnd w:id="32"/>
-      <w:r>
-        <w:rPr>
-          <w:sz w:val="24"/>
-          <w:szCs w:val="24"/>
-          <w:rtl w:val="0"/>
-        </w:rPr>
-        <w:t xml:space="preserve">     6. Campos</w:t>
-      </w:r>
-      <w:r>
-        <w:rPr>
-          <w:rtl w:val="0"/>
-        </w:rPr>
-      </w:r>
-    </w:p>
-    <w:tbl>
-      <w:tblPr>
-        <w:tblStyle w:val="Table4"/>
-        <w:tblW w:w="8309.0" w:type="dxa"/>
-        <w:jc w:val="left"/>
-        <w:tblInd w:w="720.0" w:type="dxa"/>
-        <w:tblBorders>
-          <w:top w:color="000000" w:space="0" w:sz="8" w:val="single"/>
-          <w:left w:color="000000" w:space="0" w:sz="8" w:val="single"/>
-          <w:bottom w:color="000000" w:space="0" w:sz="8" w:val="single"/>
-          <w:right w:color="000000" w:space="0" w:sz="8" w:val="single"/>
-          <w:insideH w:color="000000" w:space="0" w:sz="8" w:val="single"/>
-          <w:insideV w:color="000000" w:space="0" w:sz="8" w:val="single"/>
-        </w:tblBorders>
-        <w:tblLayout w:type="fixed"/>
-        <w:tblLook w:val="0600"/>
-      </w:tblPr>
-      <w:tblGrid>
-        <w:gridCol w:w="2769.6666666666665"/>
-        <w:gridCol w:w="2769.6666666666665"/>
-        <w:gridCol w:w="2769.6666666666665"/>
-        <w:tblGridChange w:id="0">
-          <w:tblGrid>
-            <w:gridCol w:w="2769.6666666666665"/>
-            <w:gridCol w:w="2769.6666666666665"/>
-            <w:gridCol w:w="2769.6666666666665"/>
-          </w:tblGrid>
-        </w:tblGridChange>
-      </w:tblGrid>
-      <w:tr>
-        <w:trPr>
-          <w:cantSplit w:val="0"/>
-          <w:tblHeader w:val="0"/>
-        </w:trPr>
-        <w:tc>
-          <w:tcPr>
-            <w:shd w:fill="auto" w:val="clear"/>
-            <w:tcMar>
-              <w:top w:w="100.0" w:type="dxa"/>
-              <w:left w:w="100.0" w:type="dxa"/>
-              <w:bottom w:w="100.0" w:type="dxa"/>
-              <w:right w:w="100.0" w:type="dxa"/>
-            </w:tcMar>
-            <w:vAlign w:val="top"/>
-          </w:tcPr>
-          <w:p>
-            <w:pPr>
-              <w:widowControl w:val="0"/>
-              <w:spacing w:line="240" w:lineRule="auto"/>
-              <w:rPr/>
-            </w:pPr>
-            <w:r>
-              <w:rPr>
-                <w:rtl w:val="0"/>
-              </w:rPr>
-              <w:t xml:space="preserve">Campo</w:t>
-            </w:r>
-          </w:p>
-        </w:tc>
-        <w:tc>
-          <w:tcPr>
-            <w:shd w:fill="auto" w:val="clear"/>
-            <w:tcMar>
-              <w:top w:w="100.0" w:type="dxa"/>
-              <w:left w:w="100.0" w:type="dxa"/>
-              <w:bottom w:w="100.0" w:type="dxa"/>
-              <w:right w:w="100.0" w:type="dxa"/>
-            </w:tcMar>
-            <w:vAlign w:val="top"/>
-          </w:tcPr>
-          <w:p>
-            <w:pPr>
-              <w:widowControl w:val="0"/>
-              <w:spacing w:line="240" w:lineRule="auto"/>
-              <w:rPr/>
-            </w:pPr>
-            <w:r>
-              <w:rPr>
-                <w:rtl w:val="0"/>
-              </w:rPr>
-              <w:t xml:space="preserve">Tipo</w:t>
-            </w:r>
-          </w:p>
-        </w:tc>
-        <w:tc>
-          <w:tcPr>
-            <w:shd w:fill="auto" w:val="clear"/>
-            <w:tcMar>
-              <w:top w:w="100.0" w:type="dxa"/>
-              <w:left w:w="100.0" w:type="dxa"/>
-              <w:bottom w:w="100.0" w:type="dxa"/>
-              <w:right w:w="100.0" w:type="dxa"/>
-            </w:tcMar>
-            <w:vAlign w:val="top"/>
-          </w:tcPr>
-          <w:p>
-            <w:pPr>
-              <w:widowControl w:val="0"/>
-              <w:spacing w:line="240" w:lineRule="auto"/>
-              <w:rPr/>
-            </w:pPr>
-            <w:r>
-              <w:rPr>
-                <w:rtl w:val="0"/>
-              </w:rPr>
-              <w:t xml:space="preserve">Descripción</w:t>
-            </w:r>
-          </w:p>
-        </w:tc>
-      </w:tr>
-      <w:tr>
-        <w:trPr>
-          <w:cantSplit w:val="0"/>
-          <w:tblHeader w:val="0"/>
-        </w:trPr>
-        <w:tc>
-          <w:tcPr>
-            <w:shd w:fill="auto" w:val="clear"/>
-            <w:tcMar>
-              <w:top w:w="100.0" w:type="dxa"/>
-              <w:left w:w="100.0" w:type="dxa"/>
-              <w:bottom w:w="100.0" w:type="dxa"/>
-              <w:right w:w="100.0" w:type="dxa"/>
-            </w:tcMar>
-            <w:vAlign w:val="top"/>
-          </w:tcPr>
-          <w:p>
-            <w:pPr>
-              <w:widowControl w:val="0"/>
-              <w:spacing w:line="240" w:lineRule="auto"/>
-              <w:rPr/>
-            </w:pPr>
-            <w:r>
-              <w:rPr>
-                <w:rtl w:val="0"/>
-              </w:rPr>
-              <w:t xml:space="preserve">Numero de telefono</w:t>
-            </w:r>
-          </w:p>
-        </w:tc>
-        <w:tc>
-          <w:tcPr>
-            <w:shd w:fill="auto" w:val="clear"/>
-            <w:tcMar>
-              <w:top w:w="100.0" w:type="dxa"/>
-              <w:left w:w="100.0" w:type="dxa"/>
-              <w:bottom w:w="100.0" w:type="dxa"/>
-              <w:right w:w="100.0" w:type="dxa"/>
-            </w:tcMar>
-            <w:vAlign w:val="top"/>
-          </w:tcPr>
-          <w:p>
-            <w:pPr>
-              <w:widowControl w:val="0"/>
-              <w:spacing w:line="240" w:lineRule="auto"/>
-              <w:rPr/>
-            </w:pPr>
-            <w:r>
-              <w:rPr>
-                <w:rtl w:val="0"/>
-              </w:rPr>
-              <w:t xml:space="preserve">Número</w:t>
-            </w:r>
-          </w:p>
-        </w:tc>
-        <w:tc>
-          <w:tcPr>
-            <w:shd w:fill="auto" w:val="clear"/>
-            <w:tcMar>
-              <w:top w:w="100.0" w:type="dxa"/>
-              <w:left w:w="100.0" w:type="dxa"/>
-              <w:bottom w:w="100.0" w:type="dxa"/>
-              <w:right w:w="100.0" w:type="dxa"/>
-            </w:tcMar>
-            <w:vAlign w:val="top"/>
-          </w:tcPr>
-          <w:p>
-            <w:pPr>
-              <w:widowControl w:val="0"/>
-              <w:spacing w:line="240" w:lineRule="auto"/>
-              <w:rPr/>
-            </w:pPr>
-            <w:r>
-              <w:rPr>
-                <w:rtl w:val="0"/>
-              </w:rPr>
-              <w:t xml:space="preserve">Parámetro que describe el número de teléfono del cliente al que se enviará el recibo.</w:t>
-            </w:r>
-          </w:p>
-        </w:tc>
-      </w:tr>
-      <w:tr>
-        <w:trPr>
-          <w:cantSplit w:val="0"/>
-          <w:tblHeader w:val="0"/>
-        </w:trPr>
-        <w:tc>
-          <w:tcPr>
-            <w:shd w:fill="auto" w:val="clear"/>
-            <w:tcMar>
-              <w:top w:w="100.0" w:type="dxa"/>
-              <w:left w:w="100.0" w:type="dxa"/>
-              <w:bottom w:w="100.0" w:type="dxa"/>
-              <w:right w:w="100.0" w:type="dxa"/>
-            </w:tcMar>
-            <w:vAlign w:val="top"/>
-          </w:tcPr>
-          <w:p>
-            <w:pPr>
-              <w:widowControl w:val="0"/>
-              <w:spacing w:line="240" w:lineRule="auto"/>
-              <w:rPr/>
-            </w:pPr>
-            <w:r>
-              <w:rPr>
-                <w:rtl w:val="0"/>
-              </w:rPr>
-              <w:t xml:space="preserve">Correo electrónico</w:t>
-            </w:r>
-          </w:p>
-        </w:tc>
-        <w:tc>
-          <w:tcPr>
-            <w:shd w:fill="auto" w:val="clear"/>
-            <w:tcMar>
-              <w:top w:w="100.0" w:type="dxa"/>
-              <w:left w:w="100.0" w:type="dxa"/>
-              <w:bottom w:w="100.0" w:type="dxa"/>
-              <w:right w:w="100.0" w:type="dxa"/>
-            </w:tcMar>
-            <w:vAlign w:val="top"/>
-          </w:tcPr>
-          <w:p>
-            <w:pPr>
-              <w:widowControl w:val="0"/>
-              <w:spacing w:line="240" w:lineRule="auto"/>
-              <w:rPr/>
-            </w:pPr>
-            <w:r>
-              <w:rPr>
-                <w:rtl w:val="0"/>
-              </w:rPr>
-              <w:t xml:space="preserve">Texto</w:t>
-            </w:r>
-          </w:p>
-        </w:tc>
-        <w:tc>
-          <w:tcPr>
-            <w:shd w:fill="auto" w:val="clear"/>
-            <w:tcMar>
-              <w:top w:w="100.0" w:type="dxa"/>
-              <w:left w:w="100.0" w:type="dxa"/>
-              <w:bottom w:w="100.0" w:type="dxa"/>
-              <w:right w:w="100.0" w:type="dxa"/>
-            </w:tcMar>
-            <w:vAlign w:val="top"/>
-          </w:tcPr>
-          <w:p>
-            <w:pPr>
-              <w:widowControl w:val="0"/>
-              <w:spacing w:line="240" w:lineRule="auto"/>
-              <w:rPr/>
-            </w:pPr>
-            <w:r>
-              <w:rPr>
-                <w:rtl w:val="0"/>
-              </w:rPr>
-              <w:t xml:space="preserve">Parámetro que describe el correo del cliente al que se enviará el recibo.</w:t>
-            </w:r>
-          </w:p>
-        </w:tc>
-      </w:tr>
-    </w:tbl>
-    <w:p>
-      <w:pPr>
-        <w:ind w:left="0" w:firstLine="0"/>
-        <w:rPr/>
-      </w:pPr>
       <w:r>
         <w:rPr>
           <w:rtl w:val="0"/>
@@ -6626,13 +4447,25 @@
       <w:lvlText w:val="-"/>
       <w:lvlJc w:val="left"/>
       <w:pPr>
+        <w:ind w:left="720" w:hanging="360"/>
+      </w:pPr>
+      <w:rPr>
+        <w:u w:val="none"/>
+      </w:rPr>
+    </w:lvl>
+    <w:lvl w:ilvl="1">
+      <w:start w:val="1"/>
+      <w:numFmt w:val="bullet"/>
+      <w:lvlText w:val="-"/>
+      <w:lvlJc w:val="left"/>
+      <w:pPr>
         <w:ind w:left="1440" w:hanging="360"/>
       </w:pPr>
       <w:rPr>
         <w:u w:val="none"/>
       </w:rPr>
     </w:lvl>
-    <w:lvl w:ilvl="1">
+    <w:lvl w:ilvl="2">
       <w:start w:val="1"/>
       <w:numFmt w:val="bullet"/>
       <w:lvlText w:val="-"/>
@@ -6644,7 +4477,7 @@
         <w:u w:val="none"/>
       </w:rPr>
     </w:lvl>
-    <w:lvl w:ilvl="2">
+    <w:lvl w:ilvl="3">
       <w:start w:val="1"/>
       <w:numFmt w:val="bullet"/>
       <w:lvlText w:val="-"/>
@@ -6656,7 +4489,7 @@
         <w:u w:val="none"/>
       </w:rPr>
     </w:lvl>
-    <w:lvl w:ilvl="3">
+    <w:lvl w:ilvl="4">
       <w:start w:val="1"/>
       <w:numFmt w:val="bullet"/>
       <w:lvlText w:val="-"/>
@@ -6668,7 +4501,7 @@
         <w:u w:val="none"/>
       </w:rPr>
     </w:lvl>
-    <w:lvl w:ilvl="4">
+    <w:lvl w:ilvl="5">
       <w:start w:val="1"/>
       <w:numFmt w:val="bullet"/>
       <w:lvlText w:val="-"/>
@@ -6680,7 +4513,7 @@
         <w:u w:val="none"/>
       </w:rPr>
     </w:lvl>
-    <w:lvl w:ilvl="5">
+    <w:lvl w:ilvl="6">
       <w:start w:val="1"/>
       <w:numFmt w:val="bullet"/>
       <w:lvlText w:val="-"/>
@@ -6692,7 +4525,7 @@
         <w:u w:val="none"/>
       </w:rPr>
     </w:lvl>
-    <w:lvl w:ilvl="6">
+    <w:lvl w:ilvl="7">
       <w:start w:val="1"/>
       <w:numFmt w:val="bullet"/>
       <w:lvlText w:val="-"/>
@@ -6704,25 +4537,13 @@
         <w:u w:val="none"/>
       </w:rPr>
     </w:lvl>
-    <w:lvl w:ilvl="7">
+    <w:lvl w:ilvl="8">
       <w:start w:val="1"/>
       <w:numFmt w:val="bullet"/>
       <w:lvlText w:val="-"/>
       <w:lvlJc w:val="left"/>
       <w:pPr>
         <w:ind w:left="6480" w:hanging="360"/>
-      </w:pPr>
-      <w:rPr>
-        <w:u w:val="none"/>
-      </w:rPr>
-    </w:lvl>
-    <w:lvl w:ilvl="8">
-      <w:start w:val="1"/>
-      <w:numFmt w:val="bullet"/>
-      <w:lvlText w:val="-"/>
-      <w:lvlJc w:val="left"/>
-      <w:pPr>
-        <w:ind w:left="7200" w:hanging="360"/>
       </w:pPr>
       <w:rPr>
         <w:u w:val="none"/>
@@ -6731,119 +4552,131 @@
   </w:abstractNum>
   <w:abstractNum w:abstractNumId="2">
     <w:lvl w:ilvl="0">
-      <w:start w:val="0"/>
-      <w:numFmt w:val="bullet"/>
-      <w:lvlText w:val="●"/>
-      <w:lvlJc w:val="left"/>
-      <w:pPr>
-        <w:ind w:left="1800" w:hanging="360"/>
-      </w:pPr>
-      <w:rPr>
-        <w:rFonts w:ascii="Noto Sans Symbols" w:cs="Noto Sans Symbols" w:eastAsia="Noto Sans Symbols" w:hAnsi="Noto Sans Symbols"/>
+      <w:start w:val="1"/>
+      <w:numFmt w:val="bullet"/>
+      <w:lvlText w:val="-"/>
+      <w:lvlJc w:val="left"/>
+      <w:pPr>
+        <w:ind w:left="1440" w:hanging="360"/>
+      </w:pPr>
+      <w:rPr>
+        <w:u w:val="none"/>
       </w:rPr>
     </w:lvl>
     <w:lvl w:ilvl="1">
       <w:start w:val="1"/>
       <w:numFmt w:val="bullet"/>
-      <w:lvlText w:val="o"/>
-      <w:lvlJc w:val="left"/>
-      <w:pPr>
-        <w:ind w:left="2520" w:hanging="360"/>
-      </w:pPr>
-      <w:rPr>
-        <w:rFonts w:ascii="Courier New" w:cs="Courier New" w:eastAsia="Courier New" w:hAnsi="Courier New"/>
+      <w:lvlText w:val="-"/>
+      <w:lvlJc w:val="left"/>
+      <w:pPr>
+        <w:ind w:left="2160" w:hanging="360"/>
+      </w:pPr>
+      <w:rPr>
+        <w:u w:val="none"/>
       </w:rPr>
     </w:lvl>
     <w:lvl w:ilvl="2">
       <w:start w:val="1"/>
       <w:numFmt w:val="bullet"/>
-      <w:lvlText w:val="▪"/>
-      <w:lvlJc w:val="left"/>
-      <w:pPr>
-        <w:ind w:left="3240" w:hanging="360"/>
-      </w:pPr>
-      <w:rPr>
-        <w:rFonts w:ascii="Noto Sans Symbols" w:cs="Noto Sans Symbols" w:eastAsia="Noto Sans Symbols" w:hAnsi="Noto Sans Symbols"/>
+      <w:lvlText w:val="-"/>
+      <w:lvlJc w:val="left"/>
+      <w:pPr>
+        <w:ind w:left="2880" w:hanging="360"/>
+      </w:pPr>
+      <w:rPr>
+        <w:u w:val="none"/>
       </w:rPr>
     </w:lvl>
     <w:lvl w:ilvl="3">
       <w:start w:val="1"/>
       <w:numFmt w:val="bullet"/>
-      <w:lvlText w:val="●"/>
-      <w:lvlJc w:val="left"/>
-      <w:pPr>
-        <w:ind w:left="3960" w:hanging="360"/>
-      </w:pPr>
-      <w:rPr>
-        <w:rFonts w:ascii="Noto Sans Symbols" w:cs="Noto Sans Symbols" w:eastAsia="Noto Sans Symbols" w:hAnsi="Noto Sans Symbols"/>
+      <w:lvlText w:val="-"/>
+      <w:lvlJc w:val="left"/>
+      <w:pPr>
+        <w:ind w:left="3600" w:hanging="360"/>
+      </w:pPr>
+      <w:rPr>
+        <w:u w:val="none"/>
       </w:rPr>
     </w:lvl>
     <w:lvl w:ilvl="4">
       <w:start w:val="1"/>
       <w:numFmt w:val="bullet"/>
-      <w:lvlText w:val="o"/>
-      <w:lvlJc w:val="left"/>
-      <w:pPr>
-        <w:ind w:left="4680" w:hanging="360"/>
-      </w:pPr>
-      <w:rPr>
-        <w:rFonts w:ascii="Courier New" w:cs="Courier New" w:eastAsia="Courier New" w:hAnsi="Courier New"/>
+      <w:lvlText w:val="-"/>
+      <w:lvlJc w:val="left"/>
+      <w:pPr>
+        <w:ind w:left="4320" w:hanging="360"/>
+      </w:pPr>
+      <w:rPr>
+        <w:u w:val="none"/>
       </w:rPr>
     </w:lvl>
     <w:lvl w:ilvl="5">
       <w:start w:val="1"/>
       <w:numFmt w:val="bullet"/>
-      <w:lvlText w:val="▪"/>
-      <w:lvlJc w:val="left"/>
-      <w:pPr>
-        <w:ind w:left="5400" w:hanging="360"/>
-      </w:pPr>
-      <w:rPr>
-        <w:rFonts w:ascii="Noto Sans Symbols" w:cs="Noto Sans Symbols" w:eastAsia="Noto Sans Symbols" w:hAnsi="Noto Sans Symbols"/>
+      <w:lvlText w:val="-"/>
+      <w:lvlJc w:val="left"/>
+      <w:pPr>
+        <w:ind w:left="5040" w:hanging="360"/>
+      </w:pPr>
+      <w:rPr>
+        <w:u w:val="none"/>
       </w:rPr>
     </w:lvl>
     <w:lvl w:ilvl="6">
       <w:start w:val="1"/>
       <w:numFmt w:val="bullet"/>
-      <w:lvlText w:val="●"/>
-      <w:lvlJc w:val="left"/>
-      <w:pPr>
-        <w:ind w:left="6120" w:hanging="360"/>
-      </w:pPr>
-      <w:rPr>
-        <w:rFonts w:ascii="Noto Sans Symbols" w:cs="Noto Sans Symbols" w:eastAsia="Noto Sans Symbols" w:hAnsi="Noto Sans Symbols"/>
+      <w:lvlText w:val="-"/>
+      <w:lvlJc w:val="left"/>
+      <w:pPr>
+        <w:ind w:left="5760" w:hanging="360"/>
+      </w:pPr>
+      <w:rPr>
+        <w:u w:val="none"/>
       </w:rPr>
     </w:lvl>
     <w:lvl w:ilvl="7">
       <w:start w:val="1"/>
       <w:numFmt w:val="bullet"/>
-      <w:lvlText w:val="o"/>
-      <w:lvlJc w:val="left"/>
-      <w:pPr>
-        <w:ind w:left="6840" w:hanging="360"/>
-      </w:pPr>
-      <w:rPr>
-        <w:rFonts w:ascii="Courier New" w:cs="Courier New" w:eastAsia="Courier New" w:hAnsi="Courier New"/>
+      <w:lvlText w:val="-"/>
+      <w:lvlJc w:val="left"/>
+      <w:pPr>
+        <w:ind w:left="6480" w:hanging="360"/>
+      </w:pPr>
+      <w:rPr>
+        <w:u w:val="none"/>
       </w:rPr>
     </w:lvl>
     <w:lvl w:ilvl="8">
       <w:start w:val="1"/>
       <w:numFmt w:val="bullet"/>
-      <w:lvlText w:val="▪"/>
-      <w:lvlJc w:val="left"/>
-      <w:pPr>
-        <w:ind w:left="7560" w:hanging="360"/>
-      </w:pPr>
-      <w:rPr>
-        <w:rFonts w:ascii="Noto Sans Symbols" w:cs="Noto Sans Symbols" w:eastAsia="Noto Sans Symbols" w:hAnsi="Noto Sans Symbols"/>
+      <w:lvlText w:val="-"/>
+      <w:lvlJc w:val="left"/>
+      <w:pPr>
+        <w:ind w:left="7200" w:hanging="360"/>
+      </w:pPr>
+      <w:rPr>
+        <w:u w:val="none"/>
       </w:rPr>
     </w:lvl>
   </w:abstractNum>
   <w:abstractNum w:abstractNumId="3">
     <w:lvl w:ilvl="0">
       <w:start w:val="1"/>
-      <w:numFmt w:val="bullet"/>
-      <w:lvlText w:val="-"/>
+      <w:numFmt w:val="decimal"/>
+      <w:lvlText w:val="%1."/>
+      <w:lvlJc w:val="left"/>
+      <w:pPr>
+        <w:ind w:left="720" w:hanging="360"/>
+      </w:pPr>
+      <w:rPr>
+        <w:u w:val="none"/>
+      </w:rPr>
+    </w:lvl>
+    <w:lvl w:ilvl="1">
+      <w:start w:val="1"/>
+      <w:numFmt w:val="lowerLetter"/>
+      <w:lvlText w:val="%2."/>
       <w:lvlJc w:val="left"/>
       <w:pPr>
         <w:ind w:left="1440" w:hanging="360"/>
@@ -6852,11 +4685,11 @@
         <w:u w:val="none"/>
       </w:rPr>
     </w:lvl>
-    <w:lvl w:ilvl="1">
-      <w:start w:val="1"/>
-      <w:numFmt w:val="bullet"/>
-      <w:lvlText w:val="-"/>
-      <w:lvlJc w:val="left"/>
+    <w:lvl w:ilvl="2">
+      <w:start w:val="1"/>
+      <w:numFmt w:val="lowerRoman"/>
+      <w:lvlText w:val="%3."/>
+      <w:lvlJc w:val="right"/>
       <w:pPr>
         <w:ind w:left="2160" w:hanging="360"/>
       </w:pPr>
@@ -6864,10 +4697,10 @@
         <w:u w:val="none"/>
       </w:rPr>
     </w:lvl>
-    <w:lvl w:ilvl="2">
-      <w:start w:val="1"/>
-      <w:numFmt w:val="bullet"/>
-      <w:lvlText w:val="-"/>
+    <w:lvl w:ilvl="3">
+      <w:start w:val="1"/>
+      <w:numFmt w:val="decimal"/>
+      <w:lvlText w:val="%4."/>
       <w:lvlJc w:val="left"/>
       <w:pPr>
         <w:ind w:left="2880" w:hanging="360"/>
@@ -6876,10 +4709,10 @@
         <w:u w:val="none"/>
       </w:rPr>
     </w:lvl>
-    <w:lvl w:ilvl="3">
-      <w:start w:val="1"/>
-      <w:numFmt w:val="bullet"/>
-      <w:lvlText w:val="-"/>
+    <w:lvl w:ilvl="4">
+      <w:start w:val="1"/>
+      <w:numFmt w:val="lowerLetter"/>
+      <w:lvlText w:val="%5."/>
       <w:lvlJc w:val="left"/>
       <w:pPr>
         <w:ind w:left="3600" w:hanging="360"/>
@@ -6888,11 +4721,11 @@
         <w:u w:val="none"/>
       </w:rPr>
     </w:lvl>
-    <w:lvl w:ilvl="4">
-      <w:start w:val="1"/>
-      <w:numFmt w:val="bullet"/>
-      <w:lvlText w:val="-"/>
-      <w:lvlJc w:val="left"/>
+    <w:lvl w:ilvl="5">
+      <w:start w:val="1"/>
+      <w:numFmt w:val="lowerRoman"/>
+      <w:lvlText w:val="%6."/>
+      <w:lvlJc w:val="right"/>
       <w:pPr>
         <w:ind w:left="4320" w:hanging="360"/>
       </w:pPr>
@@ -6900,10 +4733,10 @@
         <w:u w:val="none"/>
       </w:rPr>
     </w:lvl>
-    <w:lvl w:ilvl="5">
-      <w:start w:val="1"/>
-      <w:numFmt w:val="bullet"/>
-      <w:lvlText w:val="-"/>
+    <w:lvl w:ilvl="6">
+      <w:start w:val="1"/>
+      <w:numFmt w:val="decimal"/>
+      <w:lvlText w:val="%7."/>
       <w:lvlJc w:val="left"/>
       <w:pPr>
         <w:ind w:left="5040" w:hanging="360"/>
@@ -6912,10 +4745,10 @@
         <w:u w:val="none"/>
       </w:rPr>
     </w:lvl>
-    <w:lvl w:ilvl="6">
-      <w:start w:val="1"/>
-      <w:numFmt w:val="bullet"/>
-      <w:lvlText w:val="-"/>
+    <w:lvl w:ilvl="7">
+      <w:start w:val="1"/>
+      <w:numFmt w:val="lowerLetter"/>
+      <w:lvlText w:val="%8."/>
       <w:lvlJc w:val="left"/>
       <w:pPr>
         <w:ind w:left="5760" w:hanging="360"/>
@@ -6924,25 +4757,13 @@
         <w:u w:val="none"/>
       </w:rPr>
     </w:lvl>
-    <w:lvl w:ilvl="7">
-      <w:start w:val="1"/>
-      <w:numFmt w:val="bullet"/>
-      <w:lvlText w:val="-"/>
-      <w:lvlJc w:val="left"/>
+    <w:lvl w:ilvl="8">
+      <w:start w:val="1"/>
+      <w:numFmt w:val="lowerRoman"/>
+      <w:lvlText w:val="%9."/>
+      <w:lvlJc w:val="right"/>
       <w:pPr>
         <w:ind w:left="6480" w:hanging="360"/>
-      </w:pPr>
-      <w:rPr>
-        <w:u w:val="none"/>
-      </w:rPr>
-    </w:lvl>
-    <w:lvl w:ilvl="8">
-      <w:start w:val="1"/>
-      <w:numFmt w:val="bullet"/>
-      <w:lvlText w:val="-"/>
-      <w:lvlJc w:val="left"/>
-      <w:pPr>
-        <w:ind w:left="7200" w:hanging="360"/>
       </w:pPr>
       <w:rPr>
         <w:u w:val="none"/>
@@ -6956,13 +4777,37 @@
       <w:lvlText w:val="-"/>
       <w:lvlJc w:val="left"/>
       <w:pPr>
+        <w:ind w:left="720" w:hanging="360"/>
+      </w:pPr>
+      <w:rPr>
+        <w:u w:val="none"/>
+      </w:rPr>
+    </w:lvl>
+    <w:lvl w:ilvl="1">
+      <w:start w:val="1"/>
+      <w:numFmt w:val="bullet"/>
+      <w:lvlText w:val="-"/>
+      <w:lvlJc w:val="left"/>
+      <w:pPr>
+        <w:ind w:left="1440" w:hanging="360"/>
+      </w:pPr>
+      <w:rPr>
+        <w:u w:val="none"/>
+      </w:rPr>
+    </w:lvl>
+    <w:lvl w:ilvl="2">
+      <w:start w:val="1"/>
+      <w:numFmt w:val="bullet"/>
+      <w:lvlText w:val="-"/>
+      <w:lvlJc w:val="left"/>
+      <w:pPr>
         <w:ind w:left="2160" w:hanging="360"/>
       </w:pPr>
       <w:rPr>
         <w:u w:val="none"/>
       </w:rPr>
     </w:lvl>
-    <w:lvl w:ilvl="1">
+    <w:lvl w:ilvl="3">
       <w:start w:val="1"/>
       <w:numFmt w:val="bullet"/>
       <w:lvlText w:val="-"/>
@@ -6974,7 +4819,7 @@
         <w:u w:val="none"/>
       </w:rPr>
     </w:lvl>
-    <w:lvl w:ilvl="2">
+    <w:lvl w:ilvl="4">
       <w:start w:val="1"/>
       <w:numFmt w:val="bullet"/>
       <w:lvlText w:val="-"/>
@@ -6986,7 +4831,7 @@
         <w:u w:val="none"/>
       </w:rPr>
     </w:lvl>
-    <w:lvl w:ilvl="3">
+    <w:lvl w:ilvl="5">
       <w:start w:val="1"/>
       <w:numFmt w:val="bullet"/>
       <w:lvlText w:val="-"/>
@@ -6998,7 +4843,7 @@
         <w:u w:val="none"/>
       </w:rPr>
     </w:lvl>
-    <w:lvl w:ilvl="4">
+    <w:lvl w:ilvl="6">
       <w:start w:val="1"/>
       <w:numFmt w:val="bullet"/>
       <w:lvlText w:val="-"/>
@@ -7010,7 +4855,7 @@
         <w:u w:val="none"/>
       </w:rPr>
     </w:lvl>
-    <w:lvl w:ilvl="5">
+    <w:lvl w:ilvl="7">
       <w:start w:val="1"/>
       <w:numFmt w:val="bullet"/>
       <w:lvlText w:val="-"/>
@@ -7022,37 +4867,13 @@
         <w:u w:val="none"/>
       </w:rPr>
     </w:lvl>
-    <w:lvl w:ilvl="6">
+    <w:lvl w:ilvl="8">
       <w:start w:val="1"/>
       <w:numFmt w:val="bullet"/>
       <w:lvlText w:val="-"/>
       <w:lvlJc w:val="left"/>
       <w:pPr>
         <w:ind w:left="6480" w:hanging="360"/>
-      </w:pPr>
-      <w:rPr>
-        <w:u w:val="none"/>
-      </w:rPr>
-    </w:lvl>
-    <w:lvl w:ilvl="7">
-      <w:start w:val="1"/>
-      <w:numFmt w:val="bullet"/>
-      <w:lvlText w:val="-"/>
-      <w:lvlJc w:val="left"/>
-      <w:pPr>
-        <w:ind w:left="7200" w:hanging="360"/>
-      </w:pPr>
-      <w:rPr>
-        <w:u w:val="none"/>
-      </w:rPr>
-    </w:lvl>
-    <w:lvl w:ilvl="8">
-      <w:start w:val="1"/>
-      <w:numFmt w:val="bullet"/>
-      <w:lvlText w:val="-"/>
-      <w:lvlJc w:val="left"/>
-      <w:pPr>
-        <w:ind w:left="7920" w:hanging="360"/>
       </w:pPr>
       <w:rPr>
         <w:u w:val="none"/>
@@ -7172,8 +4993,8 @@
   <w:abstractNum w:abstractNumId="6">
     <w:lvl w:ilvl="0">
       <w:start w:val="1"/>
-      <w:numFmt w:val="decimal"/>
-      <w:lvlText w:val="%1."/>
+      <w:numFmt w:val="bullet"/>
+      <w:lvlText w:val="-"/>
       <w:lvlJc w:val="left"/>
       <w:pPr>
         <w:ind w:left="720" w:hanging="360"/>
@@ -7184,8 +5005,8 @@
     </w:lvl>
     <w:lvl w:ilvl="1">
       <w:start w:val="1"/>
-      <w:numFmt w:val="lowerLetter"/>
-      <w:lvlText w:val="%2."/>
+      <w:numFmt w:val="bullet"/>
+      <w:lvlText w:val="-"/>
       <w:lvlJc w:val="left"/>
       <w:pPr>
         <w:ind w:left="1440" w:hanging="360"/>
@@ -7196,9 +5017,9 @@
     </w:lvl>
     <w:lvl w:ilvl="2">
       <w:start w:val="1"/>
-      <w:numFmt w:val="lowerRoman"/>
-      <w:lvlText w:val="%3."/>
-      <w:lvlJc w:val="right"/>
+      <w:numFmt w:val="bullet"/>
+      <w:lvlText w:val="-"/>
+      <w:lvlJc w:val="left"/>
       <w:pPr>
         <w:ind w:left="2160" w:hanging="360"/>
       </w:pPr>
@@ -7208,8 +5029,8 @@
     </w:lvl>
     <w:lvl w:ilvl="3">
       <w:start w:val="1"/>
-      <w:numFmt w:val="decimal"/>
-      <w:lvlText w:val="%4."/>
+      <w:numFmt w:val="bullet"/>
+      <w:lvlText w:val="-"/>
       <w:lvlJc w:val="left"/>
       <w:pPr>
         <w:ind w:left="2880" w:hanging="360"/>
@@ -7220,8 +5041,8 @@
     </w:lvl>
     <w:lvl w:ilvl="4">
       <w:start w:val="1"/>
-      <w:numFmt w:val="lowerLetter"/>
-      <w:lvlText w:val="%5."/>
+      <w:numFmt w:val="bullet"/>
+      <w:lvlText w:val="-"/>
       <w:lvlJc w:val="left"/>
       <w:pPr>
         <w:ind w:left="3600" w:hanging="360"/>
@@ -7232,9 +5053,9 @@
     </w:lvl>
     <w:lvl w:ilvl="5">
       <w:start w:val="1"/>
-      <w:numFmt w:val="lowerRoman"/>
-      <w:lvlText w:val="%6."/>
-      <w:lvlJc w:val="right"/>
+      <w:numFmt w:val="bullet"/>
+      <w:lvlText w:val="-"/>
+      <w:lvlJc w:val="left"/>
       <w:pPr>
         <w:ind w:left="4320" w:hanging="360"/>
       </w:pPr>
@@ -7244,8 +5065,8 @@
     </w:lvl>
     <w:lvl w:ilvl="6">
       <w:start w:val="1"/>
-      <w:numFmt w:val="decimal"/>
-      <w:lvlText w:val="%7."/>
+      <w:numFmt w:val="bullet"/>
+      <w:lvlText w:val="-"/>
       <w:lvlJc w:val="left"/>
       <w:pPr>
         <w:ind w:left="5040" w:hanging="360"/>
@@ -7256,8 +5077,8 @@
     </w:lvl>
     <w:lvl w:ilvl="7">
       <w:start w:val="1"/>
-      <w:numFmt w:val="lowerLetter"/>
-      <w:lvlText w:val="%8."/>
+      <w:numFmt w:val="bullet"/>
+      <w:lvlText w:val="-"/>
       <w:lvlJc w:val="left"/>
       <w:pPr>
         <w:ind w:left="5760" w:hanging="360"/>
@@ -7268,9 +5089,9 @@
     </w:lvl>
     <w:lvl w:ilvl="8">
       <w:start w:val="1"/>
-      <w:numFmt w:val="lowerRoman"/>
-      <w:lvlText w:val="%9."/>
-      <w:lvlJc w:val="right"/>
+      <w:numFmt w:val="bullet"/>
+      <w:lvlText w:val="-"/>
+      <w:lvlJc w:val="left"/>
       <w:pPr>
         <w:ind w:left="6480" w:hanging="360"/>
       </w:pPr>
@@ -7282,8 +5103,8 @@
   <w:abstractNum w:abstractNumId="7">
     <w:lvl w:ilvl="0">
       <w:start w:val="1"/>
-      <w:numFmt w:val="decimal"/>
-      <w:lvlText w:val="%1."/>
+      <w:numFmt w:val="bullet"/>
+      <w:lvlText w:val="-"/>
       <w:lvlJc w:val="left"/>
       <w:pPr>
         <w:ind w:left="720" w:hanging="360"/>
@@ -7294,8 +5115,8 @@
     </w:lvl>
     <w:lvl w:ilvl="1">
       <w:start w:val="1"/>
-      <w:numFmt w:val="lowerLetter"/>
-      <w:lvlText w:val="%2."/>
+      <w:numFmt w:val="bullet"/>
+      <w:lvlText w:val="-"/>
       <w:lvlJc w:val="left"/>
       <w:pPr>
         <w:ind w:left="1440" w:hanging="360"/>
@@ -7306,9 +5127,9 @@
     </w:lvl>
     <w:lvl w:ilvl="2">
       <w:start w:val="1"/>
-      <w:numFmt w:val="lowerRoman"/>
-      <w:lvlText w:val="%3."/>
-      <w:lvlJc w:val="right"/>
+      <w:numFmt w:val="bullet"/>
+      <w:lvlText w:val="-"/>
+      <w:lvlJc w:val="left"/>
       <w:pPr>
         <w:ind w:left="2160" w:hanging="360"/>
       </w:pPr>
@@ -7318,8 +5139,8 @@
     </w:lvl>
     <w:lvl w:ilvl="3">
       <w:start w:val="1"/>
-      <w:numFmt w:val="decimal"/>
-      <w:lvlText w:val="%4."/>
+      <w:numFmt w:val="bullet"/>
+      <w:lvlText w:val="-"/>
       <w:lvlJc w:val="left"/>
       <w:pPr>
         <w:ind w:left="2880" w:hanging="360"/>
@@ -7330,8 +5151,8 @@
     </w:lvl>
     <w:lvl w:ilvl="4">
       <w:start w:val="1"/>
-      <w:numFmt w:val="lowerLetter"/>
-      <w:lvlText w:val="%5."/>
+      <w:numFmt w:val="bullet"/>
+      <w:lvlText w:val="-"/>
       <w:lvlJc w:val="left"/>
       <w:pPr>
         <w:ind w:left="3600" w:hanging="360"/>
@@ -7342,9 +5163,9 @@
     </w:lvl>
     <w:lvl w:ilvl="5">
       <w:start w:val="1"/>
-      <w:numFmt w:val="lowerRoman"/>
-      <w:lvlText w:val="%6."/>
-      <w:lvlJc w:val="right"/>
+      <w:numFmt w:val="bullet"/>
+      <w:lvlText w:val="-"/>
+      <w:lvlJc w:val="left"/>
       <w:pPr>
         <w:ind w:left="4320" w:hanging="360"/>
       </w:pPr>
@@ -7354,8 +5175,8 @@
     </w:lvl>
     <w:lvl w:ilvl="6">
       <w:start w:val="1"/>
-      <w:numFmt w:val="decimal"/>
-      <w:lvlText w:val="%7."/>
+      <w:numFmt w:val="bullet"/>
+      <w:lvlText w:val="-"/>
       <w:lvlJc w:val="left"/>
       <w:pPr>
         <w:ind w:left="5040" w:hanging="360"/>
@@ -7366,8 +5187,8 @@
     </w:lvl>
     <w:lvl w:ilvl="7">
       <w:start w:val="1"/>
-      <w:numFmt w:val="lowerLetter"/>
-      <w:lvlText w:val="%8."/>
+      <w:numFmt w:val="bullet"/>
+      <w:lvlText w:val="-"/>
       <w:lvlJc w:val="left"/>
       <w:pPr>
         <w:ind w:left="5760" w:hanging="360"/>
@@ -7378,9 +5199,9 @@
     </w:lvl>
     <w:lvl w:ilvl="8">
       <w:start w:val="1"/>
-      <w:numFmt w:val="lowerRoman"/>
-      <w:lvlText w:val="%9."/>
-      <w:lvlJc w:val="right"/>
+      <w:numFmt w:val="bullet"/>
+      <w:lvlText w:val="-"/>
+      <w:lvlJc w:val="left"/>
       <w:pPr>
         <w:ind w:left="6480" w:hanging="360"/>
       </w:pPr>
@@ -7391,111 +5212,111 @@
   </w:abstractNum>
   <w:abstractNum w:abstractNumId="8">
     <w:lvl w:ilvl="0">
-      <w:start w:val="1"/>
-      <w:numFmt w:val="bullet"/>
-      <w:lvlText w:val="-"/>
-      <w:lvlJc w:val="left"/>
-      <w:pPr>
-        <w:ind w:left="720" w:hanging="360"/>
-      </w:pPr>
-      <w:rPr>
-        <w:u w:val="none"/>
+      <w:start w:val="0"/>
+      <w:numFmt w:val="bullet"/>
+      <w:lvlText w:val="●"/>
+      <w:lvlJc w:val="left"/>
+      <w:pPr>
+        <w:ind w:left="1800" w:hanging="360"/>
+      </w:pPr>
+      <w:rPr>
+        <w:rFonts w:ascii="Noto Sans Symbols" w:cs="Noto Sans Symbols" w:eastAsia="Noto Sans Symbols" w:hAnsi="Noto Sans Symbols"/>
       </w:rPr>
     </w:lvl>
     <w:lvl w:ilvl="1">
       <w:start w:val="1"/>
       <w:numFmt w:val="bullet"/>
-      <w:lvlText w:val="-"/>
-      <w:lvlJc w:val="left"/>
-      <w:pPr>
-        <w:ind w:left="1440" w:hanging="360"/>
-      </w:pPr>
-      <w:rPr>
-        <w:u w:val="none"/>
+      <w:lvlText w:val="o"/>
+      <w:lvlJc w:val="left"/>
+      <w:pPr>
+        <w:ind w:left="2520" w:hanging="360"/>
+      </w:pPr>
+      <w:rPr>
+        <w:rFonts w:ascii="Courier New" w:cs="Courier New" w:eastAsia="Courier New" w:hAnsi="Courier New"/>
       </w:rPr>
     </w:lvl>
     <w:lvl w:ilvl="2">
       <w:start w:val="1"/>
       <w:numFmt w:val="bullet"/>
-      <w:lvlText w:val="-"/>
-      <w:lvlJc w:val="left"/>
-      <w:pPr>
-        <w:ind w:left="2160" w:hanging="360"/>
-      </w:pPr>
-      <w:rPr>
-        <w:u w:val="none"/>
+      <w:lvlText w:val="▪"/>
+      <w:lvlJc w:val="left"/>
+      <w:pPr>
+        <w:ind w:left="3240" w:hanging="360"/>
+      </w:pPr>
+      <w:rPr>
+        <w:rFonts w:ascii="Noto Sans Symbols" w:cs="Noto Sans Symbols" w:eastAsia="Noto Sans Symbols" w:hAnsi="Noto Sans Symbols"/>
       </w:rPr>
     </w:lvl>
     <w:lvl w:ilvl="3">
       <w:start w:val="1"/>
       <w:numFmt w:val="bullet"/>
-      <w:lvlText w:val="-"/>
-      <w:lvlJc w:val="left"/>
-      <w:pPr>
-        <w:ind w:left="2880" w:hanging="360"/>
-      </w:pPr>
-      <w:rPr>
-        <w:u w:val="none"/>
+      <w:lvlText w:val="●"/>
+      <w:lvlJc w:val="left"/>
+      <w:pPr>
+        <w:ind w:left="3960" w:hanging="360"/>
+      </w:pPr>
+      <w:rPr>
+        <w:rFonts w:ascii="Noto Sans Symbols" w:cs="Noto Sans Symbols" w:eastAsia="Noto Sans Symbols" w:hAnsi="Noto Sans Symbols"/>
       </w:rPr>
     </w:lvl>
     <w:lvl w:ilvl="4">
       <w:start w:val="1"/>
       <w:numFmt w:val="bullet"/>
-      <w:lvlText w:val="-"/>
-      <w:lvlJc w:val="left"/>
-      <w:pPr>
-        <w:ind w:left="3600" w:hanging="360"/>
-      </w:pPr>
-      <w:rPr>
-        <w:u w:val="none"/>
+      <w:lvlText w:val="o"/>
+      <w:lvlJc w:val="left"/>
+      <w:pPr>
+        <w:ind w:left="4680" w:hanging="360"/>
+      </w:pPr>
+      <w:rPr>
+        <w:rFonts w:ascii="Courier New" w:cs="Courier New" w:eastAsia="Courier New" w:hAnsi="Courier New"/>
       </w:rPr>
     </w:lvl>
     <w:lvl w:ilvl="5">
       <w:start w:val="1"/>
       <w:numFmt w:val="bullet"/>
-      <w:lvlText w:val="-"/>
-      <w:lvlJc w:val="left"/>
-      <w:pPr>
-        <w:ind w:left="4320" w:hanging="360"/>
-      </w:pPr>
-      <w:rPr>
-        <w:u w:val="none"/>
+      <w:lvlText w:val="▪"/>
+      <w:lvlJc w:val="left"/>
+      <w:pPr>
+        <w:ind w:left="5400" w:hanging="360"/>
+      </w:pPr>
+      <w:rPr>
+        <w:rFonts w:ascii="Noto Sans Symbols" w:cs="Noto Sans Symbols" w:eastAsia="Noto Sans Symbols" w:hAnsi="Noto Sans Symbols"/>
       </w:rPr>
     </w:lvl>
     <w:lvl w:ilvl="6">
       <w:start w:val="1"/>
       <w:numFmt w:val="bullet"/>
-      <w:lvlText w:val="-"/>
-      <w:lvlJc w:val="left"/>
-      <w:pPr>
-        <w:ind w:left="5040" w:hanging="360"/>
-      </w:pPr>
-      <w:rPr>
-        <w:u w:val="none"/>
+      <w:lvlText w:val="●"/>
+      <w:lvlJc w:val="left"/>
+      <w:pPr>
+        <w:ind w:left="6120" w:hanging="360"/>
+      </w:pPr>
+      <w:rPr>
+        <w:rFonts w:ascii="Noto Sans Symbols" w:cs="Noto Sans Symbols" w:eastAsia="Noto Sans Symbols" w:hAnsi="Noto Sans Symbols"/>
       </w:rPr>
     </w:lvl>
     <w:lvl w:ilvl="7">
       <w:start w:val="1"/>
       <w:numFmt w:val="bullet"/>
-      <w:lvlText w:val="-"/>
-      <w:lvlJc w:val="left"/>
-      <w:pPr>
-        <w:ind w:left="5760" w:hanging="360"/>
-      </w:pPr>
-      <w:rPr>
-        <w:u w:val="none"/>
+      <w:lvlText w:val="o"/>
+      <w:lvlJc w:val="left"/>
+      <w:pPr>
+        <w:ind w:left="6840" w:hanging="360"/>
+      </w:pPr>
+      <w:rPr>
+        <w:rFonts w:ascii="Courier New" w:cs="Courier New" w:eastAsia="Courier New" w:hAnsi="Courier New"/>
       </w:rPr>
     </w:lvl>
     <w:lvl w:ilvl="8">
       <w:start w:val="1"/>
       <w:numFmt w:val="bullet"/>
-      <w:lvlText w:val="-"/>
-      <w:lvlJc w:val="left"/>
-      <w:pPr>
-        <w:ind w:left="6480" w:hanging="360"/>
-      </w:pPr>
-      <w:rPr>
-        <w:u w:val="none"/>
+      <w:lvlText w:val="▪"/>
+      <w:lvlJc w:val="left"/>
+      <w:pPr>
+        <w:ind w:left="7560" w:hanging="360"/>
+      </w:pPr>
+      <w:rPr>
+        <w:rFonts w:ascii="Noto Sans Symbols" w:cs="Noto Sans Symbols" w:eastAsia="Noto Sans Symbols" w:hAnsi="Noto Sans Symbols"/>
       </w:rPr>
     </w:lvl>
   </w:abstractNum>
@@ -7506,7 +5327,7 @@
       <w:lvlText w:val="-"/>
       <w:lvlJc w:val="left"/>
       <w:pPr>
-        <w:ind w:left="720" w:hanging="360"/>
+        <w:ind w:left="1440" w:hanging="360"/>
       </w:pPr>
       <w:rPr>
         <w:u w:val="none"/>
@@ -7518,7 +5339,7 @@
       <w:lvlText w:val="-"/>
       <w:lvlJc w:val="left"/>
       <w:pPr>
-        <w:ind w:left="1440" w:hanging="360"/>
+        <w:ind w:left="2160" w:hanging="360"/>
       </w:pPr>
       <w:rPr>
         <w:u w:val="none"/>
@@ -7530,7 +5351,7 @@
       <w:lvlText w:val="-"/>
       <w:lvlJc w:val="left"/>
       <w:pPr>
-        <w:ind w:left="2160" w:hanging="360"/>
+        <w:ind w:left="2880" w:hanging="360"/>
       </w:pPr>
       <w:rPr>
         <w:u w:val="none"/>
@@ -7542,7 +5363,7 @@
       <w:lvlText w:val="-"/>
       <w:lvlJc w:val="left"/>
       <w:pPr>
-        <w:ind w:left="2880" w:hanging="360"/>
+        <w:ind w:left="3600" w:hanging="360"/>
       </w:pPr>
       <w:rPr>
         <w:u w:val="none"/>
@@ -7554,7 +5375,7 @@
       <w:lvlText w:val="-"/>
       <w:lvlJc w:val="left"/>
       <w:pPr>
-        <w:ind w:left="3600" w:hanging="360"/>
+        <w:ind w:left="4320" w:hanging="360"/>
       </w:pPr>
       <w:rPr>
         <w:u w:val="none"/>
@@ -7566,7 +5387,7 @@
       <w:lvlText w:val="-"/>
       <w:lvlJc w:val="left"/>
       <w:pPr>
-        <w:ind w:left="4320" w:hanging="360"/>
+        <w:ind w:left="5040" w:hanging="360"/>
       </w:pPr>
       <w:rPr>
         <w:u w:val="none"/>
@@ -7578,7 +5399,7 @@
       <w:lvlText w:val="-"/>
       <w:lvlJc w:val="left"/>
       <w:pPr>
-        <w:ind w:left="5040" w:hanging="360"/>
+        <w:ind w:left="5760" w:hanging="360"/>
       </w:pPr>
       <w:rPr>
         <w:u w:val="none"/>
@@ -7590,7 +5411,7 @@
       <w:lvlText w:val="-"/>
       <w:lvlJc w:val="left"/>
       <w:pPr>
-        <w:ind w:left="5760" w:hanging="360"/>
+        <w:ind w:left="6480" w:hanging="360"/>
       </w:pPr>
       <w:rPr>
         <w:u w:val="none"/>
@@ -7602,7 +5423,7 @@
       <w:lvlText w:val="-"/>
       <w:lvlJc w:val="left"/>
       <w:pPr>
-        <w:ind w:left="6480" w:hanging="360"/>
+        <w:ind w:left="7200" w:hanging="360"/>
       </w:pPr>
       <w:rPr>
         <w:u w:val="none"/>
@@ -7616,7 +5437,7 @@
       <w:lvlText w:val="-"/>
       <w:lvlJc w:val="left"/>
       <w:pPr>
-        <w:ind w:left="720" w:hanging="360"/>
+        <w:ind w:left="2160" w:hanging="360"/>
       </w:pPr>
       <w:rPr>
         <w:u w:val="none"/>
@@ -7628,7 +5449,7 @@
       <w:lvlText w:val="-"/>
       <w:lvlJc w:val="left"/>
       <w:pPr>
-        <w:ind w:left="1440" w:hanging="360"/>
+        <w:ind w:left="2880" w:hanging="360"/>
       </w:pPr>
       <w:rPr>
         <w:u w:val="none"/>
@@ -7640,7 +5461,7 @@
       <w:lvlText w:val="-"/>
       <w:lvlJc w:val="left"/>
       <w:pPr>
-        <w:ind w:left="2160" w:hanging="360"/>
+        <w:ind w:left="3600" w:hanging="360"/>
       </w:pPr>
       <w:rPr>
         <w:u w:val="none"/>
@@ -7652,7 +5473,7 @@
       <w:lvlText w:val="-"/>
       <w:lvlJc w:val="left"/>
       <w:pPr>
-        <w:ind w:left="2880" w:hanging="360"/>
+        <w:ind w:left="4320" w:hanging="360"/>
       </w:pPr>
       <w:rPr>
         <w:u w:val="none"/>
@@ -7664,7 +5485,7 @@
       <w:lvlText w:val="-"/>
       <w:lvlJc w:val="left"/>
       <w:pPr>
-        <w:ind w:left="3600" w:hanging="360"/>
+        <w:ind w:left="5040" w:hanging="360"/>
       </w:pPr>
       <w:rPr>
         <w:u w:val="none"/>
@@ -7676,7 +5497,7 @@
       <w:lvlText w:val="-"/>
       <w:lvlJc w:val="left"/>
       <w:pPr>
-        <w:ind w:left="4320" w:hanging="360"/>
+        <w:ind w:left="5760" w:hanging="360"/>
       </w:pPr>
       <w:rPr>
         <w:u w:val="none"/>
@@ -7688,7 +5509,7 @@
       <w:lvlText w:val="-"/>
       <w:lvlJc w:val="left"/>
       <w:pPr>
-        <w:ind w:left="5040" w:hanging="360"/>
+        <w:ind w:left="6480" w:hanging="360"/>
       </w:pPr>
       <w:rPr>
         <w:u w:val="none"/>
@@ -7700,7 +5521,7 @@
       <w:lvlText w:val="-"/>
       <w:lvlJc w:val="left"/>
       <w:pPr>
-        <w:ind w:left="5760" w:hanging="360"/>
+        <w:ind w:left="7200" w:hanging="360"/>
       </w:pPr>
       <w:rPr>
         <w:u w:val="none"/>
@@ -7712,337 +5533,7 @@
       <w:lvlText w:val="-"/>
       <w:lvlJc w:val="left"/>
       <w:pPr>
-        <w:ind w:left="6480" w:hanging="360"/>
-      </w:pPr>
-      <w:rPr>
-        <w:u w:val="none"/>
-      </w:rPr>
-    </w:lvl>
-  </w:abstractNum>
-  <w:abstractNum w:abstractNumId="11">
-    <w:lvl w:ilvl="0">
-      <w:start w:val="1"/>
-      <w:numFmt w:val="bullet"/>
-      <w:lvlText w:val="-"/>
-      <w:lvlJc w:val="left"/>
-      <w:pPr>
-        <w:ind w:left="1440" w:hanging="360"/>
-      </w:pPr>
-      <w:rPr>
-        <w:u w:val="none"/>
-      </w:rPr>
-    </w:lvl>
-    <w:lvl w:ilvl="1">
-      <w:start w:val="1"/>
-      <w:numFmt w:val="bullet"/>
-      <w:lvlText w:val="-"/>
-      <w:lvlJc w:val="left"/>
-      <w:pPr>
-        <w:ind w:left="2160" w:hanging="360"/>
-      </w:pPr>
-      <w:rPr>
-        <w:u w:val="none"/>
-      </w:rPr>
-    </w:lvl>
-    <w:lvl w:ilvl="2">
-      <w:start w:val="1"/>
-      <w:numFmt w:val="bullet"/>
-      <w:lvlText w:val="-"/>
-      <w:lvlJc w:val="left"/>
-      <w:pPr>
-        <w:ind w:left="2880" w:hanging="360"/>
-      </w:pPr>
-      <w:rPr>
-        <w:u w:val="none"/>
-      </w:rPr>
-    </w:lvl>
-    <w:lvl w:ilvl="3">
-      <w:start w:val="1"/>
-      <w:numFmt w:val="bullet"/>
-      <w:lvlText w:val="-"/>
-      <w:lvlJc w:val="left"/>
-      <w:pPr>
-        <w:ind w:left="3600" w:hanging="360"/>
-      </w:pPr>
-      <w:rPr>
-        <w:u w:val="none"/>
-      </w:rPr>
-    </w:lvl>
-    <w:lvl w:ilvl="4">
-      <w:start w:val="1"/>
-      <w:numFmt w:val="bullet"/>
-      <w:lvlText w:val="-"/>
-      <w:lvlJc w:val="left"/>
-      <w:pPr>
-        <w:ind w:left="4320" w:hanging="360"/>
-      </w:pPr>
-      <w:rPr>
-        <w:u w:val="none"/>
-      </w:rPr>
-    </w:lvl>
-    <w:lvl w:ilvl="5">
-      <w:start w:val="1"/>
-      <w:numFmt w:val="bullet"/>
-      <w:lvlText w:val="-"/>
-      <w:lvlJc w:val="left"/>
-      <w:pPr>
-        <w:ind w:left="5040" w:hanging="360"/>
-      </w:pPr>
-      <w:rPr>
-        <w:u w:val="none"/>
-      </w:rPr>
-    </w:lvl>
-    <w:lvl w:ilvl="6">
-      <w:start w:val="1"/>
-      <w:numFmt w:val="bullet"/>
-      <w:lvlText w:val="-"/>
-      <w:lvlJc w:val="left"/>
-      <w:pPr>
-        <w:ind w:left="5760" w:hanging="360"/>
-      </w:pPr>
-      <w:rPr>
-        <w:u w:val="none"/>
-      </w:rPr>
-    </w:lvl>
-    <w:lvl w:ilvl="7">
-      <w:start w:val="1"/>
-      <w:numFmt w:val="bullet"/>
-      <w:lvlText w:val="-"/>
-      <w:lvlJc w:val="left"/>
-      <w:pPr>
-        <w:ind w:left="6480" w:hanging="360"/>
-      </w:pPr>
-      <w:rPr>
-        <w:u w:val="none"/>
-      </w:rPr>
-    </w:lvl>
-    <w:lvl w:ilvl="8">
-      <w:start w:val="1"/>
-      <w:numFmt w:val="bullet"/>
-      <w:lvlText w:val="-"/>
-      <w:lvlJc w:val="left"/>
-      <w:pPr>
-        <w:ind w:left="7200" w:hanging="360"/>
-      </w:pPr>
-      <w:rPr>
-        <w:u w:val="none"/>
-      </w:rPr>
-    </w:lvl>
-  </w:abstractNum>
-  <w:abstractNum w:abstractNumId="12">
-    <w:lvl w:ilvl="0">
-      <w:start w:val="1"/>
-      <w:numFmt w:val="bullet"/>
-      <w:lvlText w:val="-"/>
-      <w:lvlJc w:val="left"/>
-      <w:pPr>
-        <w:ind w:left="1440" w:hanging="360"/>
-      </w:pPr>
-      <w:rPr>
-        <w:u w:val="none"/>
-      </w:rPr>
-    </w:lvl>
-    <w:lvl w:ilvl="1">
-      <w:start w:val="1"/>
-      <w:numFmt w:val="bullet"/>
-      <w:lvlText w:val="-"/>
-      <w:lvlJc w:val="left"/>
-      <w:pPr>
-        <w:ind w:left="2160" w:hanging="360"/>
-      </w:pPr>
-      <w:rPr>
-        <w:u w:val="none"/>
-      </w:rPr>
-    </w:lvl>
-    <w:lvl w:ilvl="2">
-      <w:start w:val="1"/>
-      <w:numFmt w:val="bullet"/>
-      <w:lvlText w:val="-"/>
-      <w:lvlJc w:val="left"/>
-      <w:pPr>
-        <w:ind w:left="2880" w:hanging="360"/>
-      </w:pPr>
-      <w:rPr>
-        <w:u w:val="none"/>
-      </w:rPr>
-    </w:lvl>
-    <w:lvl w:ilvl="3">
-      <w:start w:val="1"/>
-      <w:numFmt w:val="bullet"/>
-      <w:lvlText w:val="-"/>
-      <w:lvlJc w:val="left"/>
-      <w:pPr>
-        <w:ind w:left="3600" w:hanging="360"/>
-      </w:pPr>
-      <w:rPr>
-        <w:u w:val="none"/>
-      </w:rPr>
-    </w:lvl>
-    <w:lvl w:ilvl="4">
-      <w:start w:val="1"/>
-      <w:numFmt w:val="bullet"/>
-      <w:lvlText w:val="-"/>
-      <w:lvlJc w:val="left"/>
-      <w:pPr>
-        <w:ind w:left="4320" w:hanging="360"/>
-      </w:pPr>
-      <w:rPr>
-        <w:u w:val="none"/>
-      </w:rPr>
-    </w:lvl>
-    <w:lvl w:ilvl="5">
-      <w:start w:val="1"/>
-      <w:numFmt w:val="bullet"/>
-      <w:lvlText w:val="-"/>
-      <w:lvlJc w:val="left"/>
-      <w:pPr>
-        <w:ind w:left="5040" w:hanging="360"/>
-      </w:pPr>
-      <w:rPr>
-        <w:u w:val="none"/>
-      </w:rPr>
-    </w:lvl>
-    <w:lvl w:ilvl="6">
-      <w:start w:val="1"/>
-      <w:numFmt w:val="bullet"/>
-      <w:lvlText w:val="-"/>
-      <w:lvlJc w:val="left"/>
-      <w:pPr>
-        <w:ind w:left="5760" w:hanging="360"/>
-      </w:pPr>
-      <w:rPr>
-        <w:u w:val="none"/>
-      </w:rPr>
-    </w:lvl>
-    <w:lvl w:ilvl="7">
-      <w:start w:val="1"/>
-      <w:numFmt w:val="bullet"/>
-      <w:lvlText w:val="-"/>
-      <w:lvlJc w:val="left"/>
-      <w:pPr>
-        <w:ind w:left="6480" w:hanging="360"/>
-      </w:pPr>
-      <w:rPr>
-        <w:u w:val="none"/>
-      </w:rPr>
-    </w:lvl>
-    <w:lvl w:ilvl="8">
-      <w:start w:val="1"/>
-      <w:numFmt w:val="bullet"/>
-      <w:lvlText w:val="-"/>
-      <w:lvlJc w:val="left"/>
-      <w:pPr>
-        <w:ind w:left="7200" w:hanging="360"/>
-      </w:pPr>
-      <w:rPr>
-        <w:u w:val="none"/>
-      </w:rPr>
-    </w:lvl>
-  </w:abstractNum>
-  <w:abstractNum w:abstractNumId="13">
-    <w:lvl w:ilvl="0">
-      <w:start w:val="1"/>
-      <w:numFmt w:val="decimal"/>
-      <w:lvlText w:val="%1."/>
-      <w:lvlJc w:val="left"/>
-      <w:pPr>
-        <w:ind w:left="720" w:hanging="360"/>
-      </w:pPr>
-      <w:rPr>
-        <w:u w:val="none"/>
-      </w:rPr>
-    </w:lvl>
-    <w:lvl w:ilvl="1">
-      <w:start w:val="1"/>
-      <w:numFmt w:val="lowerLetter"/>
-      <w:lvlText w:val="%2."/>
-      <w:lvlJc w:val="left"/>
-      <w:pPr>
-        <w:ind w:left="1440" w:hanging="360"/>
-      </w:pPr>
-      <w:rPr>
-        <w:u w:val="none"/>
-      </w:rPr>
-    </w:lvl>
-    <w:lvl w:ilvl="2">
-      <w:start w:val="1"/>
-      <w:numFmt w:val="lowerRoman"/>
-      <w:lvlText w:val="%3."/>
-      <w:lvlJc w:val="right"/>
-      <w:pPr>
-        <w:ind w:left="2160" w:hanging="360"/>
-      </w:pPr>
-      <w:rPr>
-        <w:u w:val="none"/>
-      </w:rPr>
-    </w:lvl>
-    <w:lvl w:ilvl="3">
-      <w:start w:val="1"/>
-      <w:numFmt w:val="decimal"/>
-      <w:lvlText w:val="%4."/>
-      <w:lvlJc w:val="left"/>
-      <w:pPr>
-        <w:ind w:left="2880" w:hanging="360"/>
-      </w:pPr>
-      <w:rPr>
-        <w:u w:val="none"/>
-      </w:rPr>
-    </w:lvl>
-    <w:lvl w:ilvl="4">
-      <w:start w:val="1"/>
-      <w:numFmt w:val="lowerLetter"/>
-      <w:lvlText w:val="%5."/>
-      <w:lvlJc w:val="left"/>
-      <w:pPr>
-        <w:ind w:left="3600" w:hanging="360"/>
-      </w:pPr>
-      <w:rPr>
-        <w:u w:val="none"/>
-      </w:rPr>
-    </w:lvl>
-    <w:lvl w:ilvl="5">
-      <w:start w:val="1"/>
-      <w:numFmt w:val="lowerRoman"/>
-      <w:lvlText w:val="%6."/>
-      <w:lvlJc w:val="right"/>
-      <w:pPr>
-        <w:ind w:left="4320" w:hanging="360"/>
-      </w:pPr>
-      <w:rPr>
-        <w:u w:val="none"/>
-      </w:rPr>
-    </w:lvl>
-    <w:lvl w:ilvl="6">
-      <w:start w:val="1"/>
-      <w:numFmt w:val="decimal"/>
-      <w:lvlText w:val="%7."/>
-      <w:lvlJc w:val="left"/>
-      <w:pPr>
-        <w:ind w:left="5040" w:hanging="360"/>
-      </w:pPr>
-      <w:rPr>
-        <w:u w:val="none"/>
-      </w:rPr>
-    </w:lvl>
-    <w:lvl w:ilvl="7">
-      <w:start w:val="1"/>
-      <w:numFmt w:val="lowerLetter"/>
-      <w:lvlText w:val="%8."/>
-      <w:lvlJc w:val="left"/>
-      <w:pPr>
-        <w:ind w:left="5760" w:hanging="360"/>
-      </w:pPr>
-      <w:rPr>
-        <w:u w:val="none"/>
-      </w:rPr>
-    </w:lvl>
-    <w:lvl w:ilvl="8">
-      <w:start w:val="1"/>
-      <w:numFmt w:val="lowerRoman"/>
-      <w:lvlText w:val="%9."/>
-      <w:lvlJc w:val="right"/>
-      <w:pPr>
-        <w:ind w:left="6480" w:hanging="360"/>
+        <w:ind w:left="7920" w:hanging="360"/>
       </w:pPr>
       <w:rPr>
         <w:u w:val="none"/>
@@ -8078,15 +5569,6 @@
   </w:num>
   <w:num w:numId="10">
     <w:abstractNumId w:val="10"/>
-  </w:num>
-  <w:num w:numId="11">
-    <w:abstractNumId w:val="11"/>
-  </w:num>
-  <w:num w:numId="12">
-    <w:abstractNumId w:val="12"/>
-  </w:num>
-  <w:num w:numId="13">
-    <w:abstractNumId w:val="13"/>
   </w:num>
 </w:numbering>
 </file>
@@ -8258,32 +5740,6 @@
     </w:tblPr>
   </w:style>
   <w:style w:type="table" w:styleId="Table2">
-    <w:basedOn w:val="TableNormal"/>
-    <w:tblPr>
-      <w:tblStyleRowBandSize w:val="1"/>
-      <w:tblStyleColBandSize w:val="1"/>
-      <w:tblCellMar>
-        <w:top w:w="100.0" w:type="dxa"/>
-        <w:left w:w="100.0" w:type="dxa"/>
-        <w:bottom w:w="100.0" w:type="dxa"/>
-        <w:right w:w="100.0" w:type="dxa"/>
-      </w:tblCellMar>
-    </w:tblPr>
-  </w:style>
-  <w:style w:type="table" w:styleId="Table3">
-    <w:basedOn w:val="TableNormal"/>
-    <w:tblPr>
-      <w:tblStyleRowBandSize w:val="1"/>
-      <w:tblStyleColBandSize w:val="1"/>
-      <w:tblCellMar>
-        <w:top w:w="100.0" w:type="dxa"/>
-        <w:left w:w="100.0" w:type="dxa"/>
-        <w:bottom w:w="100.0" w:type="dxa"/>
-        <w:right w:w="100.0" w:type="dxa"/>
-      </w:tblCellMar>
-    </w:tblPr>
-  </w:style>
-  <w:style w:type="table" w:styleId="Table4">
     <w:basedOn w:val="TableNormal"/>
     <w:tblPr>
       <w:tblStyleRowBandSize w:val="1"/>

--- a/Desarrollo/SPVL/Requisitos/HU_04_SPVL.docx
+++ b/Desarrollo/SPVL/Requisitos/HU_04_SPVL.docx
@@ -94,12 +94,12 @@
           <wp:inline distB="114300" distT="114300" distL="114300" distR="114300">
             <wp:extent cx="1549237" cy="1897255"/>
             <wp:effectExtent b="0" l="0" r="0" t="0"/>
-            <wp:docPr id="2" name="image2.png"/>
+            <wp:docPr id="2" name="image1.png"/>
             <a:graphic>
               <a:graphicData uri="http://schemas.openxmlformats.org/drawingml/2006/picture">
                 <pic:pic>
                   <pic:nvPicPr>
-                    <pic:cNvPr id="0" name="image2.png"/>
+                    <pic:cNvPr id="0" name="image1.png"/>
                     <pic:cNvPicPr preferRelativeResize="0"/>
                   </pic:nvPicPr>
                   <pic:blipFill>
@@ -292,7 +292,7 @@
       <w:pPr>
         <w:numPr>
           <w:ilvl w:val="0"/>
-          <w:numId w:val="8"/>
+          <w:numId w:val="10"/>
         </w:numPr>
         <w:spacing w:after="200" w:before="200" w:lineRule="auto"/>
         <w:ind w:left="1800" w:hanging="360"/>
@@ -320,7 +320,7 @@
       <w:pPr>
         <w:numPr>
           <w:ilvl w:val="0"/>
-          <w:numId w:val="8"/>
+          <w:numId w:val="10"/>
         </w:numPr>
         <w:spacing w:after="200" w:before="200" w:lineRule="auto"/>
         <w:ind w:left="1800" w:hanging="360"/>
@@ -347,7 +347,7 @@
       <w:pPr>
         <w:numPr>
           <w:ilvl w:val="0"/>
-          <w:numId w:val="8"/>
+          <w:numId w:val="10"/>
         </w:numPr>
         <w:spacing w:after="200" w:before="200" w:lineRule="auto"/>
         <w:ind w:left="1800" w:hanging="360"/>
@@ -374,7 +374,7 @@
       <w:pPr>
         <w:numPr>
           <w:ilvl w:val="0"/>
-          <w:numId w:val="8"/>
+          <w:numId w:val="10"/>
         </w:numPr>
         <w:spacing w:after="200" w:before="200" w:lineRule="auto"/>
         <w:ind w:left="1800" w:hanging="360"/>
@@ -401,7 +401,7 @@
       <w:pPr>
         <w:numPr>
           <w:ilvl w:val="0"/>
-          <w:numId w:val="8"/>
+          <w:numId w:val="10"/>
         </w:numPr>
         <w:spacing w:after="200" w:before="200" w:lineRule="auto"/>
         <w:ind w:left="1800" w:hanging="360"/>
@@ -425,7 +425,7 @@
       <w:pPr>
         <w:numPr>
           <w:ilvl w:val="0"/>
-          <w:numId w:val="8"/>
+          <w:numId w:val="10"/>
         </w:numPr>
         <w:spacing w:after="200" w:before="200" w:lineRule="auto"/>
         <w:ind w:left="1800" w:hanging="360"/>
@@ -453,7 +453,7 @@
       <w:pPr>
         <w:numPr>
           <w:ilvl w:val="0"/>
-          <w:numId w:val="8"/>
+          <w:numId w:val="10"/>
         </w:numPr>
         <w:spacing w:after="200" w:before="200" w:lineRule="auto"/>
         <w:ind w:left="1800" w:hanging="360"/>
@@ -480,7 +480,7 @@
       <w:pPr>
         <w:numPr>
           <w:ilvl w:val="0"/>
-          <w:numId w:val="8"/>
+          <w:numId w:val="10"/>
         </w:numPr>
         <w:spacing w:after="200" w:before="200" w:lineRule="auto"/>
         <w:ind w:left="1800" w:hanging="360"/>
@@ -803,7 +803,7 @@
               <w:widowControl w:val="0"/>
               <w:numPr>
                 <w:ilvl w:val="0"/>
-                <w:numId w:val="1"/>
+                <w:numId w:val="2"/>
               </w:numPr>
               <w:spacing w:line="240" w:lineRule="auto"/>
               <w:ind w:left="720" w:hanging="360"/>
@@ -826,7 +826,7 @@
               <w:widowControl w:val="0"/>
               <w:numPr>
                 <w:ilvl w:val="0"/>
-                <w:numId w:val="4"/>
+                <w:numId w:val="6"/>
               </w:numPr>
               <w:spacing w:line="240" w:lineRule="auto"/>
               <w:ind w:left="720" w:hanging="360"/>
@@ -861,7 +861,7 @@
               <w:widowControl w:val="0"/>
               <w:numPr>
                 <w:ilvl w:val="0"/>
-                <w:numId w:val="5"/>
+                <w:numId w:val="7"/>
               </w:numPr>
               <w:spacing w:line="240" w:lineRule="auto"/>
               <w:ind w:left="720" w:hanging="360"/>
@@ -962,7 +962,7 @@
               <w:widowControl w:val="0"/>
               <w:numPr>
                 <w:ilvl w:val="0"/>
-                <w:numId w:val="1"/>
+                <w:numId w:val="2"/>
               </w:numPr>
               <w:spacing w:line="240" w:lineRule="auto"/>
               <w:ind w:left="720" w:hanging="360"/>
@@ -985,7 +985,7 @@
               <w:widowControl w:val="0"/>
               <w:numPr>
                 <w:ilvl w:val="0"/>
-                <w:numId w:val="4"/>
+                <w:numId w:val="6"/>
               </w:numPr>
               <w:spacing w:line="240" w:lineRule="auto"/>
               <w:ind w:left="720" w:hanging="360"/>
@@ -1020,7 +1020,7 @@
               <w:widowControl w:val="0"/>
               <w:numPr>
                 <w:ilvl w:val="0"/>
-                <w:numId w:val="6"/>
+                <w:numId w:val="8"/>
               </w:numPr>
               <w:spacing w:line="240" w:lineRule="auto"/>
               <w:ind w:left="720" w:hanging="360"/>
@@ -1070,6 +1070,142 @@
           </w:p>
         </w:tc>
       </w:tr>
+      <w:tr>
+        <w:trPr>
+          <w:cantSplit w:val="0"/>
+          <w:tblHeader w:val="0"/>
+        </w:trPr>
+        <w:tc>
+          <w:tcPr>
+            <w:shd w:fill="auto" w:val="clear"/>
+            <w:tcMar>
+              <w:top w:w="100.0" w:type="dxa"/>
+              <w:left w:w="100.0" w:type="dxa"/>
+              <w:bottom w:w="100.0" w:type="dxa"/>
+              <w:right w:w="100.0" w:type="dxa"/>
+            </w:tcMar>
+            <w:vAlign w:val="top"/>
+          </w:tcPr>
+          <w:p>
+            <w:pPr>
+              <w:widowControl w:val="0"/>
+              <w:spacing w:line="240" w:lineRule="auto"/>
+              <w:rPr>
+                <w:sz w:val="24"/>
+                <w:szCs w:val="24"/>
+              </w:rPr>
+            </w:pPr>
+            <w:r>
+              <w:rPr>
+                <w:sz w:val="24"/>
+                <w:szCs w:val="24"/>
+                <w:rtl w:val="0"/>
+              </w:rPr>
+              <w:t xml:space="preserve">1.2</w:t>
+            </w:r>
+          </w:p>
+        </w:tc>
+        <w:tc>
+          <w:tcPr>
+            <w:shd w:fill="auto" w:val="clear"/>
+            <w:tcMar>
+              <w:top w:w="100.0" w:type="dxa"/>
+              <w:left w:w="100.0" w:type="dxa"/>
+              <w:bottom w:w="100.0" w:type="dxa"/>
+              <w:right w:w="100.0" w:type="dxa"/>
+            </w:tcMar>
+            <w:vAlign w:val="top"/>
+          </w:tcPr>
+          <w:p>
+            <w:pPr>
+              <w:widowControl w:val="0"/>
+              <w:numPr>
+                <w:ilvl w:val="0"/>
+                <w:numId w:val="1"/>
+              </w:numPr>
+              <w:spacing w:line="240" w:lineRule="auto"/>
+              <w:ind w:left="720" w:hanging="360"/>
+              <w:rPr>
+                <w:sz w:val="24"/>
+                <w:szCs w:val="24"/>
+              </w:rPr>
+            </w:pPr>
+            <w:r>
+              <w:rPr>
+                <w:sz w:val="24"/>
+                <w:szCs w:val="24"/>
+                <w:rtl w:val="0"/>
+              </w:rPr>
+              <w:t xml:space="preserve">Figueroa Garay, Jhoan Joseph</w:t>
+            </w:r>
+          </w:p>
+        </w:tc>
+        <w:tc>
+          <w:tcPr>
+            <w:shd w:fill="auto" w:val="clear"/>
+            <w:tcMar>
+              <w:top w:w="100.0" w:type="dxa"/>
+              <w:left w:w="100.0" w:type="dxa"/>
+              <w:bottom w:w="100.0" w:type="dxa"/>
+              <w:right w:w="100.0" w:type="dxa"/>
+            </w:tcMar>
+            <w:vAlign w:val="top"/>
+          </w:tcPr>
+          <w:p>
+            <w:pPr>
+              <w:widowControl w:val="0"/>
+              <w:numPr>
+                <w:ilvl w:val="0"/>
+                <w:numId w:val="4"/>
+              </w:numPr>
+              <w:spacing w:line="240" w:lineRule="auto"/>
+              <w:ind w:left="720" w:hanging="360"/>
+              <w:rPr>
+                <w:sz w:val="24"/>
+                <w:szCs w:val="24"/>
+              </w:rPr>
+            </w:pPr>
+            <w:r>
+              <w:rPr>
+                <w:sz w:val="24"/>
+                <w:szCs w:val="24"/>
+                <w:rtl w:val="0"/>
+              </w:rPr>
+              <w:t xml:space="preserve">Verificar la historia de usuario HU - 04</w:t>
+            </w:r>
+          </w:p>
+        </w:tc>
+        <w:tc>
+          <w:tcPr>
+            <w:shd w:fill="auto" w:val="clear"/>
+            <w:tcMar>
+              <w:top w:w="100.0" w:type="dxa"/>
+              <w:left w:w="100.0" w:type="dxa"/>
+              <w:bottom w:w="100.0" w:type="dxa"/>
+              <w:right w:w="100.0" w:type="dxa"/>
+            </w:tcMar>
+            <w:vAlign w:val="top"/>
+          </w:tcPr>
+          <w:p>
+            <w:pPr>
+              <w:widowControl w:val="0"/>
+              <w:spacing w:line="240" w:lineRule="auto"/>
+              <w:rPr>
+                <w:sz w:val="24"/>
+                <w:szCs w:val="24"/>
+              </w:rPr>
+            </w:pPr>
+            <w:r>
+              <w:rPr>
+                <w:sz w:val="24"/>
+                <w:szCs w:val="24"/>
+                <w:rtl w:val="0"/>
+              </w:rPr>
+              <w:t xml:space="preserve">3/12/2022</w:t>
+            </w:r>
+          </w:p>
+        </w:tc>
+      </w:tr>
     </w:tbl>
     <w:p>
       <w:pPr>
@@ -1314,103 +1450,7 @@
     <w:p>
       <w:pPr>
         <w:spacing w:line="360" w:lineRule="auto"/>
-        <w:jc w:val="center"/>
-        <w:rPr>
-          <w:b w:val="1"/>
-          <w:sz w:val="24"/>
-          <w:szCs w:val="24"/>
-        </w:rPr>
-      </w:pPr>
-      <w:r>
-        <w:rPr>
-          <w:rtl w:val="0"/>
-        </w:rPr>
-      </w:r>
-    </w:p>
-    <w:p>
-      <w:pPr>
-        <w:spacing w:line="360" w:lineRule="auto"/>
-        <w:jc w:val="center"/>
-        <w:rPr>
-          <w:b w:val="1"/>
-          <w:sz w:val="24"/>
-          <w:szCs w:val="24"/>
-        </w:rPr>
-      </w:pPr>
-      <w:r>
-        <w:rPr>
-          <w:rtl w:val="0"/>
-        </w:rPr>
-      </w:r>
-    </w:p>
-    <w:p>
-      <w:pPr>
-        <w:spacing w:line="360" w:lineRule="auto"/>
-        <w:jc w:val="center"/>
-        <w:rPr>
-          <w:b w:val="1"/>
-          <w:sz w:val="24"/>
-          <w:szCs w:val="24"/>
-        </w:rPr>
-      </w:pPr>
-      <w:r>
-        <w:rPr>
-          <w:rtl w:val="0"/>
-        </w:rPr>
-      </w:r>
-    </w:p>
-    <w:p>
-      <w:pPr>
-        <w:spacing w:line="360" w:lineRule="auto"/>
-        <w:jc w:val="center"/>
-        <w:rPr>
-          <w:b w:val="1"/>
-          <w:sz w:val="24"/>
-          <w:szCs w:val="24"/>
-        </w:rPr>
-      </w:pPr>
-      <w:r>
-        <w:rPr>
-          <w:rtl w:val="0"/>
-        </w:rPr>
-      </w:r>
-    </w:p>
-    <w:p>
-      <w:pPr>
-        <w:spacing w:line="360" w:lineRule="auto"/>
-        <w:jc w:val="center"/>
-        <w:rPr>
-          <w:b w:val="1"/>
-          <w:sz w:val="24"/>
-          <w:szCs w:val="24"/>
-        </w:rPr>
-      </w:pPr>
-      <w:r>
-        <w:rPr>
-          <w:rtl w:val="0"/>
-        </w:rPr>
-      </w:r>
-    </w:p>
-    <w:p>
-      <w:pPr>
-        <w:spacing w:line="360" w:lineRule="auto"/>
         <w:jc w:val="left"/>
-        <w:rPr>
-          <w:b w:val="1"/>
-          <w:sz w:val="24"/>
-          <w:szCs w:val="24"/>
-        </w:rPr>
-      </w:pPr>
-      <w:r>
-        <w:rPr>
-          <w:rtl w:val="0"/>
-        </w:rPr>
-      </w:r>
-    </w:p>
-    <w:p>
-      <w:pPr>
-        <w:spacing w:line="360" w:lineRule="auto"/>
-        <w:jc w:val="center"/>
         <w:rPr>
           <w:b w:val="1"/>
           <w:sz w:val="24"/>
@@ -2810,7 +2850,7 @@
       <w:pPr>
         <w:numPr>
           <w:ilvl w:val="0"/>
-          <w:numId w:val="7"/>
+          <w:numId w:val="9"/>
         </w:numPr>
         <w:spacing w:after="200" w:before="200" w:lineRule="auto"/>
         <w:ind w:left="720" w:hanging="360"/>
@@ -2832,7 +2872,7 @@
       <w:pPr>
         <w:numPr>
           <w:ilvl w:val="0"/>
-          <w:numId w:val="7"/>
+          <w:numId w:val="9"/>
         </w:numPr>
         <w:spacing w:after="200" w:before="200" w:lineRule="auto"/>
         <w:ind w:left="720" w:hanging="360"/>
@@ -2854,7 +2894,7 @@
       <w:pPr>
         <w:numPr>
           <w:ilvl w:val="0"/>
-          <w:numId w:val="7"/>
+          <w:numId w:val="9"/>
         </w:numPr>
         <w:spacing w:after="200" w:before="200" w:lineRule="auto"/>
         <w:ind w:left="720" w:hanging="360"/>
@@ -2876,7 +2916,7 @@
       <w:pPr>
         <w:numPr>
           <w:ilvl w:val="0"/>
-          <w:numId w:val="7"/>
+          <w:numId w:val="9"/>
         </w:numPr>
         <w:spacing w:after="200" w:before="200" w:lineRule="auto"/>
         <w:ind w:left="720" w:hanging="360"/>
@@ -2956,12 +2996,12 @@
             <wp:extent cx="2152650" cy="876300"/>
             <wp:effectExtent b="0" l="0" r="0" t="0"/>
             <wp:wrapSquare wrapText="bothSides" distB="114300" distT="114300" distL="114300" distR="114300"/>
-            <wp:docPr id="1" name="image1.png"/>
+            <wp:docPr id="1" name="image2.png"/>
             <a:graphic>
               <a:graphicData uri="http://schemas.openxmlformats.org/drawingml/2006/picture">
                 <pic:pic>
                   <pic:nvPicPr>
-                    <pic:cNvPr id="0" name="image1.png"/>
+                    <pic:cNvPr id="0" name="image2.png"/>
                     <pic:cNvPicPr preferRelativeResize="0"/>
                   </pic:nvPicPr>
                   <pic:blipFill>
@@ -3152,7 +3192,7 @@
         <w:pStyle w:val="Heading3"/>
         <w:numPr>
           <w:ilvl w:val="0"/>
-          <w:numId w:val="3"/>
+          <w:numId w:val="5"/>
         </w:numPr>
         <w:spacing w:line="360" w:lineRule="auto"/>
         <w:ind w:left="720" w:hanging="360"/>
@@ -3193,34 +3233,34 @@
     <w:p>
       <w:pPr>
         <w:pStyle w:val="Heading3"/>
+        <w:numPr>
+          <w:ilvl w:val="0"/>
+          <w:numId w:val="5"/>
+        </w:numPr>
+        <w:spacing w:before="0" w:line="360" w:lineRule="auto"/>
+        <w:ind w:left="720" w:hanging="360"/>
+        <w:rPr>
+          <w:sz w:val="24"/>
+          <w:szCs w:val="24"/>
+        </w:rPr>
+      </w:pPr>
+      <w:bookmarkStart w:colFirst="0" w:colLast="0" w:name="_krfgz1fk5lr9" w:id="9"/>
+      <w:bookmarkEnd w:id="9"/>
+      <w:r>
+        <w:rPr>
+          <w:sz w:val="24"/>
+          <w:szCs w:val="24"/>
+          <w:rtl w:val="0"/>
+        </w:rPr>
+        <w:t xml:space="preserve">Precondiciones</w:t>
+      </w:r>
+    </w:p>
+    <w:p>
+      <w:pPr>
         <w:numPr>
           <w:ilvl w:val="0"/>
           <w:numId w:val="3"/>
         </w:numPr>
-        <w:spacing w:before="0" w:line="360" w:lineRule="auto"/>
-        <w:ind w:left="720" w:hanging="360"/>
-        <w:rPr>
-          <w:sz w:val="24"/>
-          <w:szCs w:val="24"/>
-        </w:rPr>
-      </w:pPr>
-      <w:bookmarkStart w:colFirst="0" w:colLast="0" w:name="_krfgz1fk5lr9" w:id="9"/>
-      <w:bookmarkEnd w:id="9"/>
-      <w:r>
-        <w:rPr>
-          <w:sz w:val="24"/>
-          <w:szCs w:val="24"/>
-          <w:rtl w:val="0"/>
-        </w:rPr>
-        <w:t xml:space="preserve">Precondiciones</w:t>
-      </w:r>
-    </w:p>
-    <w:p>
-      <w:pPr>
-        <w:numPr>
-          <w:ilvl w:val="0"/>
-          <w:numId w:val="2"/>
-        </w:numPr>
         <w:spacing w:line="360" w:lineRule="auto"/>
         <w:ind w:left="1440" w:hanging="360"/>
         <w:rPr>
@@ -3239,379 +3279,379 @@
     </w:p>
     <w:p>
       <w:pPr>
-        <w:numPr>
-          <w:ilvl w:val="0"/>
-          <w:numId w:val="2"/>
-        </w:numPr>
-        <w:spacing w:after="0" w:afterAutospacing="0" w:line="360" w:lineRule="auto"/>
-        <w:ind w:left="1440" w:hanging="360"/>
-        <w:rPr>
-          <w:sz w:val="24"/>
-          <w:szCs w:val="24"/>
-        </w:rPr>
-      </w:pPr>
-      <w:r>
-        <w:rPr>
-          <w:sz w:val="24"/>
-          <w:szCs w:val="24"/>
-          <w:rtl w:val="0"/>
-        </w:rPr>
-        <w:t xml:space="preserve">El usuario debe haber ingresado al módulo de ventas.</w:t>
-      </w:r>
-    </w:p>
-    <w:p>
-      <w:pPr>
-        <w:pStyle w:val="Heading3"/>
-        <w:numPr>
-          <w:ilvl w:val="0"/>
-          <w:numId w:val="3"/>
-        </w:numPr>
-        <w:spacing w:after="0" w:afterAutospacing="0" w:before="0" w:beforeAutospacing="0" w:line="360" w:lineRule="auto"/>
-        <w:ind w:left="720" w:hanging="360"/>
-        <w:rPr>
-          <w:sz w:val="24"/>
-          <w:szCs w:val="24"/>
-        </w:rPr>
-      </w:pPr>
-      <w:bookmarkStart w:colFirst="0" w:colLast="0" w:name="_6biygyjzmcp4" w:id="10"/>
-      <w:bookmarkEnd w:id="10"/>
-      <w:r>
-        <w:rPr>
-          <w:sz w:val="24"/>
-          <w:szCs w:val="24"/>
-          <w:rtl w:val="0"/>
-        </w:rPr>
-        <w:t xml:space="preserve">Particularidades</w:t>
-      </w:r>
-    </w:p>
-    <w:p>
-      <w:pPr>
-        <w:numPr>
-          <w:ilvl w:val="0"/>
-          <w:numId w:val="9"/>
-        </w:numPr>
-        <w:spacing w:line="360" w:lineRule="auto"/>
-        <w:ind w:left="1440" w:hanging="360"/>
-        <w:rPr>
-          <w:sz w:val="24"/>
-          <w:szCs w:val="24"/>
-        </w:rPr>
-      </w:pPr>
-      <w:r>
-        <w:rPr>
-          <w:sz w:val="24"/>
-          <w:szCs w:val="24"/>
-          <w:rtl w:val="0"/>
-        </w:rPr>
-        <w:t xml:space="preserve">El usuario podrá definir un cliente de la lista de clientes registrados.</w:t>
-      </w:r>
-    </w:p>
-    <w:p>
-      <w:pPr>
-        <w:numPr>
-          <w:ilvl w:val="0"/>
-          <w:numId w:val="9"/>
-        </w:numPr>
-        <w:spacing w:line="360" w:lineRule="auto"/>
-        <w:ind w:left="1440" w:hanging="360"/>
-        <w:rPr>
-          <w:sz w:val="24"/>
-          <w:szCs w:val="24"/>
-          <w:u w:val="none"/>
-        </w:rPr>
-      </w:pPr>
-      <w:r>
-        <w:rPr>
-          <w:sz w:val="24"/>
-          <w:szCs w:val="24"/>
-          <w:rtl w:val="0"/>
-        </w:rPr>
-        <w:t xml:space="preserve">El usuario podrá definir descuentos o impuestos aplicados a cada producto.</w:t>
-      </w:r>
-    </w:p>
-    <w:p>
-      <w:pPr>
-        <w:numPr>
-          <w:ilvl w:val="0"/>
-          <w:numId w:val="9"/>
-        </w:numPr>
-        <w:spacing w:line="360" w:lineRule="auto"/>
-        <w:ind w:left="1440" w:hanging="360"/>
-        <w:rPr>
-          <w:sz w:val="24"/>
-          <w:szCs w:val="24"/>
-          <w:u w:val="none"/>
-        </w:rPr>
-      </w:pPr>
-      <w:r>
-        <w:rPr>
-          <w:sz w:val="24"/>
-          <w:szCs w:val="24"/>
-          <w:rtl w:val="0"/>
-        </w:rPr>
-        <w:t xml:space="preserve">El usuario podrá cancelar la operación de venta en cualquier momento.</w:t>
-      </w:r>
-    </w:p>
-    <w:p>
-      <w:pPr>
-        <w:numPr>
-          <w:ilvl w:val="0"/>
-          <w:numId w:val="9"/>
-        </w:numPr>
-        <w:spacing w:line="360" w:lineRule="auto"/>
-        <w:ind w:left="1440" w:hanging="360"/>
-        <w:rPr>
-          <w:sz w:val="24"/>
-          <w:szCs w:val="24"/>
-          <w:u w:val="none"/>
-        </w:rPr>
-      </w:pPr>
-      <w:r>
-        <w:rPr>
-          <w:sz w:val="24"/>
-          <w:szCs w:val="24"/>
-          <w:rtl w:val="0"/>
-        </w:rPr>
-        <w:t xml:space="preserve">El usuario podrá detallar la manera en la que encuentra y elige un producto de toda la lista de productos.</w:t>
-      </w:r>
-    </w:p>
-    <w:p>
-      <w:pPr>
-        <w:numPr>
-          <w:ilvl w:val="0"/>
-          <w:numId w:val="9"/>
-        </w:numPr>
-        <w:spacing w:line="360" w:lineRule="auto"/>
-        <w:ind w:left="1440" w:hanging="360"/>
-        <w:rPr>
-          <w:sz w:val="24"/>
-          <w:szCs w:val="24"/>
-          <w:u w:val="none"/>
-        </w:rPr>
-      </w:pPr>
-      <w:r>
-        <w:rPr>
-          <w:sz w:val="24"/>
-          <w:szCs w:val="24"/>
-          <w:rtl w:val="0"/>
-        </w:rPr>
-        <w:t xml:space="preserve">El usuario podrá agregar productos que se hayan vendido recientemente de una lista.</w:t>
-      </w:r>
-    </w:p>
-    <w:p>
-      <w:pPr>
-        <w:numPr>
-          <w:ilvl w:val="0"/>
-          <w:numId w:val="9"/>
-        </w:numPr>
-        <w:spacing w:after="0" w:afterAutospacing="0" w:line="360" w:lineRule="auto"/>
-        <w:ind w:left="1440" w:hanging="360"/>
-        <w:rPr>
-          <w:sz w:val="24"/>
-          <w:szCs w:val="24"/>
-          <w:u w:val="none"/>
-        </w:rPr>
-      </w:pPr>
-      <w:r>
-        <w:rPr>
-          <w:sz w:val="24"/>
-          <w:szCs w:val="24"/>
-          <w:rtl w:val="0"/>
-        </w:rPr>
-        <w:t xml:space="preserve">El usuario podrá elegir la cantidad o el precio de un producto antes de agregarlo en la lista usando un teclado numérico.</w:t>
-      </w:r>
-    </w:p>
-    <w:p>
-      <w:pPr>
-        <w:pStyle w:val="Heading3"/>
-        <w:numPr>
-          <w:ilvl w:val="0"/>
-          <w:numId w:val="3"/>
-        </w:numPr>
-        <w:spacing w:before="0" w:beforeAutospacing="0" w:line="360" w:lineRule="auto"/>
-        <w:ind w:left="720" w:hanging="360"/>
-        <w:rPr>
-          <w:sz w:val="24"/>
-          <w:szCs w:val="24"/>
-        </w:rPr>
-      </w:pPr>
-      <w:bookmarkStart w:colFirst="0" w:colLast="0" w:name="_6jon6gdzlmtv" w:id="11"/>
-      <w:bookmarkEnd w:id="11"/>
-      <w:r>
-        <w:rPr>
-          <w:sz w:val="24"/>
-          <w:szCs w:val="24"/>
-          <w:rtl w:val="0"/>
-        </w:rPr>
-        <w:t xml:space="preserve">Flujo Básico</w:t>
-      </w:r>
-    </w:p>
-    <w:p>
-      <w:pPr>
-        <w:ind w:left="1440" w:firstLine="0"/>
-        <w:rPr>
-          <w:sz w:val="24"/>
-          <w:szCs w:val="24"/>
-        </w:rPr>
-      </w:pPr>
-      <w:r>
-        <w:rPr>
-          <w:rtl w:val="0"/>
-        </w:rPr>
-        <w:t xml:space="preserve">1</w:t>
-      </w:r>
-      <w:r>
-        <w:rPr>
-          <w:sz w:val="24"/>
-          <w:szCs w:val="24"/>
-          <w:rtl w:val="0"/>
-        </w:rPr>
-        <w:t xml:space="preserve">. Una vez se ingrese al módulo de ventas, el sistema mostrará una interfaz con un buscador de productos y una lista de venta.</w:t>
-      </w:r>
-    </w:p>
-    <w:p>
-      <w:pPr>
-        <w:ind w:left="1440" w:firstLine="0"/>
-        <w:rPr>
-          <w:sz w:val="24"/>
-          <w:szCs w:val="24"/>
-        </w:rPr>
-      </w:pPr>
-      <w:r>
-        <w:rPr>
-          <w:sz w:val="24"/>
-          <w:szCs w:val="24"/>
-          <w:rtl w:val="0"/>
-        </w:rPr>
-        <w:t xml:space="preserve">2. El usuario elegirá un producto de la lista de productos y este se agregara a la lista de venta.</w:t>
-      </w:r>
-    </w:p>
-    <w:p>
-      <w:pPr>
-        <w:ind w:left="1440" w:firstLine="0"/>
-        <w:rPr>
-          <w:sz w:val="24"/>
-          <w:szCs w:val="24"/>
-        </w:rPr>
-      </w:pPr>
-      <w:r>
-        <w:rPr>
-          <w:sz w:val="24"/>
-          <w:szCs w:val="24"/>
-          <w:rtl w:val="0"/>
-        </w:rPr>
-        <w:t xml:space="preserve">3. El sistema mostrará los datos de venta correspondientes al subtotal, impuestos, descuentos y el total.</w:t>
-      </w:r>
-    </w:p>
-    <w:p>
-      <w:pPr>
-        <w:ind w:left="1440" w:firstLine="0"/>
-        <w:rPr>
-          <w:sz w:val="24"/>
-          <w:szCs w:val="24"/>
-        </w:rPr>
-      </w:pPr>
-      <w:r>
-        <w:rPr>
-          <w:sz w:val="24"/>
-          <w:szCs w:val="24"/>
-          <w:rtl w:val="0"/>
-        </w:rPr>
-        <w:t xml:space="preserve">4. Si el usuario desea registrar la compra del cliente, presionará el botón Pagar.</w:t>
-      </w:r>
-    </w:p>
-    <w:p>
-      <w:pPr>
-        <w:ind w:left="1440" w:firstLine="0"/>
-        <w:rPr>
-          <w:sz w:val="24"/>
-          <w:szCs w:val="24"/>
-        </w:rPr>
-      </w:pPr>
-      <w:r>
-        <w:rPr>
-          <w:sz w:val="24"/>
-          <w:szCs w:val="24"/>
-          <w:rtl w:val="0"/>
-        </w:rPr>
-        <w:t xml:space="preserve">5. El sistema mostrará una ventana emergente que pedirá al usuario un la cantidad de dinero que el cliente está pagando.</w:t>
-      </w:r>
-    </w:p>
-    <w:p>
-      <w:pPr>
-        <w:ind w:left="1440" w:firstLine="0"/>
-        <w:rPr>
-          <w:sz w:val="24"/>
-          <w:szCs w:val="24"/>
-        </w:rPr>
-      </w:pPr>
-      <w:r>
-        <w:rPr>
-          <w:sz w:val="24"/>
-          <w:szCs w:val="24"/>
-          <w:rtl w:val="0"/>
-        </w:rPr>
-        <w:t xml:space="preserve">6. Si el usuario presiona el botón aceptar, se mostrará los detalles de venta y el cambio a devolver al cliente.</w:t>
-      </w:r>
-    </w:p>
-    <w:p>
-      <w:pPr>
-        <w:ind w:left="1440" w:firstLine="0"/>
-        <w:rPr>
-          <w:sz w:val="24"/>
-          <w:szCs w:val="24"/>
-        </w:rPr>
-      </w:pPr>
-      <w:r>
-        <w:rPr>
-          <w:sz w:val="24"/>
-          <w:szCs w:val="24"/>
-          <w:rtl w:val="0"/>
-        </w:rPr>
-        <w:t xml:space="preserve">8. Si el usuario está de acuerdo en registrar la venta, </w:t>
-      </w:r>
-      <w:r>
-        <w:rPr>
-          <w:sz w:val="24"/>
-          <w:szCs w:val="24"/>
-          <w:rtl w:val="0"/>
-        </w:rPr>
-        <w:t xml:space="preserve">presionara</w:t>
-      </w:r>
-      <w:r>
-        <w:rPr>
-          <w:sz w:val="24"/>
-          <w:szCs w:val="24"/>
-          <w:rtl w:val="0"/>
-        </w:rPr>
-        <w:t xml:space="preserve"> nuevamente el botón “check”.</w:t>
-      </w:r>
-    </w:p>
-    <w:p>
-      <w:pPr>
-        <w:ind w:left="1440" w:firstLine="0"/>
-        <w:rPr>
-          <w:sz w:val="24"/>
-          <w:szCs w:val="24"/>
-        </w:rPr>
-      </w:pPr>
-      <w:r>
-        <w:rPr>
-          <w:sz w:val="24"/>
-          <w:szCs w:val="24"/>
-          <w:rtl w:val="0"/>
-        </w:rPr>
-        <w:t xml:space="preserve">9. El caso de uso termina.</w:t>
-      </w:r>
-    </w:p>
-    <w:p>
-      <w:pPr>
-        <w:pStyle w:val="Heading3"/>
         <w:numPr>
           <w:ilvl w:val="0"/>
           <w:numId w:val="3"/>
         </w:numPr>
         <w:spacing w:after="0" w:afterAutospacing="0" w:line="360" w:lineRule="auto"/>
+        <w:ind w:left="1440" w:hanging="360"/>
+        <w:rPr>
+          <w:sz w:val="24"/>
+          <w:szCs w:val="24"/>
+        </w:rPr>
+      </w:pPr>
+      <w:r>
+        <w:rPr>
+          <w:sz w:val="24"/>
+          <w:szCs w:val="24"/>
+          <w:rtl w:val="0"/>
+        </w:rPr>
+        <w:t xml:space="preserve">El usuario debe haber ingresado al módulo de ventas.</w:t>
+      </w:r>
+    </w:p>
+    <w:p>
+      <w:pPr>
+        <w:pStyle w:val="Heading3"/>
+        <w:numPr>
+          <w:ilvl w:val="0"/>
+          <w:numId w:val="5"/>
+        </w:numPr>
+        <w:spacing w:after="0" w:afterAutospacing="0" w:before="0" w:beforeAutospacing="0" w:line="360" w:lineRule="auto"/>
+        <w:ind w:left="720" w:hanging="360"/>
+        <w:rPr>
+          <w:sz w:val="24"/>
+          <w:szCs w:val="24"/>
+        </w:rPr>
+      </w:pPr>
+      <w:bookmarkStart w:colFirst="0" w:colLast="0" w:name="_6biygyjzmcp4" w:id="10"/>
+      <w:bookmarkEnd w:id="10"/>
+      <w:r>
+        <w:rPr>
+          <w:sz w:val="24"/>
+          <w:szCs w:val="24"/>
+          <w:rtl w:val="0"/>
+        </w:rPr>
+        <w:t xml:space="preserve">Particularidades</w:t>
+      </w:r>
+    </w:p>
+    <w:p>
+      <w:pPr>
+        <w:numPr>
+          <w:ilvl w:val="0"/>
+          <w:numId w:val="11"/>
+        </w:numPr>
+        <w:spacing w:line="360" w:lineRule="auto"/>
+        <w:ind w:left="1440" w:hanging="360"/>
+        <w:rPr>
+          <w:sz w:val="24"/>
+          <w:szCs w:val="24"/>
+        </w:rPr>
+      </w:pPr>
+      <w:r>
+        <w:rPr>
+          <w:sz w:val="24"/>
+          <w:szCs w:val="24"/>
+          <w:rtl w:val="0"/>
+        </w:rPr>
+        <w:t xml:space="preserve">El usuario podrá definir un cliente de la lista de clientes registrados.</w:t>
+      </w:r>
+    </w:p>
+    <w:p>
+      <w:pPr>
+        <w:numPr>
+          <w:ilvl w:val="0"/>
+          <w:numId w:val="11"/>
+        </w:numPr>
+        <w:spacing w:line="360" w:lineRule="auto"/>
+        <w:ind w:left="1440" w:hanging="360"/>
+        <w:rPr>
+          <w:sz w:val="24"/>
+          <w:szCs w:val="24"/>
+          <w:u w:val="none"/>
+        </w:rPr>
+      </w:pPr>
+      <w:r>
+        <w:rPr>
+          <w:sz w:val="24"/>
+          <w:szCs w:val="24"/>
+          <w:rtl w:val="0"/>
+        </w:rPr>
+        <w:t xml:space="preserve">El usuario podrá definir descuentos o impuestos aplicados a cada producto.</w:t>
+      </w:r>
+    </w:p>
+    <w:p>
+      <w:pPr>
+        <w:numPr>
+          <w:ilvl w:val="0"/>
+          <w:numId w:val="11"/>
+        </w:numPr>
+        <w:spacing w:line="360" w:lineRule="auto"/>
+        <w:ind w:left="1440" w:hanging="360"/>
+        <w:rPr>
+          <w:sz w:val="24"/>
+          <w:szCs w:val="24"/>
+          <w:u w:val="none"/>
+        </w:rPr>
+      </w:pPr>
+      <w:r>
+        <w:rPr>
+          <w:sz w:val="24"/>
+          <w:szCs w:val="24"/>
+          <w:rtl w:val="0"/>
+        </w:rPr>
+        <w:t xml:space="preserve">El usuario podrá cancelar la operación de venta en cualquier momento.</w:t>
+      </w:r>
+    </w:p>
+    <w:p>
+      <w:pPr>
+        <w:numPr>
+          <w:ilvl w:val="0"/>
+          <w:numId w:val="11"/>
+        </w:numPr>
+        <w:spacing w:line="360" w:lineRule="auto"/>
+        <w:ind w:left="1440" w:hanging="360"/>
+        <w:rPr>
+          <w:sz w:val="24"/>
+          <w:szCs w:val="24"/>
+          <w:u w:val="none"/>
+        </w:rPr>
+      </w:pPr>
+      <w:r>
+        <w:rPr>
+          <w:sz w:val="24"/>
+          <w:szCs w:val="24"/>
+          <w:rtl w:val="0"/>
+        </w:rPr>
+        <w:t xml:space="preserve">El usuario podrá detallar la manera en la que encuentra y elige un producto de toda la lista de productos.</w:t>
+      </w:r>
+    </w:p>
+    <w:p>
+      <w:pPr>
+        <w:numPr>
+          <w:ilvl w:val="0"/>
+          <w:numId w:val="11"/>
+        </w:numPr>
+        <w:spacing w:line="360" w:lineRule="auto"/>
+        <w:ind w:left="1440" w:hanging="360"/>
+        <w:rPr>
+          <w:sz w:val="24"/>
+          <w:szCs w:val="24"/>
+          <w:u w:val="none"/>
+        </w:rPr>
+      </w:pPr>
+      <w:r>
+        <w:rPr>
+          <w:sz w:val="24"/>
+          <w:szCs w:val="24"/>
+          <w:rtl w:val="0"/>
+        </w:rPr>
+        <w:t xml:space="preserve">El usuario podrá agregar productos que se hayan vendido recientemente de una lista.</w:t>
+      </w:r>
+    </w:p>
+    <w:p>
+      <w:pPr>
+        <w:numPr>
+          <w:ilvl w:val="0"/>
+          <w:numId w:val="11"/>
+        </w:numPr>
+        <w:spacing w:after="0" w:afterAutospacing="0" w:line="360" w:lineRule="auto"/>
+        <w:ind w:left="1440" w:hanging="360"/>
+        <w:rPr>
+          <w:sz w:val="24"/>
+          <w:szCs w:val="24"/>
+          <w:u w:val="none"/>
+        </w:rPr>
+      </w:pPr>
+      <w:r>
+        <w:rPr>
+          <w:sz w:val="24"/>
+          <w:szCs w:val="24"/>
+          <w:rtl w:val="0"/>
+        </w:rPr>
+        <w:t xml:space="preserve">El usuario podrá elegir la cantidad o el precio de un producto antes de agregarlo en la lista usando un teclado numérico.</w:t>
+      </w:r>
+    </w:p>
+    <w:p>
+      <w:pPr>
+        <w:pStyle w:val="Heading3"/>
+        <w:numPr>
+          <w:ilvl w:val="0"/>
+          <w:numId w:val="5"/>
+        </w:numPr>
+        <w:spacing w:before="0" w:beforeAutospacing="0" w:line="360" w:lineRule="auto"/>
+        <w:ind w:left="720" w:hanging="360"/>
+        <w:rPr>
+          <w:sz w:val="24"/>
+          <w:szCs w:val="24"/>
+        </w:rPr>
+      </w:pPr>
+      <w:bookmarkStart w:colFirst="0" w:colLast="0" w:name="_6jon6gdzlmtv" w:id="11"/>
+      <w:bookmarkEnd w:id="11"/>
+      <w:r>
+        <w:rPr>
+          <w:sz w:val="24"/>
+          <w:szCs w:val="24"/>
+          <w:rtl w:val="0"/>
+        </w:rPr>
+        <w:t xml:space="preserve">Flujo Básico</w:t>
+      </w:r>
+    </w:p>
+    <w:p>
+      <w:pPr>
+        <w:ind w:left="1440" w:firstLine="0"/>
+        <w:rPr>
+          <w:sz w:val="24"/>
+          <w:szCs w:val="24"/>
+        </w:rPr>
+      </w:pPr>
+      <w:r>
+        <w:rPr>
+          <w:rtl w:val="0"/>
+        </w:rPr>
+        <w:t xml:space="preserve">1</w:t>
+      </w:r>
+      <w:r>
+        <w:rPr>
+          <w:sz w:val="24"/>
+          <w:szCs w:val="24"/>
+          <w:rtl w:val="0"/>
+        </w:rPr>
+        <w:t xml:space="preserve">. Una vez se ingrese al módulo de ventas, el sistema mostrará una interfaz con un buscador de productos y una lista de venta.</w:t>
+      </w:r>
+    </w:p>
+    <w:p>
+      <w:pPr>
+        <w:ind w:left="1440" w:firstLine="0"/>
+        <w:rPr>
+          <w:sz w:val="24"/>
+          <w:szCs w:val="24"/>
+        </w:rPr>
+      </w:pPr>
+      <w:r>
+        <w:rPr>
+          <w:sz w:val="24"/>
+          <w:szCs w:val="24"/>
+          <w:rtl w:val="0"/>
+        </w:rPr>
+        <w:t xml:space="preserve">2. El usuario elegirá un producto de la lista de productos y este se agregara a la lista de venta.</w:t>
+      </w:r>
+    </w:p>
+    <w:p>
+      <w:pPr>
+        <w:ind w:left="1440" w:firstLine="0"/>
+        <w:rPr>
+          <w:sz w:val="24"/>
+          <w:szCs w:val="24"/>
+        </w:rPr>
+      </w:pPr>
+      <w:r>
+        <w:rPr>
+          <w:sz w:val="24"/>
+          <w:szCs w:val="24"/>
+          <w:rtl w:val="0"/>
+        </w:rPr>
+        <w:t xml:space="preserve">3. El sistema mostrará los datos de venta correspondientes al subtotal, impuestos, descuentos y el total.</w:t>
+      </w:r>
+    </w:p>
+    <w:p>
+      <w:pPr>
+        <w:ind w:left="1440" w:firstLine="0"/>
+        <w:rPr>
+          <w:sz w:val="24"/>
+          <w:szCs w:val="24"/>
+        </w:rPr>
+      </w:pPr>
+      <w:r>
+        <w:rPr>
+          <w:sz w:val="24"/>
+          <w:szCs w:val="24"/>
+          <w:rtl w:val="0"/>
+        </w:rPr>
+        <w:t xml:space="preserve">4. Si el usuario desea registrar la compra del cliente, presionará el botón Pagar.</w:t>
+      </w:r>
+    </w:p>
+    <w:p>
+      <w:pPr>
+        <w:ind w:left="1440" w:firstLine="0"/>
+        <w:rPr>
+          <w:sz w:val="24"/>
+          <w:szCs w:val="24"/>
+        </w:rPr>
+      </w:pPr>
+      <w:r>
+        <w:rPr>
+          <w:sz w:val="24"/>
+          <w:szCs w:val="24"/>
+          <w:rtl w:val="0"/>
+        </w:rPr>
+        <w:t xml:space="preserve">5. El sistema mostrará una ventana emergente que pedirá al usuario un la cantidad de dinero que el cliente está pagando.</w:t>
+      </w:r>
+    </w:p>
+    <w:p>
+      <w:pPr>
+        <w:ind w:left="1440" w:firstLine="0"/>
+        <w:rPr>
+          <w:sz w:val="24"/>
+          <w:szCs w:val="24"/>
+        </w:rPr>
+      </w:pPr>
+      <w:r>
+        <w:rPr>
+          <w:sz w:val="24"/>
+          <w:szCs w:val="24"/>
+          <w:rtl w:val="0"/>
+        </w:rPr>
+        <w:t xml:space="preserve">6. Si el usuario presiona el botón aceptar, se mostrará los detalles de venta y el cambio a devolver al cliente.</w:t>
+      </w:r>
+    </w:p>
+    <w:p>
+      <w:pPr>
+        <w:ind w:left="1440" w:firstLine="0"/>
+        <w:rPr>
+          <w:sz w:val="24"/>
+          <w:szCs w:val="24"/>
+        </w:rPr>
+      </w:pPr>
+      <w:r>
+        <w:rPr>
+          <w:sz w:val="24"/>
+          <w:szCs w:val="24"/>
+          <w:rtl w:val="0"/>
+        </w:rPr>
+        <w:t xml:space="preserve">8. Si el usuario está de acuerdo en registrar la venta, </w:t>
+      </w:r>
+      <w:r>
+        <w:rPr>
+          <w:sz w:val="24"/>
+          <w:szCs w:val="24"/>
+          <w:rtl w:val="0"/>
+        </w:rPr>
+        <w:t xml:space="preserve">presionara</w:t>
+      </w:r>
+      <w:r>
+        <w:rPr>
+          <w:sz w:val="24"/>
+          <w:szCs w:val="24"/>
+          <w:rtl w:val="0"/>
+        </w:rPr>
+        <w:t xml:space="preserve"> nuevamente el botón “check”.</w:t>
+      </w:r>
+    </w:p>
+    <w:p>
+      <w:pPr>
+        <w:ind w:left="1440" w:firstLine="0"/>
+        <w:rPr>
+          <w:sz w:val="24"/>
+          <w:szCs w:val="24"/>
+        </w:rPr>
+      </w:pPr>
+      <w:r>
+        <w:rPr>
+          <w:sz w:val="24"/>
+          <w:szCs w:val="24"/>
+          <w:rtl w:val="0"/>
+        </w:rPr>
+        <w:t xml:space="preserve">9. El caso de uso termina.</w:t>
+      </w:r>
+    </w:p>
+    <w:p>
+      <w:pPr>
+        <w:pStyle w:val="Heading3"/>
+        <w:numPr>
+          <w:ilvl w:val="0"/>
+          <w:numId w:val="5"/>
+        </w:numPr>
+        <w:spacing w:after="0" w:afterAutospacing="0" w:line="360" w:lineRule="auto"/>
         <w:ind w:left="720" w:hanging="360"/>
         <w:rPr>
           <w:sz w:val="24"/>
@@ -3633,7 +3673,7 @@
       <w:pPr>
         <w:numPr>
           <w:ilvl w:val="0"/>
-          <w:numId w:val="10"/>
+          <w:numId w:val="12"/>
         </w:numPr>
         <w:ind w:left="2160" w:hanging="360"/>
         <w:rPr>
@@ -3651,7 +3691,7 @@
       <w:pPr>
         <w:numPr>
           <w:ilvl w:val="0"/>
-          <w:numId w:val="10"/>
+          <w:numId w:val="12"/>
         </w:numPr>
         <w:spacing w:after="0" w:afterAutospacing="0"/>
         <w:ind w:left="2160" w:hanging="360"/>
@@ -3676,7 +3716,7 @@
         <w:pStyle w:val="Heading3"/>
         <w:numPr>
           <w:ilvl w:val="0"/>
-          <w:numId w:val="3"/>
+          <w:numId w:val="5"/>
         </w:numPr>
         <w:spacing w:before="0" w:beforeAutospacing="0" w:line="360" w:lineRule="auto"/>
         <w:ind w:left="720" w:hanging="360"/>
@@ -4557,13 +4597,25 @@
       <w:lvlText w:val="-"/>
       <w:lvlJc w:val="left"/>
       <w:pPr>
+        <w:ind w:left="720" w:hanging="360"/>
+      </w:pPr>
+      <w:rPr>
+        <w:u w:val="none"/>
+      </w:rPr>
+    </w:lvl>
+    <w:lvl w:ilvl="1">
+      <w:start w:val="1"/>
+      <w:numFmt w:val="bullet"/>
+      <w:lvlText w:val="-"/>
+      <w:lvlJc w:val="left"/>
+      <w:pPr>
         <w:ind w:left="1440" w:hanging="360"/>
       </w:pPr>
       <w:rPr>
         <w:u w:val="none"/>
       </w:rPr>
     </w:lvl>
-    <w:lvl w:ilvl="1">
+    <w:lvl w:ilvl="2">
       <w:start w:val="1"/>
       <w:numFmt w:val="bullet"/>
       <w:lvlText w:val="-"/>
@@ -4575,7 +4627,7 @@
         <w:u w:val="none"/>
       </w:rPr>
     </w:lvl>
-    <w:lvl w:ilvl="2">
+    <w:lvl w:ilvl="3">
       <w:start w:val="1"/>
       <w:numFmt w:val="bullet"/>
       <w:lvlText w:val="-"/>
@@ -4587,7 +4639,7 @@
         <w:u w:val="none"/>
       </w:rPr>
     </w:lvl>
-    <w:lvl w:ilvl="3">
+    <w:lvl w:ilvl="4">
       <w:start w:val="1"/>
       <w:numFmt w:val="bullet"/>
       <w:lvlText w:val="-"/>
@@ -4599,7 +4651,7 @@
         <w:u w:val="none"/>
       </w:rPr>
     </w:lvl>
-    <w:lvl w:ilvl="4">
+    <w:lvl w:ilvl="5">
       <w:start w:val="1"/>
       <w:numFmt w:val="bullet"/>
       <w:lvlText w:val="-"/>
@@ -4611,7 +4663,7 @@
         <w:u w:val="none"/>
       </w:rPr>
     </w:lvl>
-    <w:lvl w:ilvl="5">
+    <w:lvl w:ilvl="6">
       <w:start w:val="1"/>
       <w:numFmt w:val="bullet"/>
       <w:lvlText w:val="-"/>
@@ -4623,7 +4675,7 @@
         <w:u w:val="none"/>
       </w:rPr>
     </w:lvl>
-    <w:lvl w:ilvl="6">
+    <w:lvl w:ilvl="7">
       <w:start w:val="1"/>
       <w:numFmt w:val="bullet"/>
       <w:lvlText w:val="-"/>
@@ -4635,25 +4687,13 @@
         <w:u w:val="none"/>
       </w:rPr>
     </w:lvl>
-    <w:lvl w:ilvl="7">
+    <w:lvl w:ilvl="8">
       <w:start w:val="1"/>
       <w:numFmt w:val="bullet"/>
       <w:lvlText w:val="-"/>
       <w:lvlJc w:val="left"/>
       <w:pPr>
         <w:ind w:left="6480" w:hanging="360"/>
-      </w:pPr>
-      <w:rPr>
-        <w:u w:val="none"/>
-      </w:rPr>
-    </w:lvl>
-    <w:lvl w:ilvl="8">
-      <w:start w:val="1"/>
-      <w:numFmt w:val="bullet"/>
-      <w:lvlText w:val="-"/>
-      <w:lvlJc w:val="left"/>
-      <w:pPr>
-        <w:ind w:left="7200" w:hanging="360"/>
       </w:pPr>
       <w:rPr>
         <w:u w:val="none"/>
@@ -4663,6 +4703,226 @@
   <w:abstractNum w:abstractNumId="3">
     <w:lvl w:ilvl="0">
       <w:start w:val="1"/>
+      <w:numFmt w:val="bullet"/>
+      <w:lvlText w:val="-"/>
+      <w:lvlJc w:val="left"/>
+      <w:pPr>
+        <w:ind w:left="1440" w:hanging="360"/>
+      </w:pPr>
+      <w:rPr>
+        <w:u w:val="none"/>
+      </w:rPr>
+    </w:lvl>
+    <w:lvl w:ilvl="1">
+      <w:start w:val="1"/>
+      <w:numFmt w:val="bullet"/>
+      <w:lvlText w:val="-"/>
+      <w:lvlJc w:val="left"/>
+      <w:pPr>
+        <w:ind w:left="2160" w:hanging="360"/>
+      </w:pPr>
+      <w:rPr>
+        <w:u w:val="none"/>
+      </w:rPr>
+    </w:lvl>
+    <w:lvl w:ilvl="2">
+      <w:start w:val="1"/>
+      <w:numFmt w:val="bullet"/>
+      <w:lvlText w:val="-"/>
+      <w:lvlJc w:val="left"/>
+      <w:pPr>
+        <w:ind w:left="2880" w:hanging="360"/>
+      </w:pPr>
+      <w:rPr>
+        <w:u w:val="none"/>
+      </w:rPr>
+    </w:lvl>
+    <w:lvl w:ilvl="3">
+      <w:start w:val="1"/>
+      <w:numFmt w:val="bullet"/>
+      <w:lvlText w:val="-"/>
+      <w:lvlJc w:val="left"/>
+      <w:pPr>
+        <w:ind w:left="3600" w:hanging="360"/>
+      </w:pPr>
+      <w:rPr>
+        <w:u w:val="none"/>
+      </w:rPr>
+    </w:lvl>
+    <w:lvl w:ilvl="4">
+      <w:start w:val="1"/>
+      <w:numFmt w:val="bullet"/>
+      <w:lvlText w:val="-"/>
+      <w:lvlJc w:val="left"/>
+      <w:pPr>
+        <w:ind w:left="4320" w:hanging="360"/>
+      </w:pPr>
+      <w:rPr>
+        <w:u w:val="none"/>
+      </w:rPr>
+    </w:lvl>
+    <w:lvl w:ilvl="5">
+      <w:start w:val="1"/>
+      <w:numFmt w:val="bullet"/>
+      <w:lvlText w:val="-"/>
+      <w:lvlJc w:val="left"/>
+      <w:pPr>
+        <w:ind w:left="5040" w:hanging="360"/>
+      </w:pPr>
+      <w:rPr>
+        <w:u w:val="none"/>
+      </w:rPr>
+    </w:lvl>
+    <w:lvl w:ilvl="6">
+      <w:start w:val="1"/>
+      <w:numFmt w:val="bullet"/>
+      <w:lvlText w:val="-"/>
+      <w:lvlJc w:val="left"/>
+      <w:pPr>
+        <w:ind w:left="5760" w:hanging="360"/>
+      </w:pPr>
+      <w:rPr>
+        <w:u w:val="none"/>
+      </w:rPr>
+    </w:lvl>
+    <w:lvl w:ilvl="7">
+      <w:start w:val="1"/>
+      <w:numFmt w:val="bullet"/>
+      <w:lvlText w:val="-"/>
+      <w:lvlJc w:val="left"/>
+      <w:pPr>
+        <w:ind w:left="6480" w:hanging="360"/>
+      </w:pPr>
+      <w:rPr>
+        <w:u w:val="none"/>
+      </w:rPr>
+    </w:lvl>
+    <w:lvl w:ilvl="8">
+      <w:start w:val="1"/>
+      <w:numFmt w:val="bullet"/>
+      <w:lvlText w:val="-"/>
+      <w:lvlJc w:val="left"/>
+      <w:pPr>
+        <w:ind w:left="7200" w:hanging="360"/>
+      </w:pPr>
+      <w:rPr>
+        <w:u w:val="none"/>
+      </w:rPr>
+    </w:lvl>
+  </w:abstractNum>
+  <w:abstractNum w:abstractNumId="4">
+    <w:lvl w:ilvl="0">
+      <w:start w:val="1"/>
+      <w:numFmt w:val="bullet"/>
+      <w:lvlText w:val="-"/>
+      <w:lvlJc w:val="left"/>
+      <w:pPr>
+        <w:ind w:left="720" w:hanging="360"/>
+      </w:pPr>
+      <w:rPr>
+        <w:u w:val="none"/>
+      </w:rPr>
+    </w:lvl>
+    <w:lvl w:ilvl="1">
+      <w:start w:val="1"/>
+      <w:numFmt w:val="bullet"/>
+      <w:lvlText w:val="-"/>
+      <w:lvlJc w:val="left"/>
+      <w:pPr>
+        <w:ind w:left="1440" w:hanging="360"/>
+      </w:pPr>
+      <w:rPr>
+        <w:u w:val="none"/>
+      </w:rPr>
+    </w:lvl>
+    <w:lvl w:ilvl="2">
+      <w:start w:val="1"/>
+      <w:numFmt w:val="bullet"/>
+      <w:lvlText w:val="-"/>
+      <w:lvlJc w:val="left"/>
+      <w:pPr>
+        <w:ind w:left="2160" w:hanging="360"/>
+      </w:pPr>
+      <w:rPr>
+        <w:u w:val="none"/>
+      </w:rPr>
+    </w:lvl>
+    <w:lvl w:ilvl="3">
+      <w:start w:val="1"/>
+      <w:numFmt w:val="bullet"/>
+      <w:lvlText w:val="-"/>
+      <w:lvlJc w:val="left"/>
+      <w:pPr>
+        <w:ind w:left="2880" w:hanging="360"/>
+      </w:pPr>
+      <w:rPr>
+        <w:u w:val="none"/>
+      </w:rPr>
+    </w:lvl>
+    <w:lvl w:ilvl="4">
+      <w:start w:val="1"/>
+      <w:numFmt w:val="bullet"/>
+      <w:lvlText w:val="-"/>
+      <w:lvlJc w:val="left"/>
+      <w:pPr>
+        <w:ind w:left="3600" w:hanging="360"/>
+      </w:pPr>
+      <w:rPr>
+        <w:u w:val="none"/>
+      </w:rPr>
+    </w:lvl>
+    <w:lvl w:ilvl="5">
+      <w:start w:val="1"/>
+      <w:numFmt w:val="bullet"/>
+      <w:lvlText w:val="-"/>
+      <w:lvlJc w:val="left"/>
+      <w:pPr>
+        <w:ind w:left="4320" w:hanging="360"/>
+      </w:pPr>
+      <w:rPr>
+        <w:u w:val="none"/>
+      </w:rPr>
+    </w:lvl>
+    <w:lvl w:ilvl="6">
+      <w:start w:val="1"/>
+      <w:numFmt w:val="bullet"/>
+      <w:lvlText w:val="-"/>
+      <w:lvlJc w:val="left"/>
+      <w:pPr>
+        <w:ind w:left="5040" w:hanging="360"/>
+      </w:pPr>
+      <w:rPr>
+        <w:u w:val="none"/>
+      </w:rPr>
+    </w:lvl>
+    <w:lvl w:ilvl="7">
+      <w:start w:val="1"/>
+      <w:numFmt w:val="bullet"/>
+      <w:lvlText w:val="-"/>
+      <w:lvlJc w:val="left"/>
+      <w:pPr>
+        <w:ind w:left="5760" w:hanging="360"/>
+      </w:pPr>
+      <w:rPr>
+        <w:u w:val="none"/>
+      </w:rPr>
+    </w:lvl>
+    <w:lvl w:ilvl="8">
+      <w:start w:val="1"/>
+      <w:numFmt w:val="bullet"/>
+      <w:lvlText w:val="-"/>
+      <w:lvlJc w:val="left"/>
+      <w:pPr>
+        <w:ind w:left="6480" w:hanging="360"/>
+      </w:pPr>
+      <w:rPr>
+        <w:u w:val="none"/>
+      </w:rPr>
+    </w:lvl>
+  </w:abstractNum>
+  <w:abstractNum w:abstractNumId="5">
+    <w:lvl w:ilvl="0">
+      <w:start w:val="1"/>
       <w:numFmt w:val="decimal"/>
       <w:lvlText w:val="%1."/>
       <w:lvlJc w:val="left"/>
@@ -4770,226 +5030,6 @@
       </w:rPr>
     </w:lvl>
   </w:abstractNum>
-  <w:abstractNum w:abstractNumId="4">
-    <w:lvl w:ilvl="0">
-      <w:start w:val="1"/>
-      <w:numFmt w:val="bullet"/>
-      <w:lvlText w:val="-"/>
-      <w:lvlJc w:val="left"/>
-      <w:pPr>
-        <w:ind w:left="720" w:hanging="360"/>
-      </w:pPr>
-      <w:rPr>
-        <w:u w:val="none"/>
-      </w:rPr>
-    </w:lvl>
-    <w:lvl w:ilvl="1">
-      <w:start w:val="1"/>
-      <w:numFmt w:val="bullet"/>
-      <w:lvlText w:val="-"/>
-      <w:lvlJc w:val="left"/>
-      <w:pPr>
-        <w:ind w:left="1440" w:hanging="360"/>
-      </w:pPr>
-      <w:rPr>
-        <w:u w:val="none"/>
-      </w:rPr>
-    </w:lvl>
-    <w:lvl w:ilvl="2">
-      <w:start w:val="1"/>
-      <w:numFmt w:val="bullet"/>
-      <w:lvlText w:val="-"/>
-      <w:lvlJc w:val="left"/>
-      <w:pPr>
-        <w:ind w:left="2160" w:hanging="360"/>
-      </w:pPr>
-      <w:rPr>
-        <w:u w:val="none"/>
-      </w:rPr>
-    </w:lvl>
-    <w:lvl w:ilvl="3">
-      <w:start w:val="1"/>
-      <w:numFmt w:val="bullet"/>
-      <w:lvlText w:val="-"/>
-      <w:lvlJc w:val="left"/>
-      <w:pPr>
-        <w:ind w:left="2880" w:hanging="360"/>
-      </w:pPr>
-      <w:rPr>
-        <w:u w:val="none"/>
-      </w:rPr>
-    </w:lvl>
-    <w:lvl w:ilvl="4">
-      <w:start w:val="1"/>
-      <w:numFmt w:val="bullet"/>
-      <w:lvlText w:val="-"/>
-      <w:lvlJc w:val="left"/>
-      <w:pPr>
-        <w:ind w:left="3600" w:hanging="360"/>
-      </w:pPr>
-      <w:rPr>
-        <w:u w:val="none"/>
-      </w:rPr>
-    </w:lvl>
-    <w:lvl w:ilvl="5">
-      <w:start w:val="1"/>
-      <w:numFmt w:val="bullet"/>
-      <w:lvlText w:val="-"/>
-      <w:lvlJc w:val="left"/>
-      <w:pPr>
-        <w:ind w:left="4320" w:hanging="360"/>
-      </w:pPr>
-      <w:rPr>
-        <w:u w:val="none"/>
-      </w:rPr>
-    </w:lvl>
-    <w:lvl w:ilvl="6">
-      <w:start w:val="1"/>
-      <w:numFmt w:val="bullet"/>
-      <w:lvlText w:val="-"/>
-      <w:lvlJc w:val="left"/>
-      <w:pPr>
-        <w:ind w:left="5040" w:hanging="360"/>
-      </w:pPr>
-      <w:rPr>
-        <w:u w:val="none"/>
-      </w:rPr>
-    </w:lvl>
-    <w:lvl w:ilvl="7">
-      <w:start w:val="1"/>
-      <w:numFmt w:val="bullet"/>
-      <w:lvlText w:val="-"/>
-      <w:lvlJc w:val="left"/>
-      <w:pPr>
-        <w:ind w:left="5760" w:hanging="360"/>
-      </w:pPr>
-      <w:rPr>
-        <w:u w:val="none"/>
-      </w:rPr>
-    </w:lvl>
-    <w:lvl w:ilvl="8">
-      <w:start w:val="1"/>
-      <w:numFmt w:val="bullet"/>
-      <w:lvlText w:val="-"/>
-      <w:lvlJc w:val="left"/>
-      <w:pPr>
-        <w:ind w:left="6480" w:hanging="360"/>
-      </w:pPr>
-      <w:rPr>
-        <w:u w:val="none"/>
-      </w:rPr>
-    </w:lvl>
-  </w:abstractNum>
-  <w:abstractNum w:abstractNumId="5">
-    <w:lvl w:ilvl="0">
-      <w:start w:val="1"/>
-      <w:numFmt w:val="bullet"/>
-      <w:lvlText w:val="-"/>
-      <w:lvlJc w:val="left"/>
-      <w:pPr>
-        <w:ind w:left="720" w:hanging="360"/>
-      </w:pPr>
-      <w:rPr>
-        <w:u w:val="none"/>
-      </w:rPr>
-    </w:lvl>
-    <w:lvl w:ilvl="1">
-      <w:start w:val="1"/>
-      <w:numFmt w:val="bullet"/>
-      <w:lvlText w:val="-"/>
-      <w:lvlJc w:val="left"/>
-      <w:pPr>
-        <w:ind w:left="1440" w:hanging="360"/>
-      </w:pPr>
-      <w:rPr>
-        <w:u w:val="none"/>
-      </w:rPr>
-    </w:lvl>
-    <w:lvl w:ilvl="2">
-      <w:start w:val="1"/>
-      <w:numFmt w:val="bullet"/>
-      <w:lvlText w:val="-"/>
-      <w:lvlJc w:val="left"/>
-      <w:pPr>
-        <w:ind w:left="2160" w:hanging="360"/>
-      </w:pPr>
-      <w:rPr>
-        <w:u w:val="none"/>
-      </w:rPr>
-    </w:lvl>
-    <w:lvl w:ilvl="3">
-      <w:start w:val="1"/>
-      <w:numFmt w:val="bullet"/>
-      <w:lvlText w:val="-"/>
-      <w:lvlJc w:val="left"/>
-      <w:pPr>
-        <w:ind w:left="2880" w:hanging="360"/>
-      </w:pPr>
-      <w:rPr>
-        <w:u w:val="none"/>
-      </w:rPr>
-    </w:lvl>
-    <w:lvl w:ilvl="4">
-      <w:start w:val="1"/>
-      <w:numFmt w:val="bullet"/>
-      <w:lvlText w:val="-"/>
-      <w:lvlJc w:val="left"/>
-      <w:pPr>
-        <w:ind w:left="3600" w:hanging="360"/>
-      </w:pPr>
-      <w:rPr>
-        <w:u w:val="none"/>
-      </w:rPr>
-    </w:lvl>
-    <w:lvl w:ilvl="5">
-      <w:start w:val="1"/>
-      <w:numFmt w:val="bullet"/>
-      <w:lvlText w:val="-"/>
-      <w:lvlJc w:val="left"/>
-      <w:pPr>
-        <w:ind w:left="4320" w:hanging="360"/>
-      </w:pPr>
-      <w:rPr>
-        <w:u w:val="none"/>
-      </w:rPr>
-    </w:lvl>
-    <w:lvl w:ilvl="6">
-      <w:start w:val="1"/>
-      <w:numFmt w:val="bullet"/>
-      <w:lvlText w:val="-"/>
-      <w:lvlJc w:val="left"/>
-      <w:pPr>
-        <w:ind w:left="5040" w:hanging="360"/>
-      </w:pPr>
-      <w:rPr>
-        <w:u w:val="none"/>
-      </w:rPr>
-    </w:lvl>
-    <w:lvl w:ilvl="7">
-      <w:start w:val="1"/>
-      <w:numFmt w:val="bullet"/>
-      <w:lvlText w:val="-"/>
-      <w:lvlJc w:val="left"/>
-      <w:pPr>
-        <w:ind w:left="5760" w:hanging="360"/>
-      </w:pPr>
-      <w:rPr>
-        <w:u w:val="none"/>
-      </w:rPr>
-    </w:lvl>
-    <w:lvl w:ilvl="8">
-      <w:start w:val="1"/>
-      <w:numFmt w:val="bullet"/>
-      <w:lvlText w:val="-"/>
-      <w:lvlJc w:val="left"/>
-      <w:pPr>
-        <w:ind w:left="6480" w:hanging="360"/>
-      </w:pPr>
-      <w:rPr>
-        <w:u w:val="none"/>
-      </w:rPr>
-    </w:lvl>
-  </w:abstractNum>
   <w:abstractNum w:abstractNumId="6">
     <w:lvl w:ilvl="0">
       <w:start w:val="1"/>
@@ -5212,111 +5252,111 @@
   </w:abstractNum>
   <w:abstractNum w:abstractNumId="8">
     <w:lvl w:ilvl="0">
-      <w:start w:val="0"/>
-      <w:numFmt w:val="bullet"/>
-      <w:lvlText w:val="●"/>
-      <w:lvlJc w:val="left"/>
-      <w:pPr>
-        <w:ind w:left="1800" w:hanging="360"/>
-      </w:pPr>
-      <w:rPr>
-        <w:rFonts w:ascii="Noto Sans Symbols" w:cs="Noto Sans Symbols" w:eastAsia="Noto Sans Symbols" w:hAnsi="Noto Sans Symbols"/>
+      <w:start w:val="1"/>
+      <w:numFmt w:val="bullet"/>
+      <w:lvlText w:val="-"/>
+      <w:lvlJc w:val="left"/>
+      <w:pPr>
+        <w:ind w:left="720" w:hanging="360"/>
+      </w:pPr>
+      <w:rPr>
+        <w:u w:val="none"/>
       </w:rPr>
     </w:lvl>
     <w:lvl w:ilvl="1">
       <w:start w:val="1"/>
       <w:numFmt w:val="bullet"/>
-      <w:lvlText w:val="o"/>
-      <w:lvlJc w:val="left"/>
-      <w:pPr>
-        <w:ind w:left="2520" w:hanging="360"/>
-      </w:pPr>
-      <w:rPr>
-        <w:rFonts w:ascii="Courier New" w:cs="Courier New" w:eastAsia="Courier New" w:hAnsi="Courier New"/>
+      <w:lvlText w:val="-"/>
+      <w:lvlJc w:val="left"/>
+      <w:pPr>
+        <w:ind w:left="1440" w:hanging="360"/>
+      </w:pPr>
+      <w:rPr>
+        <w:u w:val="none"/>
       </w:rPr>
     </w:lvl>
     <w:lvl w:ilvl="2">
       <w:start w:val="1"/>
       <w:numFmt w:val="bullet"/>
-      <w:lvlText w:val="▪"/>
-      <w:lvlJc w:val="left"/>
-      <w:pPr>
-        <w:ind w:left="3240" w:hanging="360"/>
-      </w:pPr>
-      <w:rPr>
-        <w:rFonts w:ascii="Noto Sans Symbols" w:cs="Noto Sans Symbols" w:eastAsia="Noto Sans Symbols" w:hAnsi="Noto Sans Symbols"/>
+      <w:lvlText w:val="-"/>
+      <w:lvlJc w:val="left"/>
+      <w:pPr>
+        <w:ind w:left="2160" w:hanging="360"/>
+      </w:pPr>
+      <w:rPr>
+        <w:u w:val="none"/>
       </w:rPr>
     </w:lvl>
     <w:lvl w:ilvl="3">
       <w:start w:val="1"/>
       <w:numFmt w:val="bullet"/>
-      <w:lvlText w:val="●"/>
-      <w:lvlJc w:val="left"/>
-      <w:pPr>
-        <w:ind w:left="3960" w:hanging="360"/>
-      </w:pPr>
-      <w:rPr>
-        <w:rFonts w:ascii="Noto Sans Symbols" w:cs="Noto Sans Symbols" w:eastAsia="Noto Sans Symbols" w:hAnsi="Noto Sans Symbols"/>
+      <w:lvlText w:val="-"/>
+      <w:lvlJc w:val="left"/>
+      <w:pPr>
+        <w:ind w:left="2880" w:hanging="360"/>
+      </w:pPr>
+      <w:rPr>
+        <w:u w:val="none"/>
       </w:rPr>
     </w:lvl>
     <w:lvl w:ilvl="4">
       <w:start w:val="1"/>
       <w:numFmt w:val="bullet"/>
-      <w:lvlText w:val="o"/>
-      <w:lvlJc w:val="left"/>
-      <w:pPr>
-        <w:ind w:left="4680" w:hanging="360"/>
-      </w:pPr>
-      <w:rPr>
-        <w:rFonts w:ascii="Courier New" w:cs="Courier New" w:eastAsia="Courier New" w:hAnsi="Courier New"/>
+      <w:lvlText w:val="-"/>
+      <w:lvlJc w:val="left"/>
+      <w:pPr>
+        <w:ind w:left="3600" w:hanging="360"/>
+      </w:pPr>
+      <w:rPr>
+        <w:u w:val="none"/>
       </w:rPr>
     </w:lvl>
     <w:lvl w:ilvl="5">
       <w:start w:val="1"/>
       <w:numFmt w:val="bullet"/>
-      <w:lvlText w:val="▪"/>
-      <w:lvlJc w:val="left"/>
-      <w:pPr>
-        <w:ind w:left="5400" w:hanging="360"/>
-      </w:pPr>
-      <w:rPr>
-        <w:rFonts w:ascii="Noto Sans Symbols" w:cs="Noto Sans Symbols" w:eastAsia="Noto Sans Symbols" w:hAnsi="Noto Sans Symbols"/>
+      <w:lvlText w:val="-"/>
+      <w:lvlJc w:val="left"/>
+      <w:pPr>
+        <w:ind w:left="4320" w:hanging="360"/>
+      </w:pPr>
+      <w:rPr>
+        <w:u w:val="none"/>
       </w:rPr>
     </w:lvl>
     <w:lvl w:ilvl="6">
       <w:start w:val="1"/>
       <w:numFmt w:val="bullet"/>
-      <w:lvlText w:val="●"/>
-      <w:lvlJc w:val="left"/>
-      <w:pPr>
-        <w:ind w:left="6120" w:hanging="360"/>
-      </w:pPr>
-      <w:rPr>
-        <w:rFonts w:ascii="Noto Sans Symbols" w:cs="Noto Sans Symbols" w:eastAsia="Noto Sans Symbols" w:hAnsi="Noto Sans Symbols"/>
+      <w:lvlText w:val="-"/>
+      <w:lvlJc w:val="left"/>
+      <w:pPr>
+        <w:ind w:left="5040" w:hanging="360"/>
+      </w:pPr>
+      <w:rPr>
+        <w:u w:val="none"/>
       </w:rPr>
     </w:lvl>
     <w:lvl w:ilvl="7">
       <w:start w:val="1"/>
       <w:numFmt w:val="bullet"/>
-      <w:lvlText w:val="o"/>
-      <w:lvlJc w:val="left"/>
-      <w:pPr>
-        <w:ind w:left="6840" w:hanging="360"/>
-      </w:pPr>
-      <w:rPr>
-        <w:rFonts w:ascii="Courier New" w:cs="Courier New" w:eastAsia="Courier New" w:hAnsi="Courier New"/>
+      <w:lvlText w:val="-"/>
+      <w:lvlJc w:val="left"/>
+      <w:pPr>
+        <w:ind w:left="5760" w:hanging="360"/>
+      </w:pPr>
+      <w:rPr>
+        <w:u w:val="none"/>
       </w:rPr>
     </w:lvl>
     <w:lvl w:ilvl="8">
       <w:start w:val="1"/>
       <w:numFmt w:val="bullet"/>
-      <w:lvlText w:val="▪"/>
-      <w:lvlJc w:val="left"/>
-      <w:pPr>
-        <w:ind w:left="7560" w:hanging="360"/>
-      </w:pPr>
-      <w:rPr>
-        <w:rFonts w:ascii="Noto Sans Symbols" w:cs="Noto Sans Symbols" w:eastAsia="Noto Sans Symbols" w:hAnsi="Noto Sans Symbols"/>
+      <w:lvlText w:val="-"/>
+      <w:lvlJc w:val="left"/>
+      <w:pPr>
+        <w:ind w:left="6480" w:hanging="360"/>
+      </w:pPr>
+      <w:rPr>
+        <w:u w:val="none"/>
       </w:rPr>
     </w:lvl>
   </w:abstractNum>
@@ -5327,13 +5367,25 @@
       <w:lvlText w:val="-"/>
       <w:lvlJc w:val="left"/>
       <w:pPr>
+        <w:ind w:left="720" w:hanging="360"/>
+      </w:pPr>
+      <w:rPr>
+        <w:u w:val="none"/>
+      </w:rPr>
+    </w:lvl>
+    <w:lvl w:ilvl="1">
+      <w:start w:val="1"/>
+      <w:numFmt w:val="bullet"/>
+      <w:lvlText w:val="-"/>
+      <w:lvlJc w:val="left"/>
+      <w:pPr>
         <w:ind w:left="1440" w:hanging="360"/>
       </w:pPr>
       <w:rPr>
         <w:u w:val="none"/>
       </w:rPr>
     </w:lvl>
-    <w:lvl w:ilvl="1">
+    <w:lvl w:ilvl="2">
       <w:start w:val="1"/>
       <w:numFmt w:val="bullet"/>
       <w:lvlText w:val="-"/>
@@ -5345,7 +5397,7 @@
         <w:u w:val="none"/>
       </w:rPr>
     </w:lvl>
-    <w:lvl w:ilvl="2">
+    <w:lvl w:ilvl="3">
       <w:start w:val="1"/>
       <w:numFmt w:val="bullet"/>
       <w:lvlText w:val="-"/>
@@ -5357,7 +5409,7 @@
         <w:u w:val="none"/>
       </w:rPr>
     </w:lvl>
-    <w:lvl w:ilvl="3">
+    <w:lvl w:ilvl="4">
       <w:start w:val="1"/>
       <w:numFmt w:val="bullet"/>
       <w:lvlText w:val="-"/>
@@ -5369,7 +5421,7 @@
         <w:u w:val="none"/>
       </w:rPr>
     </w:lvl>
-    <w:lvl w:ilvl="4">
+    <w:lvl w:ilvl="5">
       <w:start w:val="1"/>
       <w:numFmt w:val="bullet"/>
       <w:lvlText w:val="-"/>
@@ -5381,7 +5433,7 @@
         <w:u w:val="none"/>
       </w:rPr>
     </w:lvl>
-    <w:lvl w:ilvl="5">
+    <w:lvl w:ilvl="6">
       <w:start w:val="1"/>
       <w:numFmt w:val="bullet"/>
       <w:lvlText w:val="-"/>
@@ -5393,7 +5445,7 @@
         <w:u w:val="none"/>
       </w:rPr>
     </w:lvl>
-    <w:lvl w:ilvl="6">
+    <w:lvl w:ilvl="7">
       <w:start w:val="1"/>
       <w:numFmt w:val="bullet"/>
       <w:lvlText w:val="-"/>
@@ -5405,25 +5457,13 @@
         <w:u w:val="none"/>
       </w:rPr>
     </w:lvl>
-    <w:lvl w:ilvl="7">
+    <w:lvl w:ilvl="8">
       <w:start w:val="1"/>
       <w:numFmt w:val="bullet"/>
       <w:lvlText w:val="-"/>
       <w:lvlJc w:val="left"/>
       <w:pPr>
         <w:ind w:left="6480" w:hanging="360"/>
-      </w:pPr>
-      <w:rPr>
-        <w:u w:val="none"/>
-      </w:rPr>
-    </w:lvl>
-    <w:lvl w:ilvl="8">
-      <w:start w:val="1"/>
-      <w:numFmt w:val="bullet"/>
-      <w:lvlText w:val="-"/>
-      <w:lvlJc w:val="left"/>
-      <w:pPr>
-        <w:ind w:left="7200" w:hanging="360"/>
       </w:pPr>
       <w:rPr>
         <w:u w:val="none"/>
@@ -5431,6 +5471,226 @@
     </w:lvl>
   </w:abstractNum>
   <w:abstractNum w:abstractNumId="10">
+    <w:lvl w:ilvl="0">
+      <w:start w:val="0"/>
+      <w:numFmt w:val="bullet"/>
+      <w:lvlText w:val="●"/>
+      <w:lvlJc w:val="left"/>
+      <w:pPr>
+        <w:ind w:left="1800" w:hanging="360"/>
+      </w:pPr>
+      <w:rPr>
+        <w:rFonts w:ascii="Noto Sans Symbols" w:cs="Noto Sans Symbols" w:eastAsia="Noto Sans Symbols" w:hAnsi="Noto Sans Symbols"/>
+      </w:rPr>
+    </w:lvl>
+    <w:lvl w:ilvl="1">
+      <w:start w:val="1"/>
+      <w:numFmt w:val="bullet"/>
+      <w:lvlText w:val="o"/>
+      <w:lvlJc w:val="left"/>
+      <w:pPr>
+        <w:ind w:left="2520" w:hanging="360"/>
+      </w:pPr>
+      <w:rPr>
+        <w:rFonts w:ascii="Courier New" w:cs="Courier New" w:eastAsia="Courier New" w:hAnsi="Courier New"/>
+      </w:rPr>
+    </w:lvl>
+    <w:lvl w:ilvl="2">
+      <w:start w:val="1"/>
+      <w:numFmt w:val="bullet"/>
+      <w:lvlText w:val="▪"/>
+      <w:lvlJc w:val="left"/>
+      <w:pPr>
+        <w:ind w:left="3240" w:hanging="360"/>
+      </w:pPr>
+      <w:rPr>
+        <w:rFonts w:ascii="Noto Sans Symbols" w:cs="Noto Sans Symbols" w:eastAsia="Noto Sans Symbols" w:hAnsi="Noto Sans Symbols"/>
+      </w:rPr>
+    </w:lvl>
+    <w:lvl w:ilvl="3">
+      <w:start w:val="1"/>
+      <w:numFmt w:val="bullet"/>
+      <w:lvlText w:val="●"/>
+      <w:lvlJc w:val="left"/>
+      <w:pPr>
+        <w:ind w:left="3960" w:hanging="360"/>
+      </w:pPr>
+      <w:rPr>
+        <w:rFonts w:ascii="Noto Sans Symbols" w:cs="Noto Sans Symbols" w:eastAsia="Noto Sans Symbols" w:hAnsi="Noto Sans Symbols"/>
+      </w:rPr>
+    </w:lvl>
+    <w:lvl w:ilvl="4">
+      <w:start w:val="1"/>
+      <w:numFmt w:val="bullet"/>
+      <w:lvlText w:val="o"/>
+      <w:lvlJc w:val="left"/>
+      <w:pPr>
+        <w:ind w:left="4680" w:hanging="360"/>
+      </w:pPr>
+      <w:rPr>
+        <w:rFonts w:ascii="Courier New" w:cs="Courier New" w:eastAsia="Courier New" w:hAnsi="Courier New"/>
+      </w:rPr>
+    </w:lvl>
+    <w:lvl w:ilvl="5">
+      <w:start w:val="1"/>
+      <w:numFmt w:val="bullet"/>
+      <w:lvlText w:val="▪"/>
+      <w:lvlJc w:val="left"/>
+      <w:pPr>
+        <w:ind w:left="5400" w:hanging="360"/>
+      </w:pPr>
+      <w:rPr>
+        <w:rFonts w:ascii="Noto Sans Symbols" w:cs="Noto Sans Symbols" w:eastAsia="Noto Sans Symbols" w:hAnsi="Noto Sans Symbols"/>
+      </w:rPr>
+    </w:lvl>
+    <w:lvl w:ilvl="6">
+      <w:start w:val="1"/>
+      <w:numFmt w:val="bullet"/>
+      <w:lvlText w:val="●"/>
+      <w:lvlJc w:val="left"/>
+      <w:pPr>
+        <w:ind w:left="6120" w:hanging="360"/>
+      </w:pPr>
+      <w:rPr>
+        <w:rFonts w:ascii="Noto Sans Symbols" w:cs="Noto Sans Symbols" w:eastAsia="Noto Sans Symbols" w:hAnsi="Noto Sans Symbols"/>
+      </w:rPr>
+    </w:lvl>
+    <w:lvl w:ilvl="7">
+      <w:start w:val="1"/>
+      <w:numFmt w:val="bullet"/>
+      <w:lvlText w:val="o"/>
+      <w:lvlJc w:val="left"/>
+      <w:pPr>
+        <w:ind w:left="6840" w:hanging="360"/>
+      </w:pPr>
+      <w:rPr>
+        <w:rFonts w:ascii="Courier New" w:cs="Courier New" w:eastAsia="Courier New" w:hAnsi="Courier New"/>
+      </w:rPr>
+    </w:lvl>
+    <w:lvl w:ilvl="8">
+      <w:start w:val="1"/>
+      <w:numFmt w:val="bullet"/>
+      <w:lvlText w:val="▪"/>
+      <w:lvlJc w:val="left"/>
+      <w:pPr>
+        <w:ind w:left="7560" w:hanging="360"/>
+      </w:pPr>
+      <w:rPr>
+        <w:rFonts w:ascii="Noto Sans Symbols" w:cs="Noto Sans Symbols" w:eastAsia="Noto Sans Symbols" w:hAnsi="Noto Sans Symbols"/>
+      </w:rPr>
+    </w:lvl>
+  </w:abstractNum>
+  <w:abstractNum w:abstractNumId="11">
+    <w:lvl w:ilvl="0">
+      <w:start w:val="1"/>
+      <w:numFmt w:val="bullet"/>
+      <w:lvlText w:val="-"/>
+      <w:lvlJc w:val="left"/>
+      <w:pPr>
+        <w:ind w:left="1440" w:hanging="360"/>
+      </w:pPr>
+      <w:rPr>
+        <w:u w:val="none"/>
+      </w:rPr>
+    </w:lvl>
+    <w:lvl w:ilvl="1">
+      <w:start w:val="1"/>
+      <w:numFmt w:val="bullet"/>
+      <w:lvlText w:val="-"/>
+      <w:lvlJc w:val="left"/>
+      <w:pPr>
+        <w:ind w:left="2160" w:hanging="360"/>
+      </w:pPr>
+      <w:rPr>
+        <w:u w:val="none"/>
+      </w:rPr>
+    </w:lvl>
+    <w:lvl w:ilvl="2">
+      <w:start w:val="1"/>
+      <w:numFmt w:val="bullet"/>
+      <w:lvlText w:val="-"/>
+      <w:lvlJc w:val="left"/>
+      <w:pPr>
+        <w:ind w:left="2880" w:hanging="360"/>
+      </w:pPr>
+      <w:rPr>
+        <w:u w:val="none"/>
+      </w:rPr>
+    </w:lvl>
+    <w:lvl w:ilvl="3">
+      <w:start w:val="1"/>
+      <w:numFmt w:val="bullet"/>
+      <w:lvlText w:val="-"/>
+      <w:lvlJc w:val="left"/>
+      <w:pPr>
+        <w:ind w:left="3600" w:hanging="360"/>
+      </w:pPr>
+      <w:rPr>
+        <w:u w:val="none"/>
+      </w:rPr>
+    </w:lvl>
+    <w:lvl w:ilvl="4">
+      <w:start w:val="1"/>
+      <w:numFmt w:val="bullet"/>
+      <w:lvlText w:val="-"/>
+      <w:lvlJc w:val="left"/>
+      <w:pPr>
+        <w:ind w:left="4320" w:hanging="360"/>
+      </w:pPr>
+      <w:rPr>
+        <w:u w:val="none"/>
+      </w:rPr>
+    </w:lvl>
+    <w:lvl w:ilvl="5">
+      <w:start w:val="1"/>
+      <w:numFmt w:val="bullet"/>
+      <w:lvlText w:val="-"/>
+      <w:lvlJc w:val="left"/>
+      <w:pPr>
+        <w:ind w:left="5040" w:hanging="360"/>
+      </w:pPr>
+      <w:rPr>
+        <w:u w:val="none"/>
+      </w:rPr>
+    </w:lvl>
+    <w:lvl w:ilvl="6">
+      <w:start w:val="1"/>
+      <w:numFmt w:val="bullet"/>
+      <w:lvlText w:val="-"/>
+      <w:lvlJc w:val="left"/>
+      <w:pPr>
+        <w:ind w:left="5760" w:hanging="360"/>
+      </w:pPr>
+      <w:rPr>
+        <w:u w:val="none"/>
+      </w:rPr>
+    </w:lvl>
+    <w:lvl w:ilvl="7">
+      <w:start w:val="1"/>
+      <w:numFmt w:val="bullet"/>
+      <w:lvlText w:val="-"/>
+      <w:lvlJc w:val="left"/>
+      <w:pPr>
+        <w:ind w:left="6480" w:hanging="360"/>
+      </w:pPr>
+      <w:rPr>
+        <w:u w:val="none"/>
+      </w:rPr>
+    </w:lvl>
+    <w:lvl w:ilvl="8">
+      <w:start w:val="1"/>
+      <w:numFmt w:val="bullet"/>
+      <w:lvlText w:val="-"/>
+      <w:lvlJc w:val="left"/>
+      <w:pPr>
+        <w:ind w:left="7200" w:hanging="360"/>
+      </w:pPr>
+      <w:rPr>
+        <w:u w:val="none"/>
+      </w:rPr>
+    </w:lvl>
+  </w:abstractNum>
+  <w:abstractNum w:abstractNumId="12">
     <w:lvl w:ilvl="0">
       <w:start w:val="1"/>
       <w:numFmt w:val="bullet"/>
@@ -5569,6 +5829,12 @@
   </w:num>
   <w:num w:numId="10">
     <w:abstractNumId w:val="10"/>
+  </w:num>
+  <w:num w:numId="11">
+    <w:abstractNumId w:val="11"/>
+  </w:num>
+  <w:num w:numId="12">
+    <w:abstractNumId w:val="12"/>
   </w:num>
 </w:numbering>
 </file>
